--- a/TiagoRibeiroBugReport.docx
+++ b/TiagoRibeiroBugReport.docx
@@ -1,6 +1,6 @@
 
 <file path=word/document.xml><?xml version="1.0" encoding="utf-8"?>
-<w:document xmlns:wpc="http://schemas.microsoft.com/office/word/2010/wordprocessingCanvas" xmlns:cx="http://schemas.microsoft.com/office/drawing/2014/chartex" xmlns:cx1="http://schemas.microsoft.com/office/drawing/2015/9/8/chartex" xmlns:cx2="http://schemas.microsoft.com/office/drawing/2015/10/21/chartex" xmlns:cx3="http://schemas.microsoft.com/office/drawing/2016/5/9/chartex" xmlns:cx4="http://schemas.microsoft.com/office/drawing/2016/5/10/chartex" xmlns:cx5="http://schemas.microsoft.com/office/drawing/2016/5/11/chartex" xmlns:cx6="http://schemas.microsoft.com/office/drawing/2016/5/12/chartex" xmlns:cx7="http://schemas.microsoft.com/office/drawing/2016/5/13/chartex" xmlns:cx8="http://schemas.microsoft.com/office/drawing/2016/5/14/chartex" xmlns:mc="http://schemas.openxmlformats.org/markup-compatibility/2006" xmlns:aink="http://schemas.microsoft.com/office/drawing/2016/ink" xmlns:am3d="http://schemas.microsoft.com/office/drawing/2017/model3d" xmlns:o="urn:schemas-microsoft-com:office:office" xmlns:r="http://schemas.openxmlformats.org/officeDocument/2006/relationships" xmlns:m="http://schemas.openxmlformats.org/officeDocument/2006/math" xmlns:v="urn:schemas-microsoft-com:vml" xmlns:wp14="http://schemas.microsoft.com/office/word/2010/wordprocessingDrawing" xmlns:wp="http://schemas.openxmlformats.org/drawingml/2006/wordprocessingDrawing" xmlns:w10="urn:schemas-microsoft-com:office:word" xmlns:w="http://schemas.openxmlformats.org/wordprocessingml/2006/main" xmlns:w14="http://schemas.microsoft.com/office/word/2010/wordml" xmlns:w15="http://schemas.microsoft.com/office/word/2012/wordml" xmlns:w16cid="http://schemas.microsoft.com/office/word/2016/wordml/cid" xmlns:w16se="http://schemas.microsoft.com/office/word/2015/wordml/symex" xmlns:wpg="http://schemas.microsoft.com/office/word/2010/wordprocessingGroup" xmlns:wpi="http://schemas.microsoft.com/office/word/2010/wordprocessingInk" xmlns:wne="http://schemas.microsoft.com/office/word/2006/wordml" xmlns:wps="http://schemas.microsoft.com/office/word/2010/wordprocessingShape" mc:Ignorable="w14 w15 w16se w16cid wp14">
+<w:document xmlns:wpc="http://schemas.microsoft.com/office/word/2010/wordprocessingCanvas" xmlns:cx="http://schemas.microsoft.com/office/drawing/2014/chartex" xmlns:cx1="http://schemas.microsoft.com/office/drawing/2015/9/8/chartex" xmlns:cx2="http://schemas.microsoft.com/office/drawing/2015/10/21/chartex" xmlns:cx3="http://schemas.microsoft.com/office/drawing/2016/5/9/chartex" xmlns:cx4="http://schemas.microsoft.com/office/drawing/2016/5/10/chartex" xmlns:cx5="http://schemas.microsoft.com/office/drawing/2016/5/11/chartex" xmlns:cx6="http://schemas.microsoft.com/office/drawing/2016/5/12/chartex" xmlns:cx7="http://schemas.microsoft.com/office/drawing/2016/5/13/chartex" xmlns:cx8="http://schemas.microsoft.com/office/drawing/2016/5/14/chartex" xmlns:mc="http://schemas.openxmlformats.org/markup-compatibility/2006" xmlns:aink="http://schemas.microsoft.com/office/drawing/2016/ink" xmlns:am3d="http://schemas.microsoft.com/office/drawing/2017/model3d" xmlns:o="urn:schemas-microsoft-com:office:office" xmlns:oel="http://schemas.microsoft.com/office/2019/extlst" xmlns:r="http://schemas.openxmlformats.org/officeDocument/2006/relationships" xmlns:m="http://schemas.openxmlformats.org/officeDocument/2006/math" xmlns:v="urn:schemas-microsoft-com:vml" xmlns:wp14="http://schemas.microsoft.com/office/word/2010/wordprocessingDrawing" xmlns:wp="http://schemas.openxmlformats.org/drawingml/2006/wordprocessingDrawing" xmlns:w10="urn:schemas-microsoft-com:office:word" xmlns:w="http://schemas.openxmlformats.org/wordprocessingml/2006/main" xmlns:w14="http://schemas.microsoft.com/office/word/2010/wordml" xmlns:w15="http://schemas.microsoft.com/office/word/2012/wordml" xmlns:w16cex="http://schemas.microsoft.com/office/word/2018/wordml/cex" xmlns:w16cid="http://schemas.microsoft.com/office/word/2016/wordml/cid" xmlns:w16="http://schemas.microsoft.com/office/word/2018/wordml" xmlns:w16sdtdh="http://schemas.microsoft.com/office/word/2020/wordml/sdtdatahash" xmlns:w16se="http://schemas.microsoft.com/office/word/2015/wordml/symex" xmlns:wpg="http://schemas.microsoft.com/office/word/2010/wordprocessingGroup" xmlns:wpi="http://schemas.microsoft.com/office/word/2010/wordprocessingInk" xmlns:wne="http://schemas.microsoft.com/office/word/2006/wordml" xmlns:wps="http://schemas.microsoft.com/office/word/2010/wordprocessingShape" mc:Ignorable="w14 w15 w16se w16cid w16 w16cex w16sdtdh wp14">
   <w:background w:color="FFFFFF"/>
   <w:body>
     <w:p>
@@ -15,12 +15,31 @@
           <w:szCs w:val="36"/>
           <w:u w:val="single"/>
         </w:rPr>
-        <w:t>Bug Report Template</w:t>
+        <w:t xml:space="preserve">Tiago Ribeiro </w:t>
+      </w:r>
+      <w:r>
+        <w:rPr>
+          <w:b/>
+          <w:sz w:val="36"/>
+          <w:szCs w:val="36"/>
+          <w:u w:val="single"/>
+        </w:rPr>
+        <w:t xml:space="preserve">- </w:t>
+      </w:r>
+      <w:r>
+        <w:rPr>
+          <w:b/>
+          <w:sz w:val="36"/>
+          <w:szCs w:val="36"/>
+          <w:u w:val="single"/>
+        </w:rPr>
+        <w:t>Bug Report</w:t>
       </w:r>
     </w:p>
     <w:p>
       <w:pPr>
         <w:pStyle w:val="Normal1"/>
+        <w:jc w:val="both"/>
       </w:pPr>
     </w:p>
     <w:tbl>
@@ -62,6 +81,7 @@
               <w:pStyle w:val="Normal1"/>
               <w:widowControl w:val="0"/>
               <w:spacing w:line="240" w:lineRule="auto"/>
+              <w:jc w:val="both"/>
             </w:pPr>
             <w:r>
               <w:rPr>
@@ -88,6 +108,7 @@
               <w:pStyle w:val="Normal1"/>
               <w:widowControl w:val="0"/>
               <w:spacing w:line="240" w:lineRule="auto"/>
+              <w:jc w:val="both"/>
             </w:pPr>
             <w:r>
               <w:rPr>
@@ -119,6 +140,74 @@
               <w:pStyle w:val="Normal1"/>
               <w:widowControl w:val="0"/>
               <w:spacing w:line="240" w:lineRule="auto"/>
+              <w:jc w:val="both"/>
+              <w:rPr>
+                <w:sz w:val="20"/>
+                <w:szCs w:val="20"/>
+              </w:rPr>
+            </w:pPr>
+            <w:r>
+              <w:rPr>
+                <w:sz w:val="20"/>
+                <w:szCs w:val="20"/>
+              </w:rPr>
+              <w:t>Issue Type</w:t>
+            </w:r>
+          </w:p>
+        </w:tc>
+        <w:tc>
+          <w:tcPr>
+            <w:tcW w:w="6705" w:type="dxa"/>
+            <w:tcMar>
+              <w:top w:w="40" w:type="dxa"/>
+              <w:left w:w="40" w:type="dxa"/>
+              <w:bottom w:w="40" w:type="dxa"/>
+              <w:right w:w="40" w:type="dxa"/>
+            </w:tcMar>
+            <w:vAlign w:val="bottom"/>
+          </w:tcPr>
+          <w:p>
+            <w:pPr>
+              <w:pStyle w:val="Normal1"/>
+              <w:widowControl w:val="0"/>
+              <w:spacing w:line="240" w:lineRule="auto"/>
+              <w:jc w:val="both"/>
+              <w:rPr>
+                <w:sz w:val="20"/>
+                <w:szCs w:val="20"/>
+              </w:rPr>
+            </w:pPr>
+            <w:r>
+              <w:rPr>
+                <w:sz w:val="20"/>
+                <w:szCs w:val="20"/>
+              </w:rPr>
+              <w:t>Feature</w:t>
+            </w:r>
+          </w:p>
+        </w:tc>
+      </w:tr>
+      <w:tr>
+        <w:trPr>
+          <w:trHeight w:val="500"/>
+        </w:trPr>
+        <w:tc>
+          <w:tcPr>
+            <w:tcW w:w="2655" w:type="dxa"/>
+            <w:tcMar>
+              <w:top w:w="40" w:type="dxa"/>
+              <w:left w:w="40" w:type="dxa"/>
+              <w:bottom w:w="40" w:type="dxa"/>
+              <w:right w:w="40" w:type="dxa"/>
+            </w:tcMar>
+            <w:vAlign w:val="bottom"/>
+          </w:tcPr>
+          <w:p>
+            <w:pPr>
+              <w:pStyle w:val="Normal1"/>
+              <w:widowControl w:val="0"/>
+              <w:spacing w:line="240" w:lineRule="auto"/>
+              <w:jc w:val="both"/>
             </w:pPr>
             <w:r>
               <w:rPr>
@@ -145,13 +234,14 @@
               <w:pStyle w:val="Normal1"/>
               <w:widowControl w:val="0"/>
               <w:spacing w:line="240" w:lineRule="auto"/>
-            </w:pPr>
-            <w:r>
-              <w:rPr>
-                <w:sz w:val="20"/>
-                <w:szCs w:val="20"/>
-              </w:rPr>
-              <w:t>Candidate</w:t>
+              <w:jc w:val="both"/>
+            </w:pPr>
+            <w:r>
+              <w:rPr>
+                <w:sz w:val="20"/>
+                <w:szCs w:val="20"/>
+              </w:rPr>
+              <w:t>Tiago Ribeiro</w:t>
             </w:r>
             <w:r>
               <w:rPr>
@@ -183,6 +273,7 @@
               <w:pStyle w:val="Normal1"/>
               <w:widowControl w:val="0"/>
               <w:spacing w:line="240" w:lineRule="auto"/>
+              <w:jc w:val="both"/>
             </w:pPr>
             <w:r>
               <w:rPr>
@@ -209,7 +300,17 @@
               <w:pStyle w:val="Normal1"/>
               <w:widowControl w:val="0"/>
               <w:spacing w:line="240" w:lineRule="auto"/>
-            </w:pPr>
+              <w:jc w:val="both"/>
+            </w:pPr>
+            <w:r>
+              <w:t>[</w:t>
+            </w:r>
+            <w:r>
+              <w:t>Dealer Selection</w:t>
+            </w:r>
+            <w:r>
+              <w:t>] Improve the sizing of map location marks</w:t>
+            </w:r>
           </w:p>
         </w:tc>
       </w:tr>
@@ -233,6 +334,7 @@
               <w:pStyle w:val="Normal1"/>
               <w:widowControl w:val="0"/>
               <w:spacing w:line="240" w:lineRule="auto"/>
+              <w:jc w:val="both"/>
               <w:rPr>
                 <w:sz w:val="20"/>
                 <w:szCs w:val="20"/>
@@ -263,31 +365,66 @@
               <w:pStyle w:val="Normal1"/>
               <w:widowControl w:val="0"/>
               <w:spacing w:line="240" w:lineRule="auto"/>
-              <w:rPr>
-                <w:sz w:val="20"/>
-                <w:szCs w:val="20"/>
-              </w:rPr>
-            </w:pPr>
-          </w:p>
-        </w:tc>
-      </w:tr>
-      <w:tr>
-        <w:tc>
-          <w:tcPr>
-            <w:tcW w:w="2655" w:type="dxa"/>
-            <w:tcMar>
-              <w:top w:w="40" w:type="dxa"/>
-              <w:left w:w="40" w:type="dxa"/>
-              <w:bottom w:w="40" w:type="dxa"/>
-              <w:right w:w="40" w:type="dxa"/>
-            </w:tcMar>
-            <w:vAlign w:val="bottom"/>
-          </w:tcPr>
-          <w:p>
-            <w:pPr>
-              <w:pStyle w:val="Normal1"/>
-              <w:widowControl w:val="0"/>
-              <w:spacing w:line="240" w:lineRule="auto"/>
+              <w:jc w:val="both"/>
+              <w:rPr>
+                <w:sz w:val="20"/>
+                <w:szCs w:val="20"/>
+              </w:rPr>
+            </w:pPr>
+            <w:r>
+              <w:rPr>
+                <w:sz w:val="20"/>
+                <w:szCs w:val="20"/>
+              </w:rPr>
+              <w:t>Currently, whenever the user tries to pick a dealer throw the map functionality, his/her user experience is not the best, with the dots marking the several existing dealer locations being a little bit oversized (even making the city name hard to read).</w:t>
+            </w:r>
+          </w:p>
+          <w:p>
+            <w:pPr>
+              <w:pStyle w:val="Normal1"/>
+              <w:widowControl w:val="0"/>
+              <w:spacing w:line="240" w:lineRule="auto"/>
+              <w:jc w:val="both"/>
+              <w:rPr>
+                <w:sz w:val="20"/>
+                <w:szCs w:val="20"/>
+              </w:rPr>
+            </w:pPr>
+            <w:r>
+              <w:rPr>
+                <w:sz w:val="20"/>
+                <w:szCs w:val="20"/>
+              </w:rPr>
+              <w:t>An effort should be made in preventing these dots to be superimposed on the names found in the map so that the user that does require zooming in/out too much.</w:t>
+            </w:r>
+            <w:r>
+              <w:rPr>
+                <w:sz w:val="20"/>
+                <w:szCs w:val="20"/>
+              </w:rPr>
+              <w:t xml:space="preserve"> An alternative could be to make the “Show as a list” the default option once the “Select your dealer” page is accessed, make the preferred option more readily accessible.</w:t>
+            </w:r>
+          </w:p>
+        </w:tc>
+      </w:tr>
+      <w:tr>
+        <w:tc>
+          <w:tcPr>
+            <w:tcW w:w="2655" w:type="dxa"/>
+            <w:tcMar>
+              <w:top w:w="40" w:type="dxa"/>
+              <w:left w:w="40" w:type="dxa"/>
+              <w:bottom w:w="40" w:type="dxa"/>
+              <w:right w:w="40" w:type="dxa"/>
+            </w:tcMar>
+            <w:vAlign w:val="bottom"/>
+          </w:tcPr>
+          <w:p>
+            <w:pPr>
+              <w:pStyle w:val="Normal1"/>
+              <w:widowControl w:val="0"/>
+              <w:spacing w:line="240" w:lineRule="auto"/>
+              <w:jc w:val="both"/>
             </w:pPr>
             <w:r>
               <w:rPr>
@@ -314,81 +451,539 @@
               <w:pStyle w:val="Normal1"/>
               <w:widowControl w:val="0"/>
               <w:spacing w:line="240" w:lineRule="auto"/>
-              <w:rPr>
-                <w:sz w:val="20"/>
-                <w:szCs w:val="20"/>
-              </w:rPr>
-            </w:pPr>
-            <w:r>
-              <w:rPr>
-                <w:sz w:val="20"/>
-                <w:szCs w:val="20"/>
-              </w:rPr>
-              <w:t>Major</w:t>
-            </w:r>
-            <w:bookmarkStart w:id="0" w:name="_GoBack"/>
-            <w:bookmarkEnd w:id="0"/>
-          </w:p>
-        </w:tc>
-      </w:tr>
-      <w:tr>
-        <w:tc>
-          <w:tcPr>
-            <w:tcW w:w="2655" w:type="dxa"/>
-            <w:tcMar>
-              <w:top w:w="40" w:type="dxa"/>
-              <w:left w:w="40" w:type="dxa"/>
-              <w:bottom w:w="40" w:type="dxa"/>
-              <w:right w:w="40" w:type="dxa"/>
-            </w:tcMar>
-            <w:vAlign w:val="bottom"/>
-          </w:tcPr>
-          <w:p>
-            <w:pPr>
-              <w:pStyle w:val="Normal1"/>
-              <w:widowControl w:val="0"/>
-              <w:spacing w:line="240" w:lineRule="auto"/>
-              <w:rPr>
-                <w:sz w:val="20"/>
-                <w:szCs w:val="20"/>
-              </w:rPr>
-            </w:pPr>
-            <w:r>
-              <w:rPr>
-                <w:sz w:val="20"/>
-                <w:szCs w:val="20"/>
-              </w:rPr>
-              <w:t>…</w:t>
-            </w:r>
-          </w:p>
-        </w:tc>
-        <w:tc>
-          <w:tcPr>
-            <w:tcW w:w="6705" w:type="dxa"/>
-            <w:tcMar>
-              <w:top w:w="40" w:type="dxa"/>
-              <w:left w:w="40" w:type="dxa"/>
-              <w:bottom w:w="40" w:type="dxa"/>
-              <w:right w:w="40" w:type="dxa"/>
-            </w:tcMar>
-            <w:vAlign w:val="bottom"/>
-          </w:tcPr>
-          <w:p>
-            <w:pPr>
-              <w:pStyle w:val="Normal1"/>
-              <w:widowControl w:val="0"/>
-              <w:spacing w:line="240" w:lineRule="auto"/>
-              <w:rPr>
-                <w:sz w:val="20"/>
-                <w:szCs w:val="20"/>
-              </w:rPr>
-            </w:pPr>
-            <w:r>
-              <w:rPr>
-                <w:sz w:val="20"/>
-                <w:szCs w:val="20"/>
-              </w:rPr>
-              <w:t>…</w:t>
+              <w:jc w:val="both"/>
+              <w:rPr>
+                <w:sz w:val="20"/>
+                <w:szCs w:val="20"/>
+              </w:rPr>
+            </w:pPr>
+            <w:r>
+              <w:rPr>
+                <w:sz w:val="20"/>
+                <w:szCs w:val="20"/>
+              </w:rPr>
+              <w:t>M</w:t>
+            </w:r>
+            <w:r>
+              <w:rPr>
+                <w:sz w:val="20"/>
+                <w:szCs w:val="20"/>
+              </w:rPr>
+              <w:t>inor</w:t>
+            </w:r>
+          </w:p>
+        </w:tc>
+      </w:tr>
+      <w:tr>
+        <w:tc>
+          <w:tcPr>
+            <w:tcW w:w="2655" w:type="dxa"/>
+            <w:tcMar>
+              <w:top w:w="40" w:type="dxa"/>
+              <w:left w:w="40" w:type="dxa"/>
+              <w:bottom w:w="40" w:type="dxa"/>
+              <w:right w:w="40" w:type="dxa"/>
+            </w:tcMar>
+            <w:vAlign w:val="bottom"/>
+          </w:tcPr>
+          <w:p>
+            <w:pPr>
+              <w:pStyle w:val="Normal1"/>
+              <w:widowControl w:val="0"/>
+              <w:spacing w:line="240" w:lineRule="auto"/>
+              <w:jc w:val="both"/>
+              <w:rPr>
+                <w:sz w:val="20"/>
+                <w:szCs w:val="20"/>
+              </w:rPr>
+            </w:pPr>
+            <w:r>
+              <w:rPr>
+                <w:sz w:val="20"/>
+                <w:szCs w:val="20"/>
+              </w:rPr>
+              <w:t>Steps to reproduce</w:t>
+            </w:r>
+          </w:p>
+        </w:tc>
+        <w:tc>
+          <w:tcPr>
+            <w:tcW w:w="6705" w:type="dxa"/>
+            <w:tcMar>
+              <w:top w:w="40" w:type="dxa"/>
+              <w:left w:w="40" w:type="dxa"/>
+              <w:bottom w:w="40" w:type="dxa"/>
+              <w:right w:w="40" w:type="dxa"/>
+            </w:tcMar>
+            <w:vAlign w:val="bottom"/>
+          </w:tcPr>
+          <w:p>
+            <w:pPr>
+              <w:pStyle w:val="Normal1"/>
+              <w:widowControl w:val="0"/>
+              <w:spacing w:line="240" w:lineRule="auto"/>
+              <w:jc w:val="both"/>
+              <w:rPr>
+                <w:sz w:val="20"/>
+                <w:szCs w:val="20"/>
+              </w:rPr>
+            </w:pPr>
+            <w:r>
+              <w:rPr>
+                <w:sz w:val="20"/>
+                <w:szCs w:val="20"/>
+              </w:rPr>
+              <w:t>1 – Go to the “Please select your vehicle” page</w:t>
+            </w:r>
+          </w:p>
+          <w:p>
+            <w:pPr>
+              <w:pStyle w:val="Normal1"/>
+              <w:widowControl w:val="0"/>
+              <w:spacing w:line="240" w:lineRule="auto"/>
+              <w:jc w:val="both"/>
+              <w:rPr>
+                <w:sz w:val="20"/>
+                <w:szCs w:val="20"/>
+              </w:rPr>
+            </w:pPr>
+            <w:r>
+              <w:rPr>
+                <w:sz w:val="20"/>
+                <w:szCs w:val="20"/>
+              </w:rPr>
+              <w:t>2 – Select a model and click on “Confirm”</w:t>
+            </w:r>
+          </w:p>
+          <w:p>
+            <w:pPr>
+              <w:pStyle w:val="Normal1"/>
+              <w:widowControl w:val="0"/>
+              <w:spacing w:line="240" w:lineRule="auto"/>
+              <w:jc w:val="both"/>
+              <w:rPr>
+                <w:sz w:val="20"/>
+                <w:szCs w:val="20"/>
+              </w:rPr>
+            </w:pPr>
+            <w:r>
+              <w:rPr>
+                <w:sz w:val="20"/>
+                <w:szCs w:val="20"/>
+              </w:rPr>
+              <w:t xml:space="preserve">3 – In the “Select your dealer” page, look for a </w:t>
+            </w:r>
+            <w:r>
+              <w:rPr>
+                <w:sz w:val="20"/>
+                <w:szCs w:val="20"/>
+              </w:rPr>
+              <w:t>retailer on the map (on the Show on map location)</w:t>
+            </w:r>
+            <w:r>
+              <w:rPr>
+                <w:sz w:val="20"/>
+                <w:szCs w:val="20"/>
+              </w:rPr>
+              <w:t xml:space="preserve"> -&gt; Dots should be of an adequate size to avoid overlapping with the location names.</w:t>
+            </w:r>
+          </w:p>
+          <w:p>
+            <w:pPr>
+              <w:pStyle w:val="Normal1"/>
+              <w:widowControl w:val="0"/>
+              <w:spacing w:line="240" w:lineRule="auto"/>
+              <w:jc w:val="both"/>
+              <w:rPr>
+                <w:sz w:val="20"/>
+                <w:szCs w:val="20"/>
+              </w:rPr>
+            </w:pPr>
+          </w:p>
+          <w:p>
+            <w:pPr>
+              <w:pStyle w:val="Normal1"/>
+              <w:widowControl w:val="0"/>
+              <w:spacing w:line="240" w:lineRule="auto"/>
+              <w:jc w:val="both"/>
+              <w:rPr>
+                <w:sz w:val="20"/>
+                <w:szCs w:val="20"/>
+              </w:rPr>
+            </w:pPr>
+            <w:r>
+              <w:rPr>
+                <w:sz w:val="20"/>
+                <w:szCs w:val="20"/>
+              </w:rPr>
+              <w:t>Or</w:t>
+            </w:r>
+          </w:p>
+          <w:p>
+            <w:pPr>
+              <w:pStyle w:val="Normal1"/>
+              <w:widowControl w:val="0"/>
+              <w:spacing w:line="240" w:lineRule="auto"/>
+              <w:jc w:val="both"/>
+              <w:rPr>
+                <w:sz w:val="20"/>
+                <w:szCs w:val="20"/>
+              </w:rPr>
+            </w:pPr>
+          </w:p>
+          <w:p>
+            <w:pPr>
+              <w:pStyle w:val="Normal1"/>
+              <w:widowControl w:val="0"/>
+              <w:spacing w:line="240" w:lineRule="auto"/>
+              <w:jc w:val="both"/>
+              <w:rPr>
+                <w:sz w:val="20"/>
+                <w:szCs w:val="20"/>
+              </w:rPr>
+            </w:pPr>
+            <w:r>
+              <w:rPr>
+                <w:sz w:val="20"/>
+                <w:szCs w:val="20"/>
+              </w:rPr>
+              <w:t>1 – Go to the “Please select your vehicle” page</w:t>
+            </w:r>
+          </w:p>
+          <w:p>
+            <w:pPr>
+              <w:pStyle w:val="Normal1"/>
+              <w:widowControl w:val="0"/>
+              <w:spacing w:line="240" w:lineRule="auto"/>
+              <w:jc w:val="both"/>
+              <w:rPr>
+                <w:sz w:val="20"/>
+                <w:szCs w:val="20"/>
+              </w:rPr>
+            </w:pPr>
+            <w:r>
+              <w:rPr>
+                <w:sz w:val="20"/>
+                <w:szCs w:val="20"/>
+              </w:rPr>
+              <w:t>2 – Select a model and click on “Confirm”</w:t>
+            </w:r>
+          </w:p>
+          <w:p>
+            <w:pPr>
+              <w:pStyle w:val="Normal1"/>
+              <w:widowControl w:val="0"/>
+              <w:spacing w:line="240" w:lineRule="auto"/>
+              <w:jc w:val="both"/>
+              <w:rPr>
+                <w:sz w:val="20"/>
+                <w:szCs w:val="20"/>
+              </w:rPr>
+            </w:pPr>
+            <w:r>
+              <w:rPr>
+                <w:sz w:val="20"/>
+                <w:szCs w:val="20"/>
+              </w:rPr>
+              <w:t>3 – In the “Select your dealer” page, the “Show as a list” option should be enabled by default</w:t>
+            </w:r>
+          </w:p>
+        </w:tc>
+      </w:tr>
+      <w:tr>
+        <w:tc>
+          <w:tcPr>
+            <w:tcW w:w="2655" w:type="dxa"/>
+            <w:tcMar>
+              <w:top w:w="40" w:type="dxa"/>
+              <w:left w:w="40" w:type="dxa"/>
+              <w:bottom w:w="40" w:type="dxa"/>
+              <w:right w:w="40" w:type="dxa"/>
+            </w:tcMar>
+            <w:vAlign w:val="bottom"/>
+          </w:tcPr>
+          <w:p>
+            <w:pPr>
+              <w:pStyle w:val="Normal1"/>
+              <w:widowControl w:val="0"/>
+              <w:spacing w:line="240" w:lineRule="auto"/>
+              <w:jc w:val="both"/>
+              <w:rPr>
+                <w:sz w:val="20"/>
+                <w:szCs w:val="20"/>
+              </w:rPr>
+            </w:pPr>
+            <w:r>
+              <w:rPr>
+                <w:sz w:val="20"/>
+                <w:szCs w:val="20"/>
+              </w:rPr>
+              <w:t>Affects Version(s):</w:t>
+            </w:r>
+          </w:p>
+        </w:tc>
+        <w:tc>
+          <w:tcPr>
+            <w:tcW w:w="6705" w:type="dxa"/>
+            <w:tcMar>
+              <w:top w:w="40" w:type="dxa"/>
+              <w:left w:w="40" w:type="dxa"/>
+              <w:bottom w:w="40" w:type="dxa"/>
+              <w:right w:w="40" w:type="dxa"/>
+            </w:tcMar>
+            <w:vAlign w:val="bottom"/>
+          </w:tcPr>
+          <w:p>
+            <w:pPr>
+              <w:pStyle w:val="Normal1"/>
+              <w:widowControl w:val="0"/>
+              <w:spacing w:line="240" w:lineRule="auto"/>
+              <w:jc w:val="both"/>
+              <w:rPr>
+                <w:sz w:val="20"/>
+                <w:szCs w:val="20"/>
+              </w:rPr>
+            </w:pPr>
+            <w:r>
+              <w:rPr>
+                <w:sz w:val="20"/>
+                <w:szCs w:val="20"/>
+              </w:rPr>
+              <w:t>1.30.0</w:t>
+            </w:r>
+          </w:p>
+        </w:tc>
+      </w:tr>
+      <w:tr>
+        <w:tc>
+          <w:tcPr>
+            <w:tcW w:w="2655" w:type="dxa"/>
+            <w:tcMar>
+              <w:top w:w="40" w:type="dxa"/>
+              <w:left w:w="40" w:type="dxa"/>
+              <w:bottom w:w="40" w:type="dxa"/>
+              <w:right w:w="40" w:type="dxa"/>
+            </w:tcMar>
+            <w:vAlign w:val="bottom"/>
+          </w:tcPr>
+          <w:p>
+            <w:pPr>
+              <w:pStyle w:val="Normal1"/>
+              <w:widowControl w:val="0"/>
+              <w:spacing w:line="240" w:lineRule="auto"/>
+              <w:jc w:val="both"/>
+              <w:rPr>
+                <w:sz w:val="20"/>
+                <w:szCs w:val="20"/>
+              </w:rPr>
+            </w:pPr>
+            <w:r>
+              <w:rPr>
+                <w:sz w:val="20"/>
+                <w:szCs w:val="20"/>
+              </w:rPr>
+              <w:t>Fixes Version(s):</w:t>
+            </w:r>
+          </w:p>
+        </w:tc>
+        <w:tc>
+          <w:tcPr>
+            <w:tcW w:w="6705" w:type="dxa"/>
+            <w:tcMar>
+              <w:top w:w="40" w:type="dxa"/>
+              <w:left w:w="40" w:type="dxa"/>
+              <w:bottom w:w="40" w:type="dxa"/>
+              <w:right w:w="40" w:type="dxa"/>
+            </w:tcMar>
+            <w:vAlign w:val="bottom"/>
+          </w:tcPr>
+          <w:p>
+            <w:pPr>
+              <w:pStyle w:val="Normal1"/>
+              <w:widowControl w:val="0"/>
+              <w:spacing w:line="240" w:lineRule="auto"/>
+              <w:jc w:val="both"/>
+              <w:rPr>
+                <w:sz w:val="20"/>
+                <w:szCs w:val="20"/>
+              </w:rPr>
+            </w:pPr>
+            <w:r>
+              <w:rPr>
+                <w:sz w:val="20"/>
+                <w:szCs w:val="20"/>
+              </w:rPr>
+              <w:t>1.31.0</w:t>
+            </w:r>
+          </w:p>
+        </w:tc>
+      </w:tr>
+      <w:tr>
+        <w:tc>
+          <w:tcPr>
+            <w:tcW w:w="2655" w:type="dxa"/>
+            <w:tcMar>
+              <w:top w:w="40" w:type="dxa"/>
+              <w:left w:w="40" w:type="dxa"/>
+              <w:bottom w:w="40" w:type="dxa"/>
+              <w:right w:w="40" w:type="dxa"/>
+            </w:tcMar>
+            <w:vAlign w:val="bottom"/>
+          </w:tcPr>
+          <w:p>
+            <w:pPr>
+              <w:pStyle w:val="Normal1"/>
+              <w:widowControl w:val="0"/>
+              <w:spacing w:line="240" w:lineRule="auto"/>
+              <w:jc w:val="both"/>
+              <w:rPr>
+                <w:sz w:val="20"/>
+                <w:szCs w:val="20"/>
+              </w:rPr>
+            </w:pPr>
+            <w:r>
+              <w:rPr>
+                <w:sz w:val="20"/>
+                <w:szCs w:val="20"/>
+              </w:rPr>
+              <w:t>Environment:</w:t>
+            </w:r>
+          </w:p>
+        </w:tc>
+        <w:tc>
+          <w:tcPr>
+            <w:tcW w:w="6705" w:type="dxa"/>
+            <w:tcMar>
+              <w:top w:w="40" w:type="dxa"/>
+              <w:left w:w="40" w:type="dxa"/>
+              <w:bottom w:w="40" w:type="dxa"/>
+              <w:right w:w="40" w:type="dxa"/>
+            </w:tcMar>
+            <w:vAlign w:val="bottom"/>
+          </w:tcPr>
+          <w:p>
+            <w:pPr>
+              <w:pStyle w:val="Normal1"/>
+              <w:widowControl w:val="0"/>
+              <w:spacing w:line="240" w:lineRule="auto"/>
+              <w:jc w:val="both"/>
+              <w:rPr>
+                <w:sz w:val="20"/>
+                <w:szCs w:val="20"/>
+                <w:lang w:val="pt-PT"/>
+              </w:rPr>
+            </w:pPr>
+            <w:r>
+              <w:rPr>
+                <w:sz w:val="20"/>
+                <w:szCs w:val="20"/>
+                <w:lang w:val="pt-PT"/>
+              </w:rPr>
+              <w:t>OS: IOS 14.3</w:t>
+            </w:r>
+          </w:p>
+          <w:p>
+            <w:pPr>
+              <w:pStyle w:val="Normal1"/>
+              <w:widowControl w:val="0"/>
+              <w:spacing w:line="240" w:lineRule="auto"/>
+              <w:jc w:val="both"/>
+              <w:rPr>
+                <w:sz w:val="20"/>
+                <w:szCs w:val="20"/>
+                <w:lang w:val="pt-PT"/>
+              </w:rPr>
+            </w:pPr>
+            <w:r>
+              <w:rPr>
+                <w:sz w:val="20"/>
+                <w:szCs w:val="20"/>
+                <w:lang w:val="pt-PT"/>
+              </w:rPr>
+              <w:t>Browser: Safari v14.0.2</w:t>
+            </w:r>
+          </w:p>
+          <w:p>
+            <w:pPr>
+              <w:pStyle w:val="Normal1"/>
+              <w:widowControl w:val="0"/>
+              <w:spacing w:line="240" w:lineRule="auto"/>
+              <w:jc w:val="both"/>
+              <w:rPr>
+                <w:sz w:val="20"/>
+                <w:szCs w:val="20"/>
+              </w:rPr>
+            </w:pPr>
+            <w:r>
+              <w:rPr>
+                <w:sz w:val="20"/>
+                <w:szCs w:val="20"/>
+              </w:rPr>
+              <w:t>Production</w:t>
+            </w:r>
+          </w:p>
+        </w:tc>
+      </w:tr>
+      <w:tr>
+        <w:tc>
+          <w:tcPr>
+            <w:tcW w:w="2655" w:type="dxa"/>
+            <w:tcMar>
+              <w:top w:w="40" w:type="dxa"/>
+              <w:left w:w="40" w:type="dxa"/>
+              <w:bottom w:w="40" w:type="dxa"/>
+              <w:right w:w="40" w:type="dxa"/>
+            </w:tcMar>
+            <w:vAlign w:val="bottom"/>
+          </w:tcPr>
+          <w:p>
+            <w:pPr>
+              <w:pStyle w:val="Normal1"/>
+              <w:widowControl w:val="0"/>
+              <w:spacing w:line="240" w:lineRule="auto"/>
+              <w:jc w:val="both"/>
+              <w:rPr>
+                <w:sz w:val="20"/>
+                <w:szCs w:val="20"/>
+              </w:rPr>
+            </w:pPr>
+            <w:r>
+              <w:rPr>
+                <w:sz w:val="20"/>
+                <w:szCs w:val="20"/>
+              </w:rPr>
+              <w:t>Market:</w:t>
+            </w:r>
+          </w:p>
+        </w:tc>
+        <w:tc>
+          <w:tcPr>
+            <w:tcW w:w="6705" w:type="dxa"/>
+            <w:tcMar>
+              <w:top w:w="40" w:type="dxa"/>
+              <w:left w:w="40" w:type="dxa"/>
+              <w:bottom w:w="40" w:type="dxa"/>
+              <w:right w:w="40" w:type="dxa"/>
+            </w:tcMar>
+            <w:vAlign w:val="bottom"/>
+          </w:tcPr>
+          <w:p>
+            <w:pPr>
+              <w:pStyle w:val="Normal1"/>
+              <w:widowControl w:val="0"/>
+              <w:spacing w:line="240" w:lineRule="auto"/>
+              <w:jc w:val="both"/>
+              <w:rPr>
+                <w:sz w:val="20"/>
+                <w:szCs w:val="20"/>
+              </w:rPr>
+            </w:pPr>
+            <w:r>
+              <w:rPr>
+                <w:sz w:val="20"/>
+                <w:szCs w:val="20"/>
+              </w:rPr>
+              <w:t>South Africa</w:t>
             </w:r>
           </w:p>
         </w:tc>
@@ -397,6 +992,7 @@
     <w:p>
       <w:pPr>
         <w:pStyle w:val="Normal1"/>
+        <w:jc w:val="both"/>
       </w:pPr>
     </w:p>
     <w:tbl>
@@ -438,6 +1034,7 @@
               <w:pStyle w:val="Normal1"/>
               <w:widowControl w:val="0"/>
               <w:spacing w:line="240" w:lineRule="auto"/>
+              <w:jc w:val="both"/>
             </w:pPr>
             <w:r>
               <w:rPr>
@@ -464,6 +1061,7 @@
               <w:pStyle w:val="Normal1"/>
               <w:widowControl w:val="0"/>
               <w:spacing w:line="240" w:lineRule="auto"/>
+              <w:jc w:val="both"/>
             </w:pPr>
             <w:r>
               <w:rPr>
@@ -495,6 +1093,74 @@
               <w:pStyle w:val="Normal1"/>
               <w:widowControl w:val="0"/>
               <w:spacing w:line="240" w:lineRule="auto"/>
+              <w:jc w:val="both"/>
+              <w:rPr>
+                <w:sz w:val="20"/>
+                <w:szCs w:val="20"/>
+              </w:rPr>
+            </w:pPr>
+            <w:r>
+              <w:rPr>
+                <w:sz w:val="20"/>
+                <w:szCs w:val="20"/>
+              </w:rPr>
+              <w:t>Issue Type</w:t>
+            </w:r>
+          </w:p>
+        </w:tc>
+        <w:tc>
+          <w:tcPr>
+            <w:tcW w:w="6705" w:type="dxa"/>
+            <w:tcMar>
+              <w:top w:w="40" w:type="dxa"/>
+              <w:left w:w="40" w:type="dxa"/>
+              <w:bottom w:w="40" w:type="dxa"/>
+              <w:right w:w="40" w:type="dxa"/>
+            </w:tcMar>
+            <w:vAlign w:val="bottom"/>
+          </w:tcPr>
+          <w:p>
+            <w:pPr>
+              <w:pStyle w:val="Normal1"/>
+              <w:widowControl w:val="0"/>
+              <w:spacing w:line="240" w:lineRule="auto"/>
+              <w:jc w:val="both"/>
+              <w:rPr>
+                <w:sz w:val="20"/>
+                <w:szCs w:val="20"/>
+              </w:rPr>
+            </w:pPr>
+            <w:r>
+              <w:rPr>
+                <w:sz w:val="20"/>
+                <w:szCs w:val="20"/>
+              </w:rPr>
+              <w:t>Bug</w:t>
+            </w:r>
+          </w:p>
+        </w:tc>
+      </w:tr>
+      <w:tr>
+        <w:trPr>
+          <w:trHeight w:val="500"/>
+        </w:trPr>
+        <w:tc>
+          <w:tcPr>
+            <w:tcW w:w="2655" w:type="dxa"/>
+            <w:tcMar>
+              <w:top w:w="40" w:type="dxa"/>
+              <w:left w:w="40" w:type="dxa"/>
+              <w:bottom w:w="40" w:type="dxa"/>
+              <w:right w:w="40" w:type="dxa"/>
+            </w:tcMar>
+            <w:vAlign w:val="bottom"/>
+          </w:tcPr>
+          <w:p>
+            <w:pPr>
+              <w:pStyle w:val="Normal1"/>
+              <w:widowControl w:val="0"/>
+              <w:spacing w:line="240" w:lineRule="auto"/>
+              <w:jc w:val="both"/>
             </w:pPr>
             <w:r>
               <w:rPr>
@@ -521,13 +1187,14 @@
               <w:pStyle w:val="Normal1"/>
               <w:widowControl w:val="0"/>
               <w:spacing w:line="240" w:lineRule="auto"/>
-            </w:pPr>
-            <w:r>
-              <w:rPr>
-                <w:sz w:val="20"/>
-                <w:szCs w:val="20"/>
-              </w:rPr>
-              <w:t xml:space="preserve">Candidate     </w:t>
+              <w:jc w:val="both"/>
+            </w:pPr>
+            <w:r>
+              <w:rPr>
+                <w:sz w:val="20"/>
+                <w:szCs w:val="20"/>
+              </w:rPr>
+              <w:t xml:space="preserve">Tiago Ribeiro   </w:t>
             </w:r>
           </w:p>
         </w:tc>
@@ -552,12 +1219,14 @@
               <w:pStyle w:val="Normal1"/>
               <w:widowControl w:val="0"/>
               <w:spacing w:line="240" w:lineRule="auto"/>
-            </w:pPr>
-            <w:r>
-              <w:rPr>
-                <w:sz w:val="20"/>
-                <w:szCs w:val="20"/>
-              </w:rPr>
+              <w:jc w:val="both"/>
+            </w:pPr>
+            <w:r>
+              <w:rPr>
+                <w:sz w:val="20"/>
+                <w:szCs w:val="20"/>
+              </w:rPr>
+              <w:lastRenderedPageBreak/>
               <w:t>Title</w:t>
             </w:r>
           </w:p>
@@ -578,7 +1247,17 @@
               <w:pStyle w:val="Normal1"/>
               <w:widowControl w:val="0"/>
               <w:spacing w:line="240" w:lineRule="auto"/>
-            </w:pPr>
+              <w:jc w:val="both"/>
+            </w:pPr>
+            <w:r>
+              <w:t>[</w:t>
+            </w:r>
+            <w:r>
+              <w:t>Dealer Selection</w:t>
+            </w:r>
+            <w:r>
+              <w:t>] City/Postcode not being filled automatically</w:t>
+            </w:r>
           </w:p>
         </w:tc>
       </w:tr>
@@ -602,6 +1281,7 @@
               <w:pStyle w:val="Normal1"/>
               <w:widowControl w:val="0"/>
               <w:spacing w:line="240" w:lineRule="auto"/>
+              <w:jc w:val="both"/>
               <w:rPr>
                 <w:sz w:val="20"/>
                 <w:szCs w:val="20"/>
@@ -632,31 +1312,59 @@
               <w:pStyle w:val="Normal1"/>
               <w:widowControl w:val="0"/>
               <w:spacing w:line="240" w:lineRule="auto"/>
-              <w:rPr>
-                <w:sz w:val="20"/>
-                <w:szCs w:val="20"/>
-              </w:rPr>
-            </w:pPr>
-          </w:p>
-        </w:tc>
-      </w:tr>
-      <w:tr>
-        <w:tc>
-          <w:tcPr>
-            <w:tcW w:w="2655" w:type="dxa"/>
-            <w:tcMar>
-              <w:top w:w="40" w:type="dxa"/>
-              <w:left w:w="40" w:type="dxa"/>
-              <w:bottom w:w="40" w:type="dxa"/>
-              <w:right w:w="40" w:type="dxa"/>
-            </w:tcMar>
-            <w:vAlign w:val="bottom"/>
-          </w:tcPr>
-          <w:p>
-            <w:pPr>
-              <w:pStyle w:val="Normal1"/>
-              <w:widowControl w:val="0"/>
-              <w:spacing w:line="240" w:lineRule="auto"/>
+              <w:jc w:val="both"/>
+              <w:rPr>
+                <w:sz w:val="20"/>
+                <w:szCs w:val="20"/>
+              </w:rPr>
+            </w:pPr>
+            <w:r>
+              <w:rPr>
+                <w:sz w:val="20"/>
+                <w:szCs w:val="20"/>
+              </w:rPr>
+              <w:t>Whenever the user has the location on his/her smartphone turned on, the “Search by address” input field is not being filled automatically, even though the area which includes the locations that were found are properly displayed onscreen.</w:t>
+            </w:r>
+          </w:p>
+          <w:p>
+            <w:pPr>
+              <w:pStyle w:val="Normal1"/>
+              <w:widowControl w:val="0"/>
+              <w:spacing w:line="240" w:lineRule="auto"/>
+              <w:jc w:val="both"/>
+              <w:rPr>
+                <w:sz w:val="20"/>
+                <w:szCs w:val="20"/>
+              </w:rPr>
+            </w:pPr>
+            <w:r>
+              <w:rPr>
+                <w:sz w:val="20"/>
+                <w:szCs w:val="20"/>
+              </w:rPr>
+              <w:t>This should always be filled since it ensures that the user is on track to successfully find a retailer.</w:t>
+            </w:r>
+          </w:p>
+        </w:tc>
+      </w:tr>
+      <w:tr>
+        <w:tc>
+          <w:tcPr>
+            <w:tcW w:w="2655" w:type="dxa"/>
+            <w:tcMar>
+              <w:top w:w="40" w:type="dxa"/>
+              <w:left w:w="40" w:type="dxa"/>
+              <w:bottom w:w="40" w:type="dxa"/>
+              <w:right w:w="40" w:type="dxa"/>
+            </w:tcMar>
+            <w:vAlign w:val="bottom"/>
+          </w:tcPr>
+          <w:p>
+            <w:pPr>
+              <w:pStyle w:val="Normal1"/>
+              <w:widowControl w:val="0"/>
+              <w:spacing w:line="240" w:lineRule="auto"/>
+              <w:jc w:val="both"/>
             </w:pPr>
             <w:r>
               <w:rPr>
@@ -683,75 +1391,433 @@
               <w:pStyle w:val="Normal1"/>
               <w:widowControl w:val="0"/>
               <w:spacing w:line="240" w:lineRule="auto"/>
-            </w:pPr>
-            <w:r>
-              <w:rPr>
-                <w:sz w:val="20"/>
-                <w:szCs w:val="20"/>
-              </w:rPr>
-              <w:t>Major</w:t>
-            </w:r>
-          </w:p>
-        </w:tc>
-      </w:tr>
-      <w:tr>
-        <w:tc>
-          <w:tcPr>
-            <w:tcW w:w="2655" w:type="dxa"/>
-            <w:tcMar>
-              <w:top w:w="40" w:type="dxa"/>
-              <w:left w:w="40" w:type="dxa"/>
-              <w:bottom w:w="40" w:type="dxa"/>
-              <w:right w:w="40" w:type="dxa"/>
-            </w:tcMar>
-            <w:vAlign w:val="bottom"/>
-          </w:tcPr>
-          <w:p>
-            <w:pPr>
-              <w:pStyle w:val="Normal1"/>
-              <w:widowControl w:val="0"/>
-              <w:spacing w:line="240" w:lineRule="auto"/>
-              <w:rPr>
-                <w:sz w:val="20"/>
-                <w:szCs w:val="20"/>
-              </w:rPr>
-            </w:pPr>
-            <w:r>
-              <w:rPr>
-                <w:sz w:val="20"/>
-                <w:szCs w:val="20"/>
-              </w:rPr>
-              <w:t>…</w:t>
-            </w:r>
-          </w:p>
-        </w:tc>
-        <w:tc>
-          <w:tcPr>
-            <w:tcW w:w="6705" w:type="dxa"/>
-            <w:tcMar>
-              <w:top w:w="40" w:type="dxa"/>
-              <w:left w:w="40" w:type="dxa"/>
-              <w:bottom w:w="40" w:type="dxa"/>
-              <w:right w:w="40" w:type="dxa"/>
-            </w:tcMar>
-            <w:vAlign w:val="bottom"/>
-          </w:tcPr>
-          <w:p>
-            <w:pPr>
-              <w:pStyle w:val="Normal1"/>
-              <w:widowControl w:val="0"/>
-              <w:spacing w:line="240" w:lineRule="auto"/>
-              <w:rPr>
-                <w:sz w:val="20"/>
-                <w:szCs w:val="20"/>
-              </w:rPr>
-            </w:pPr>
-            <w:r>
-              <w:rPr>
-                <w:sz w:val="20"/>
-                <w:szCs w:val="20"/>
-              </w:rPr>
-              <w:t>…</w:t>
+              <w:jc w:val="both"/>
+            </w:pPr>
+            <w:r>
+              <w:rPr>
+                <w:sz w:val="20"/>
+                <w:szCs w:val="20"/>
+              </w:rPr>
+              <w:t>Minor</w:t>
+            </w:r>
+          </w:p>
+        </w:tc>
+      </w:tr>
+      <w:tr>
+        <w:tc>
+          <w:tcPr>
+            <w:tcW w:w="2655" w:type="dxa"/>
+            <w:tcMar>
+              <w:top w:w="40" w:type="dxa"/>
+              <w:left w:w="40" w:type="dxa"/>
+              <w:bottom w:w="40" w:type="dxa"/>
+              <w:right w:w="40" w:type="dxa"/>
+            </w:tcMar>
+            <w:vAlign w:val="bottom"/>
+          </w:tcPr>
+          <w:p>
+            <w:pPr>
+              <w:pStyle w:val="Normal1"/>
+              <w:widowControl w:val="0"/>
+              <w:spacing w:line="240" w:lineRule="auto"/>
+              <w:jc w:val="both"/>
+              <w:rPr>
+                <w:sz w:val="20"/>
+                <w:szCs w:val="20"/>
+              </w:rPr>
+            </w:pPr>
+            <w:r>
+              <w:rPr>
+                <w:sz w:val="20"/>
+                <w:szCs w:val="20"/>
+              </w:rPr>
+              <w:t>Steps to reproduce</w:t>
+            </w:r>
+          </w:p>
+        </w:tc>
+        <w:tc>
+          <w:tcPr>
+            <w:tcW w:w="6705" w:type="dxa"/>
+            <w:tcMar>
+              <w:top w:w="40" w:type="dxa"/>
+              <w:left w:w="40" w:type="dxa"/>
+              <w:bottom w:w="40" w:type="dxa"/>
+              <w:right w:w="40" w:type="dxa"/>
+            </w:tcMar>
+            <w:vAlign w:val="bottom"/>
+          </w:tcPr>
+          <w:p>
+            <w:pPr>
+              <w:pStyle w:val="Normal1"/>
+              <w:widowControl w:val="0"/>
+              <w:spacing w:line="240" w:lineRule="auto"/>
+              <w:jc w:val="both"/>
+              <w:rPr>
+                <w:sz w:val="20"/>
+                <w:szCs w:val="20"/>
+              </w:rPr>
+            </w:pPr>
+            <w:r>
+              <w:rPr>
+                <w:sz w:val="20"/>
+                <w:szCs w:val="20"/>
+              </w:rPr>
+              <w:t>1 – Turn the GPS-enabled location ON</w:t>
+            </w:r>
+          </w:p>
+          <w:p>
+            <w:pPr>
+              <w:pStyle w:val="Normal1"/>
+              <w:widowControl w:val="0"/>
+              <w:spacing w:line="240" w:lineRule="auto"/>
+              <w:jc w:val="both"/>
+              <w:rPr>
+                <w:sz w:val="20"/>
+                <w:szCs w:val="20"/>
+              </w:rPr>
+            </w:pPr>
+            <w:r>
+              <w:rPr>
+                <w:sz w:val="20"/>
+                <w:szCs w:val="20"/>
+              </w:rPr>
+              <w:t>2 – Go to the “Please select your vehicle” page</w:t>
+            </w:r>
+          </w:p>
+          <w:p>
+            <w:pPr>
+              <w:pStyle w:val="Normal1"/>
+              <w:widowControl w:val="0"/>
+              <w:spacing w:line="240" w:lineRule="auto"/>
+              <w:jc w:val="both"/>
+              <w:rPr>
+                <w:sz w:val="20"/>
+                <w:szCs w:val="20"/>
+              </w:rPr>
+            </w:pPr>
+            <w:r>
+              <w:rPr>
+                <w:sz w:val="20"/>
+                <w:szCs w:val="20"/>
+              </w:rPr>
+              <w:t>3 – Select a model and click on “Confirm”</w:t>
+            </w:r>
+          </w:p>
+          <w:p>
+            <w:pPr>
+              <w:pStyle w:val="Normal1"/>
+              <w:widowControl w:val="0"/>
+              <w:spacing w:line="240" w:lineRule="auto"/>
+              <w:jc w:val="both"/>
+              <w:rPr>
+                <w:sz w:val="20"/>
+                <w:szCs w:val="20"/>
+              </w:rPr>
+            </w:pPr>
+            <w:r>
+              <w:rPr>
+                <w:sz w:val="20"/>
+                <w:szCs w:val="20"/>
+              </w:rPr>
+              <w:t>4 – Check the “Search by address” input field -&gt; Expected: Filled Automatically with the current location; Actual: It is left as empty!</w:t>
+            </w:r>
+          </w:p>
+        </w:tc>
+      </w:tr>
+      <w:tr>
+        <w:tc>
+          <w:tcPr>
+            <w:tcW w:w="2655" w:type="dxa"/>
+            <w:tcMar>
+              <w:top w:w="40" w:type="dxa"/>
+              <w:left w:w="40" w:type="dxa"/>
+              <w:bottom w:w="40" w:type="dxa"/>
+              <w:right w:w="40" w:type="dxa"/>
+            </w:tcMar>
+            <w:vAlign w:val="bottom"/>
+          </w:tcPr>
+          <w:p>
+            <w:pPr>
+              <w:pStyle w:val="Normal1"/>
+              <w:widowControl w:val="0"/>
+              <w:spacing w:line="240" w:lineRule="auto"/>
+              <w:jc w:val="both"/>
+              <w:rPr>
+                <w:sz w:val="20"/>
+                <w:szCs w:val="20"/>
+              </w:rPr>
+            </w:pPr>
+            <w:r>
+              <w:rPr>
+                <w:sz w:val="20"/>
+                <w:szCs w:val="20"/>
+              </w:rPr>
+              <w:t>Affects Version(s):</w:t>
+            </w:r>
+          </w:p>
+        </w:tc>
+        <w:tc>
+          <w:tcPr>
+            <w:tcW w:w="6705" w:type="dxa"/>
+            <w:tcMar>
+              <w:top w:w="40" w:type="dxa"/>
+              <w:left w:w="40" w:type="dxa"/>
+              <w:bottom w:w="40" w:type="dxa"/>
+              <w:right w:w="40" w:type="dxa"/>
+            </w:tcMar>
+            <w:vAlign w:val="bottom"/>
+          </w:tcPr>
+          <w:p>
+            <w:pPr>
+              <w:pStyle w:val="Normal1"/>
+              <w:widowControl w:val="0"/>
+              <w:spacing w:line="240" w:lineRule="auto"/>
+              <w:jc w:val="both"/>
+              <w:rPr>
+                <w:sz w:val="20"/>
+                <w:szCs w:val="20"/>
+              </w:rPr>
+            </w:pPr>
+            <w:r>
+              <w:rPr>
+                <w:sz w:val="20"/>
+                <w:szCs w:val="20"/>
+              </w:rPr>
+              <w:t>1.30.0</w:t>
+            </w:r>
+          </w:p>
+        </w:tc>
+      </w:tr>
+      <w:tr>
+        <w:tc>
+          <w:tcPr>
+            <w:tcW w:w="2655" w:type="dxa"/>
+            <w:tcMar>
+              <w:top w:w="40" w:type="dxa"/>
+              <w:left w:w="40" w:type="dxa"/>
+              <w:bottom w:w="40" w:type="dxa"/>
+              <w:right w:w="40" w:type="dxa"/>
+            </w:tcMar>
+            <w:vAlign w:val="bottom"/>
+          </w:tcPr>
+          <w:p>
+            <w:pPr>
+              <w:pStyle w:val="Normal1"/>
+              <w:widowControl w:val="0"/>
+              <w:spacing w:line="240" w:lineRule="auto"/>
+              <w:jc w:val="both"/>
+              <w:rPr>
+                <w:sz w:val="20"/>
+                <w:szCs w:val="20"/>
+              </w:rPr>
+            </w:pPr>
+            <w:r>
+              <w:rPr>
+                <w:sz w:val="20"/>
+                <w:szCs w:val="20"/>
+              </w:rPr>
+              <w:t>Fixes Version(s):</w:t>
+            </w:r>
+          </w:p>
+        </w:tc>
+        <w:tc>
+          <w:tcPr>
+            <w:tcW w:w="6705" w:type="dxa"/>
+            <w:tcMar>
+              <w:top w:w="40" w:type="dxa"/>
+              <w:left w:w="40" w:type="dxa"/>
+              <w:bottom w:w="40" w:type="dxa"/>
+              <w:right w:w="40" w:type="dxa"/>
+            </w:tcMar>
+            <w:vAlign w:val="bottom"/>
+          </w:tcPr>
+          <w:p>
+            <w:pPr>
+              <w:pStyle w:val="Normal1"/>
+              <w:widowControl w:val="0"/>
+              <w:spacing w:line="240" w:lineRule="auto"/>
+              <w:jc w:val="both"/>
+              <w:rPr>
+                <w:sz w:val="20"/>
+                <w:szCs w:val="20"/>
+              </w:rPr>
+            </w:pPr>
+            <w:r>
+              <w:rPr>
+                <w:sz w:val="20"/>
+                <w:szCs w:val="20"/>
+              </w:rPr>
+              <w:t>1.31.0</w:t>
+            </w:r>
+          </w:p>
+        </w:tc>
+      </w:tr>
+      <w:tr>
+        <w:tc>
+          <w:tcPr>
+            <w:tcW w:w="2655" w:type="dxa"/>
+            <w:tcMar>
+              <w:top w:w="40" w:type="dxa"/>
+              <w:left w:w="40" w:type="dxa"/>
+              <w:bottom w:w="40" w:type="dxa"/>
+              <w:right w:w="40" w:type="dxa"/>
+            </w:tcMar>
+            <w:vAlign w:val="bottom"/>
+          </w:tcPr>
+          <w:p>
+            <w:pPr>
+              <w:pStyle w:val="Normal1"/>
+              <w:widowControl w:val="0"/>
+              <w:spacing w:line="240" w:lineRule="auto"/>
+              <w:jc w:val="both"/>
+              <w:rPr>
+                <w:sz w:val="20"/>
+                <w:szCs w:val="20"/>
+              </w:rPr>
+            </w:pPr>
+            <w:r>
+              <w:rPr>
+                <w:sz w:val="20"/>
+                <w:szCs w:val="20"/>
+              </w:rPr>
+              <w:t>Environment:</w:t>
+            </w:r>
+          </w:p>
+        </w:tc>
+        <w:tc>
+          <w:tcPr>
+            <w:tcW w:w="6705" w:type="dxa"/>
+            <w:tcMar>
+              <w:top w:w="40" w:type="dxa"/>
+              <w:left w:w="40" w:type="dxa"/>
+              <w:bottom w:w="40" w:type="dxa"/>
+              <w:right w:w="40" w:type="dxa"/>
+            </w:tcMar>
+            <w:vAlign w:val="bottom"/>
+          </w:tcPr>
+          <w:p>
+            <w:pPr>
+              <w:pStyle w:val="Normal1"/>
+              <w:widowControl w:val="0"/>
+              <w:spacing w:line="240" w:lineRule="auto"/>
+              <w:jc w:val="both"/>
+              <w:rPr>
+                <w:sz w:val="20"/>
+                <w:szCs w:val="20"/>
+                <w:lang w:val="pt-PT"/>
+              </w:rPr>
+            </w:pPr>
+            <w:r>
+              <w:rPr>
+                <w:sz w:val="20"/>
+                <w:szCs w:val="20"/>
+                <w:lang w:val="pt-PT"/>
+              </w:rPr>
+              <w:t>OS: IOS 14.3</w:t>
+            </w:r>
+          </w:p>
+          <w:p>
+            <w:pPr>
+              <w:pStyle w:val="Normal1"/>
+              <w:widowControl w:val="0"/>
+              <w:spacing w:line="240" w:lineRule="auto"/>
+              <w:jc w:val="both"/>
+              <w:rPr>
+                <w:sz w:val="20"/>
+                <w:szCs w:val="20"/>
+                <w:lang w:val="pt-PT"/>
+              </w:rPr>
+            </w:pPr>
+            <w:r>
+              <w:rPr>
+                <w:sz w:val="20"/>
+                <w:szCs w:val="20"/>
+                <w:lang w:val="pt-PT"/>
+              </w:rPr>
+              <w:t>Browser: Safari v14.0.2</w:t>
+            </w:r>
+          </w:p>
+          <w:p>
+            <w:pPr>
+              <w:pStyle w:val="Normal1"/>
+              <w:widowControl w:val="0"/>
+              <w:spacing w:line="240" w:lineRule="auto"/>
+              <w:jc w:val="both"/>
+              <w:rPr>
+                <w:sz w:val="20"/>
+                <w:szCs w:val="20"/>
+              </w:rPr>
+            </w:pPr>
+            <w:r>
+              <w:rPr>
+                <w:sz w:val="20"/>
+                <w:szCs w:val="20"/>
+              </w:rPr>
+              <w:t>Production</w:t>
+            </w:r>
+          </w:p>
+        </w:tc>
+      </w:tr>
+      <w:tr>
+        <w:tc>
+          <w:tcPr>
+            <w:tcW w:w="2655" w:type="dxa"/>
+            <w:tcMar>
+              <w:top w:w="40" w:type="dxa"/>
+              <w:left w:w="40" w:type="dxa"/>
+              <w:bottom w:w="40" w:type="dxa"/>
+              <w:right w:w="40" w:type="dxa"/>
+            </w:tcMar>
+            <w:vAlign w:val="bottom"/>
+          </w:tcPr>
+          <w:p>
+            <w:pPr>
+              <w:pStyle w:val="Normal1"/>
+              <w:widowControl w:val="0"/>
+              <w:spacing w:line="240" w:lineRule="auto"/>
+              <w:jc w:val="both"/>
+              <w:rPr>
+                <w:sz w:val="20"/>
+                <w:szCs w:val="20"/>
+              </w:rPr>
+            </w:pPr>
+            <w:r>
+              <w:rPr>
+                <w:sz w:val="20"/>
+                <w:szCs w:val="20"/>
+              </w:rPr>
+              <w:t>Market:</w:t>
+            </w:r>
+          </w:p>
+        </w:tc>
+        <w:tc>
+          <w:tcPr>
+            <w:tcW w:w="6705" w:type="dxa"/>
+            <w:tcMar>
+              <w:top w:w="40" w:type="dxa"/>
+              <w:left w:w="40" w:type="dxa"/>
+              <w:bottom w:w="40" w:type="dxa"/>
+              <w:right w:w="40" w:type="dxa"/>
+            </w:tcMar>
+            <w:vAlign w:val="bottom"/>
+          </w:tcPr>
+          <w:p>
+            <w:pPr>
+              <w:pStyle w:val="Normal1"/>
+              <w:widowControl w:val="0"/>
+              <w:spacing w:line="240" w:lineRule="auto"/>
+              <w:jc w:val="both"/>
+              <w:rPr>
+                <w:sz w:val="20"/>
+                <w:szCs w:val="20"/>
+              </w:rPr>
+            </w:pPr>
+            <w:r>
+              <w:rPr>
+                <w:sz w:val="20"/>
+                <w:szCs w:val="20"/>
+              </w:rPr>
+              <w:t>South Africa</w:t>
             </w:r>
           </w:p>
         </w:tc>
@@ -760,12 +1826,6405 @@
     <w:p>
       <w:pPr>
         <w:pStyle w:val="Normal1"/>
+        <w:jc w:val="both"/>
       </w:pPr>
     </w:p>
+    <w:tbl>
+      <w:tblPr>
+        <w:tblStyle w:val="a"/>
+        <w:tblW w:w="9360" w:type="dxa"/>
+        <w:tblBorders>
+          <w:top w:val="single" w:sz="8" w:space="0" w:color="000000"/>
+          <w:left w:val="single" w:sz="8" w:space="0" w:color="000000"/>
+          <w:bottom w:val="single" w:sz="8" w:space="0" w:color="000000"/>
+          <w:right w:val="single" w:sz="8" w:space="0" w:color="000000"/>
+          <w:insideH w:val="single" w:sz="8" w:space="0" w:color="000000"/>
+          <w:insideV w:val="single" w:sz="8" w:space="0" w:color="000000"/>
+        </w:tblBorders>
+        <w:tblLayout w:type="fixed"/>
+        <w:tblLook w:val="0600" w:firstRow="0" w:lastRow="0" w:firstColumn="0" w:lastColumn="0" w:noHBand="1" w:noVBand="1"/>
+      </w:tblPr>
+      <w:tblGrid>
+        <w:gridCol w:w="2655"/>
+        <w:gridCol w:w="6705"/>
+      </w:tblGrid>
+      <w:tr>
+        <w:trPr>
+          <w:trHeight w:val="500"/>
+        </w:trPr>
+        <w:tc>
+          <w:tcPr>
+            <w:tcW w:w="2655" w:type="dxa"/>
+            <w:tcMar>
+              <w:top w:w="40" w:type="dxa"/>
+              <w:left w:w="40" w:type="dxa"/>
+              <w:bottom w:w="40" w:type="dxa"/>
+              <w:right w:w="40" w:type="dxa"/>
+            </w:tcMar>
+            <w:vAlign w:val="bottom"/>
+          </w:tcPr>
+          <w:p>
+            <w:pPr>
+              <w:pStyle w:val="Normal1"/>
+              <w:widowControl w:val="0"/>
+              <w:spacing w:line="240" w:lineRule="auto"/>
+              <w:jc w:val="both"/>
+            </w:pPr>
+            <w:r>
+              <w:rPr>
+                <w:sz w:val="20"/>
+                <w:szCs w:val="20"/>
+              </w:rPr>
+              <w:t>ID number</w:t>
+            </w:r>
+          </w:p>
+        </w:tc>
+        <w:tc>
+          <w:tcPr>
+            <w:tcW w:w="6705" w:type="dxa"/>
+            <w:tcMar>
+              <w:top w:w="40" w:type="dxa"/>
+              <w:left w:w="40" w:type="dxa"/>
+              <w:bottom w:w="40" w:type="dxa"/>
+              <w:right w:w="40" w:type="dxa"/>
+            </w:tcMar>
+            <w:vAlign w:val="bottom"/>
+          </w:tcPr>
+          <w:p>
+            <w:pPr>
+              <w:pStyle w:val="Normal1"/>
+              <w:widowControl w:val="0"/>
+              <w:spacing w:line="240" w:lineRule="auto"/>
+              <w:jc w:val="both"/>
+            </w:pPr>
+            <w:r>
+              <w:rPr>
+                <w:sz w:val="20"/>
+                <w:szCs w:val="20"/>
+              </w:rPr>
+              <w:t>#3</w:t>
+            </w:r>
+          </w:p>
+        </w:tc>
+      </w:tr>
+      <w:tr>
+        <w:trPr>
+          <w:trHeight w:val="500"/>
+        </w:trPr>
+        <w:tc>
+          <w:tcPr>
+            <w:tcW w:w="2655" w:type="dxa"/>
+            <w:tcMar>
+              <w:top w:w="40" w:type="dxa"/>
+              <w:left w:w="40" w:type="dxa"/>
+              <w:bottom w:w="40" w:type="dxa"/>
+              <w:right w:w="40" w:type="dxa"/>
+            </w:tcMar>
+            <w:vAlign w:val="bottom"/>
+          </w:tcPr>
+          <w:p>
+            <w:pPr>
+              <w:pStyle w:val="Normal1"/>
+              <w:widowControl w:val="0"/>
+              <w:spacing w:line="240" w:lineRule="auto"/>
+              <w:jc w:val="both"/>
+              <w:rPr>
+                <w:sz w:val="20"/>
+                <w:szCs w:val="20"/>
+              </w:rPr>
+            </w:pPr>
+            <w:r>
+              <w:rPr>
+                <w:sz w:val="20"/>
+                <w:szCs w:val="20"/>
+              </w:rPr>
+              <w:t>Issue Type</w:t>
+            </w:r>
+          </w:p>
+        </w:tc>
+        <w:tc>
+          <w:tcPr>
+            <w:tcW w:w="6705" w:type="dxa"/>
+            <w:tcMar>
+              <w:top w:w="40" w:type="dxa"/>
+              <w:left w:w="40" w:type="dxa"/>
+              <w:bottom w:w="40" w:type="dxa"/>
+              <w:right w:w="40" w:type="dxa"/>
+            </w:tcMar>
+            <w:vAlign w:val="bottom"/>
+          </w:tcPr>
+          <w:p>
+            <w:pPr>
+              <w:pStyle w:val="Normal1"/>
+              <w:widowControl w:val="0"/>
+              <w:spacing w:line="240" w:lineRule="auto"/>
+              <w:jc w:val="both"/>
+              <w:rPr>
+                <w:sz w:val="20"/>
+                <w:szCs w:val="20"/>
+              </w:rPr>
+            </w:pPr>
+            <w:r>
+              <w:rPr>
+                <w:sz w:val="20"/>
+                <w:szCs w:val="20"/>
+              </w:rPr>
+              <w:t>Feature</w:t>
+            </w:r>
+          </w:p>
+        </w:tc>
+      </w:tr>
+      <w:tr>
+        <w:trPr>
+          <w:trHeight w:val="500"/>
+        </w:trPr>
+        <w:tc>
+          <w:tcPr>
+            <w:tcW w:w="2655" w:type="dxa"/>
+            <w:tcMar>
+              <w:top w:w="40" w:type="dxa"/>
+              <w:left w:w="40" w:type="dxa"/>
+              <w:bottom w:w="40" w:type="dxa"/>
+              <w:right w:w="40" w:type="dxa"/>
+            </w:tcMar>
+            <w:vAlign w:val="bottom"/>
+          </w:tcPr>
+          <w:p>
+            <w:pPr>
+              <w:pStyle w:val="Normal1"/>
+              <w:widowControl w:val="0"/>
+              <w:spacing w:line="240" w:lineRule="auto"/>
+              <w:jc w:val="both"/>
+            </w:pPr>
+            <w:r>
+              <w:rPr>
+                <w:sz w:val="20"/>
+                <w:szCs w:val="20"/>
+              </w:rPr>
+              <w:t>Reporter</w:t>
+            </w:r>
+          </w:p>
+        </w:tc>
+        <w:tc>
+          <w:tcPr>
+            <w:tcW w:w="6705" w:type="dxa"/>
+            <w:tcMar>
+              <w:top w:w="40" w:type="dxa"/>
+              <w:left w:w="40" w:type="dxa"/>
+              <w:bottom w:w="40" w:type="dxa"/>
+              <w:right w:w="40" w:type="dxa"/>
+            </w:tcMar>
+            <w:vAlign w:val="bottom"/>
+          </w:tcPr>
+          <w:p>
+            <w:pPr>
+              <w:pStyle w:val="Normal1"/>
+              <w:widowControl w:val="0"/>
+              <w:spacing w:line="240" w:lineRule="auto"/>
+              <w:jc w:val="both"/>
+            </w:pPr>
+            <w:r>
+              <w:rPr>
+                <w:sz w:val="20"/>
+                <w:szCs w:val="20"/>
+              </w:rPr>
+              <w:t xml:space="preserve">Tiago Ribeiro   </w:t>
+            </w:r>
+          </w:p>
+        </w:tc>
+      </w:tr>
+      <w:tr>
+        <w:trPr>
+          <w:trHeight w:val="720"/>
+        </w:trPr>
+        <w:tc>
+          <w:tcPr>
+            <w:tcW w:w="2655" w:type="dxa"/>
+            <w:tcMar>
+              <w:top w:w="40" w:type="dxa"/>
+              <w:left w:w="40" w:type="dxa"/>
+              <w:bottom w:w="40" w:type="dxa"/>
+              <w:right w:w="40" w:type="dxa"/>
+            </w:tcMar>
+            <w:vAlign w:val="bottom"/>
+          </w:tcPr>
+          <w:p>
+            <w:pPr>
+              <w:pStyle w:val="Normal1"/>
+              <w:widowControl w:val="0"/>
+              <w:spacing w:line="240" w:lineRule="auto"/>
+              <w:jc w:val="both"/>
+            </w:pPr>
+            <w:r>
+              <w:rPr>
+                <w:sz w:val="20"/>
+                <w:szCs w:val="20"/>
+              </w:rPr>
+              <w:t>Title</w:t>
+            </w:r>
+          </w:p>
+        </w:tc>
+        <w:tc>
+          <w:tcPr>
+            <w:tcW w:w="6705" w:type="dxa"/>
+            <w:tcMar>
+              <w:top w:w="40" w:type="dxa"/>
+              <w:left w:w="40" w:type="dxa"/>
+              <w:bottom w:w="40" w:type="dxa"/>
+              <w:right w:w="40" w:type="dxa"/>
+            </w:tcMar>
+            <w:vAlign w:val="bottom"/>
+          </w:tcPr>
+          <w:p>
+            <w:pPr>
+              <w:pStyle w:val="Normal1"/>
+              <w:widowControl w:val="0"/>
+              <w:spacing w:line="240" w:lineRule="auto"/>
+              <w:jc w:val="both"/>
+            </w:pPr>
+            <w:r>
+              <w:t>[</w:t>
+            </w:r>
+            <w:r>
+              <w:t>Dealer Selection</w:t>
+            </w:r>
+            <w:r>
+              <w:t>] Retailer and its button should be displayed side-by-side</w:t>
+            </w:r>
+          </w:p>
+        </w:tc>
+      </w:tr>
+      <w:tr>
+        <w:trPr>
+          <w:trHeight w:val="720"/>
+        </w:trPr>
+        <w:tc>
+          <w:tcPr>
+            <w:tcW w:w="2655" w:type="dxa"/>
+            <w:tcMar>
+              <w:top w:w="40" w:type="dxa"/>
+              <w:left w:w="40" w:type="dxa"/>
+              <w:bottom w:w="40" w:type="dxa"/>
+              <w:right w:w="40" w:type="dxa"/>
+            </w:tcMar>
+            <w:vAlign w:val="bottom"/>
+          </w:tcPr>
+          <w:p>
+            <w:pPr>
+              <w:pStyle w:val="Normal1"/>
+              <w:widowControl w:val="0"/>
+              <w:spacing w:line="240" w:lineRule="auto"/>
+              <w:jc w:val="both"/>
+              <w:rPr>
+                <w:sz w:val="20"/>
+                <w:szCs w:val="20"/>
+              </w:rPr>
+            </w:pPr>
+            <w:r>
+              <w:rPr>
+                <w:sz w:val="20"/>
+                <w:szCs w:val="20"/>
+              </w:rPr>
+              <w:t>Description</w:t>
+            </w:r>
+          </w:p>
+        </w:tc>
+        <w:tc>
+          <w:tcPr>
+            <w:tcW w:w="6705" w:type="dxa"/>
+            <w:tcMar>
+              <w:top w:w="40" w:type="dxa"/>
+              <w:left w:w="40" w:type="dxa"/>
+              <w:bottom w:w="40" w:type="dxa"/>
+              <w:right w:w="40" w:type="dxa"/>
+            </w:tcMar>
+            <w:vAlign w:val="bottom"/>
+          </w:tcPr>
+          <w:p>
+            <w:pPr>
+              <w:pStyle w:val="Normal1"/>
+              <w:widowControl w:val="0"/>
+              <w:spacing w:line="240" w:lineRule="auto"/>
+              <w:jc w:val="both"/>
+              <w:rPr>
+                <w:sz w:val="20"/>
+                <w:szCs w:val="20"/>
+              </w:rPr>
+            </w:pPr>
+            <w:r>
+              <w:rPr>
+                <w:sz w:val="20"/>
+                <w:szCs w:val="20"/>
+              </w:rPr>
+              <w:t>Upon listing all the available retailers on a given location, the “Select Retailer” is shown below the actual retailer that the user wants to select. Since there’s enough space available to the right side of the retailer, then this button should be displayed side-by-side with the former. This will improve the overall user experience since it prevents any ambiguity from being occurring during this process.</w:t>
+            </w:r>
+          </w:p>
+        </w:tc>
+      </w:tr>
+      <w:tr>
+        <w:tc>
+          <w:tcPr>
+            <w:tcW w:w="2655" w:type="dxa"/>
+            <w:tcMar>
+              <w:top w:w="40" w:type="dxa"/>
+              <w:left w:w="40" w:type="dxa"/>
+              <w:bottom w:w="40" w:type="dxa"/>
+              <w:right w:w="40" w:type="dxa"/>
+            </w:tcMar>
+            <w:vAlign w:val="bottom"/>
+          </w:tcPr>
+          <w:p>
+            <w:pPr>
+              <w:pStyle w:val="Normal1"/>
+              <w:widowControl w:val="0"/>
+              <w:spacing w:line="240" w:lineRule="auto"/>
+              <w:jc w:val="both"/>
+            </w:pPr>
+            <w:r>
+              <w:rPr>
+                <w:sz w:val="20"/>
+                <w:szCs w:val="20"/>
+              </w:rPr>
+              <w:t>Severity</w:t>
+            </w:r>
+          </w:p>
+        </w:tc>
+        <w:tc>
+          <w:tcPr>
+            <w:tcW w:w="6705" w:type="dxa"/>
+            <w:tcMar>
+              <w:top w:w="40" w:type="dxa"/>
+              <w:left w:w="40" w:type="dxa"/>
+              <w:bottom w:w="40" w:type="dxa"/>
+              <w:right w:w="40" w:type="dxa"/>
+            </w:tcMar>
+            <w:vAlign w:val="bottom"/>
+          </w:tcPr>
+          <w:p>
+            <w:pPr>
+              <w:pStyle w:val="Normal1"/>
+              <w:widowControl w:val="0"/>
+              <w:spacing w:line="240" w:lineRule="auto"/>
+              <w:jc w:val="both"/>
+            </w:pPr>
+            <w:r>
+              <w:rPr>
+                <w:sz w:val="20"/>
+                <w:szCs w:val="20"/>
+              </w:rPr>
+              <w:t>Minor</w:t>
+            </w:r>
+          </w:p>
+        </w:tc>
+      </w:tr>
+      <w:tr>
+        <w:tc>
+          <w:tcPr>
+            <w:tcW w:w="2655" w:type="dxa"/>
+            <w:tcMar>
+              <w:top w:w="40" w:type="dxa"/>
+              <w:left w:w="40" w:type="dxa"/>
+              <w:bottom w:w="40" w:type="dxa"/>
+              <w:right w:w="40" w:type="dxa"/>
+            </w:tcMar>
+            <w:vAlign w:val="bottom"/>
+          </w:tcPr>
+          <w:p>
+            <w:pPr>
+              <w:pStyle w:val="Normal1"/>
+              <w:widowControl w:val="0"/>
+              <w:spacing w:line="240" w:lineRule="auto"/>
+              <w:jc w:val="both"/>
+              <w:rPr>
+                <w:sz w:val="20"/>
+                <w:szCs w:val="20"/>
+              </w:rPr>
+            </w:pPr>
+            <w:r>
+              <w:rPr>
+                <w:sz w:val="20"/>
+                <w:szCs w:val="20"/>
+              </w:rPr>
+              <w:t>Steps to reproduce</w:t>
+            </w:r>
+          </w:p>
+        </w:tc>
+        <w:tc>
+          <w:tcPr>
+            <w:tcW w:w="6705" w:type="dxa"/>
+            <w:tcMar>
+              <w:top w:w="40" w:type="dxa"/>
+              <w:left w:w="40" w:type="dxa"/>
+              <w:bottom w:w="40" w:type="dxa"/>
+              <w:right w:w="40" w:type="dxa"/>
+            </w:tcMar>
+            <w:vAlign w:val="bottom"/>
+          </w:tcPr>
+          <w:p>
+            <w:pPr>
+              <w:pStyle w:val="Normal1"/>
+              <w:widowControl w:val="0"/>
+              <w:spacing w:line="240" w:lineRule="auto"/>
+              <w:jc w:val="both"/>
+              <w:rPr>
+                <w:sz w:val="20"/>
+                <w:szCs w:val="20"/>
+              </w:rPr>
+            </w:pPr>
+            <w:r>
+              <w:rPr>
+                <w:sz w:val="20"/>
+                <w:szCs w:val="20"/>
+              </w:rPr>
+              <w:t>1 – Go to the “Please select your vehicle” page</w:t>
+            </w:r>
+          </w:p>
+          <w:p>
+            <w:pPr>
+              <w:pStyle w:val="Normal1"/>
+              <w:widowControl w:val="0"/>
+              <w:spacing w:line="240" w:lineRule="auto"/>
+              <w:jc w:val="both"/>
+              <w:rPr>
+                <w:sz w:val="20"/>
+                <w:szCs w:val="20"/>
+              </w:rPr>
+            </w:pPr>
+            <w:r>
+              <w:rPr>
+                <w:sz w:val="20"/>
+                <w:szCs w:val="20"/>
+              </w:rPr>
+              <w:t>2 – Select a model and click on “Confirm”</w:t>
+            </w:r>
+          </w:p>
+          <w:p>
+            <w:pPr>
+              <w:pStyle w:val="Normal1"/>
+              <w:widowControl w:val="0"/>
+              <w:spacing w:line="240" w:lineRule="auto"/>
+              <w:jc w:val="both"/>
+              <w:rPr>
+                <w:sz w:val="20"/>
+                <w:szCs w:val="20"/>
+              </w:rPr>
+            </w:pPr>
+            <w:r>
+              <w:rPr>
+                <w:sz w:val="20"/>
+                <w:szCs w:val="20"/>
+              </w:rPr>
+              <w:t>3 – Select an address in the “Search by address” input field</w:t>
+            </w:r>
+          </w:p>
+          <w:p>
+            <w:pPr>
+              <w:pStyle w:val="Normal1"/>
+              <w:widowControl w:val="0"/>
+              <w:spacing w:line="240" w:lineRule="auto"/>
+              <w:jc w:val="both"/>
+              <w:rPr>
+                <w:sz w:val="20"/>
+                <w:szCs w:val="20"/>
+              </w:rPr>
+            </w:pPr>
+            <w:r>
+              <w:rPr>
+                <w:sz w:val="20"/>
+                <w:szCs w:val="20"/>
+              </w:rPr>
+              <w:t>4 – Select the “Show as a list” option</w:t>
+            </w:r>
+          </w:p>
+          <w:p>
+            <w:pPr>
+              <w:pStyle w:val="Normal1"/>
+              <w:widowControl w:val="0"/>
+              <w:spacing w:line="240" w:lineRule="auto"/>
+              <w:jc w:val="both"/>
+              <w:rPr>
+                <w:sz w:val="20"/>
+                <w:szCs w:val="20"/>
+              </w:rPr>
+            </w:pPr>
+            <w:r>
+              <w:rPr>
+                <w:sz w:val="20"/>
+                <w:szCs w:val="20"/>
+              </w:rPr>
+              <w:t>5 – Check the “Select Retailer” buttons -&gt; Currently, these are being shown below the retailers, however, they should be displayed side-by-side.</w:t>
+            </w:r>
+          </w:p>
+        </w:tc>
+      </w:tr>
+      <w:tr>
+        <w:tc>
+          <w:tcPr>
+            <w:tcW w:w="2655" w:type="dxa"/>
+            <w:tcMar>
+              <w:top w:w="40" w:type="dxa"/>
+              <w:left w:w="40" w:type="dxa"/>
+              <w:bottom w:w="40" w:type="dxa"/>
+              <w:right w:w="40" w:type="dxa"/>
+            </w:tcMar>
+            <w:vAlign w:val="bottom"/>
+          </w:tcPr>
+          <w:p>
+            <w:pPr>
+              <w:pStyle w:val="Normal1"/>
+              <w:widowControl w:val="0"/>
+              <w:spacing w:line="240" w:lineRule="auto"/>
+              <w:jc w:val="both"/>
+              <w:rPr>
+                <w:sz w:val="20"/>
+                <w:szCs w:val="20"/>
+              </w:rPr>
+            </w:pPr>
+            <w:r>
+              <w:rPr>
+                <w:sz w:val="20"/>
+                <w:szCs w:val="20"/>
+              </w:rPr>
+              <w:t>Affects Version(s):</w:t>
+            </w:r>
+          </w:p>
+        </w:tc>
+        <w:tc>
+          <w:tcPr>
+            <w:tcW w:w="6705" w:type="dxa"/>
+            <w:tcMar>
+              <w:top w:w="40" w:type="dxa"/>
+              <w:left w:w="40" w:type="dxa"/>
+              <w:bottom w:w="40" w:type="dxa"/>
+              <w:right w:w="40" w:type="dxa"/>
+            </w:tcMar>
+            <w:vAlign w:val="bottom"/>
+          </w:tcPr>
+          <w:p>
+            <w:pPr>
+              <w:pStyle w:val="Normal1"/>
+              <w:widowControl w:val="0"/>
+              <w:spacing w:line="240" w:lineRule="auto"/>
+              <w:jc w:val="both"/>
+              <w:rPr>
+                <w:sz w:val="20"/>
+                <w:szCs w:val="20"/>
+              </w:rPr>
+            </w:pPr>
+            <w:r>
+              <w:rPr>
+                <w:sz w:val="20"/>
+                <w:szCs w:val="20"/>
+              </w:rPr>
+              <w:t>1.30.0</w:t>
+            </w:r>
+          </w:p>
+        </w:tc>
+      </w:tr>
+      <w:tr>
+        <w:tc>
+          <w:tcPr>
+            <w:tcW w:w="2655" w:type="dxa"/>
+            <w:tcMar>
+              <w:top w:w="40" w:type="dxa"/>
+              <w:left w:w="40" w:type="dxa"/>
+              <w:bottom w:w="40" w:type="dxa"/>
+              <w:right w:w="40" w:type="dxa"/>
+            </w:tcMar>
+            <w:vAlign w:val="bottom"/>
+          </w:tcPr>
+          <w:p>
+            <w:pPr>
+              <w:pStyle w:val="Normal1"/>
+              <w:widowControl w:val="0"/>
+              <w:spacing w:line="240" w:lineRule="auto"/>
+              <w:jc w:val="both"/>
+              <w:rPr>
+                <w:sz w:val="20"/>
+                <w:szCs w:val="20"/>
+              </w:rPr>
+            </w:pPr>
+            <w:r>
+              <w:rPr>
+                <w:sz w:val="20"/>
+                <w:szCs w:val="20"/>
+              </w:rPr>
+              <w:t>Fixes Version(s):</w:t>
+            </w:r>
+          </w:p>
+        </w:tc>
+        <w:tc>
+          <w:tcPr>
+            <w:tcW w:w="6705" w:type="dxa"/>
+            <w:tcMar>
+              <w:top w:w="40" w:type="dxa"/>
+              <w:left w:w="40" w:type="dxa"/>
+              <w:bottom w:w="40" w:type="dxa"/>
+              <w:right w:w="40" w:type="dxa"/>
+            </w:tcMar>
+            <w:vAlign w:val="bottom"/>
+          </w:tcPr>
+          <w:p>
+            <w:pPr>
+              <w:pStyle w:val="Normal1"/>
+              <w:widowControl w:val="0"/>
+              <w:spacing w:line="240" w:lineRule="auto"/>
+              <w:jc w:val="both"/>
+              <w:rPr>
+                <w:sz w:val="20"/>
+                <w:szCs w:val="20"/>
+              </w:rPr>
+            </w:pPr>
+            <w:r>
+              <w:rPr>
+                <w:sz w:val="20"/>
+                <w:szCs w:val="20"/>
+              </w:rPr>
+              <w:t>1.31.0</w:t>
+            </w:r>
+          </w:p>
+        </w:tc>
+      </w:tr>
+      <w:tr>
+        <w:tc>
+          <w:tcPr>
+            <w:tcW w:w="2655" w:type="dxa"/>
+            <w:tcMar>
+              <w:top w:w="40" w:type="dxa"/>
+              <w:left w:w="40" w:type="dxa"/>
+              <w:bottom w:w="40" w:type="dxa"/>
+              <w:right w:w="40" w:type="dxa"/>
+            </w:tcMar>
+            <w:vAlign w:val="bottom"/>
+          </w:tcPr>
+          <w:p>
+            <w:pPr>
+              <w:pStyle w:val="Normal1"/>
+              <w:widowControl w:val="0"/>
+              <w:spacing w:line="240" w:lineRule="auto"/>
+              <w:jc w:val="both"/>
+              <w:rPr>
+                <w:sz w:val="20"/>
+                <w:szCs w:val="20"/>
+              </w:rPr>
+            </w:pPr>
+            <w:r>
+              <w:rPr>
+                <w:sz w:val="20"/>
+                <w:szCs w:val="20"/>
+              </w:rPr>
+              <w:t>Environment:</w:t>
+            </w:r>
+          </w:p>
+        </w:tc>
+        <w:tc>
+          <w:tcPr>
+            <w:tcW w:w="6705" w:type="dxa"/>
+            <w:tcMar>
+              <w:top w:w="40" w:type="dxa"/>
+              <w:left w:w="40" w:type="dxa"/>
+              <w:bottom w:w="40" w:type="dxa"/>
+              <w:right w:w="40" w:type="dxa"/>
+            </w:tcMar>
+            <w:vAlign w:val="bottom"/>
+          </w:tcPr>
+          <w:p>
+            <w:pPr>
+              <w:pStyle w:val="Normal1"/>
+              <w:widowControl w:val="0"/>
+              <w:spacing w:line="240" w:lineRule="auto"/>
+              <w:jc w:val="both"/>
+              <w:rPr>
+                <w:sz w:val="20"/>
+                <w:szCs w:val="20"/>
+                <w:lang w:val="pt-PT"/>
+              </w:rPr>
+            </w:pPr>
+            <w:r>
+              <w:rPr>
+                <w:sz w:val="20"/>
+                <w:szCs w:val="20"/>
+                <w:lang w:val="pt-PT"/>
+              </w:rPr>
+              <w:t>OS: IOS 14.3</w:t>
+            </w:r>
+          </w:p>
+          <w:p>
+            <w:pPr>
+              <w:pStyle w:val="Normal1"/>
+              <w:widowControl w:val="0"/>
+              <w:spacing w:line="240" w:lineRule="auto"/>
+              <w:jc w:val="both"/>
+              <w:rPr>
+                <w:sz w:val="20"/>
+                <w:szCs w:val="20"/>
+                <w:lang w:val="pt-PT"/>
+              </w:rPr>
+            </w:pPr>
+            <w:r>
+              <w:rPr>
+                <w:sz w:val="20"/>
+                <w:szCs w:val="20"/>
+                <w:lang w:val="pt-PT"/>
+              </w:rPr>
+              <w:t>Browser: Safari v14.0.2</w:t>
+            </w:r>
+          </w:p>
+          <w:p>
+            <w:pPr>
+              <w:pStyle w:val="Normal1"/>
+              <w:widowControl w:val="0"/>
+              <w:spacing w:line="240" w:lineRule="auto"/>
+              <w:jc w:val="both"/>
+              <w:rPr>
+                <w:sz w:val="20"/>
+                <w:szCs w:val="20"/>
+              </w:rPr>
+            </w:pPr>
+            <w:r>
+              <w:rPr>
+                <w:sz w:val="20"/>
+                <w:szCs w:val="20"/>
+              </w:rPr>
+              <w:lastRenderedPageBreak/>
+              <w:t>Production</w:t>
+            </w:r>
+          </w:p>
+        </w:tc>
+      </w:tr>
+      <w:tr>
+        <w:tc>
+          <w:tcPr>
+            <w:tcW w:w="2655" w:type="dxa"/>
+            <w:tcMar>
+              <w:top w:w="40" w:type="dxa"/>
+              <w:left w:w="40" w:type="dxa"/>
+              <w:bottom w:w="40" w:type="dxa"/>
+              <w:right w:w="40" w:type="dxa"/>
+            </w:tcMar>
+            <w:vAlign w:val="bottom"/>
+          </w:tcPr>
+          <w:p>
+            <w:pPr>
+              <w:pStyle w:val="Normal1"/>
+              <w:widowControl w:val="0"/>
+              <w:spacing w:line="240" w:lineRule="auto"/>
+              <w:jc w:val="both"/>
+              <w:rPr>
+                <w:sz w:val="20"/>
+                <w:szCs w:val="20"/>
+              </w:rPr>
+            </w:pPr>
+            <w:r>
+              <w:rPr>
+                <w:sz w:val="20"/>
+                <w:szCs w:val="20"/>
+              </w:rPr>
+              <w:lastRenderedPageBreak/>
+              <w:t>Market:</w:t>
+            </w:r>
+          </w:p>
+        </w:tc>
+        <w:tc>
+          <w:tcPr>
+            <w:tcW w:w="6705" w:type="dxa"/>
+            <w:tcMar>
+              <w:top w:w="40" w:type="dxa"/>
+              <w:left w:w="40" w:type="dxa"/>
+              <w:bottom w:w="40" w:type="dxa"/>
+              <w:right w:w="40" w:type="dxa"/>
+            </w:tcMar>
+            <w:vAlign w:val="bottom"/>
+          </w:tcPr>
+          <w:p>
+            <w:pPr>
+              <w:pStyle w:val="Normal1"/>
+              <w:widowControl w:val="0"/>
+              <w:spacing w:line="240" w:lineRule="auto"/>
+              <w:jc w:val="both"/>
+              <w:rPr>
+                <w:sz w:val="20"/>
+                <w:szCs w:val="20"/>
+              </w:rPr>
+            </w:pPr>
+            <w:r>
+              <w:rPr>
+                <w:sz w:val="20"/>
+                <w:szCs w:val="20"/>
+              </w:rPr>
+              <w:t>South Africa</w:t>
+            </w:r>
+          </w:p>
+        </w:tc>
+      </w:tr>
+    </w:tbl>
+    <w:p>
+      <w:pPr>
+        <w:pStyle w:val="Normal1"/>
+        <w:jc w:val="both"/>
+      </w:pPr>
+    </w:p>
+    <w:tbl>
+      <w:tblPr>
+        <w:tblStyle w:val="a"/>
+        <w:tblW w:w="9360" w:type="dxa"/>
+        <w:tblBorders>
+          <w:top w:val="single" w:sz="8" w:space="0" w:color="000000"/>
+          <w:left w:val="single" w:sz="8" w:space="0" w:color="000000"/>
+          <w:bottom w:val="single" w:sz="8" w:space="0" w:color="000000"/>
+          <w:right w:val="single" w:sz="8" w:space="0" w:color="000000"/>
+          <w:insideH w:val="single" w:sz="8" w:space="0" w:color="000000"/>
+          <w:insideV w:val="single" w:sz="8" w:space="0" w:color="000000"/>
+        </w:tblBorders>
+        <w:tblLayout w:type="fixed"/>
+        <w:tblLook w:val="0600" w:firstRow="0" w:lastRow="0" w:firstColumn="0" w:lastColumn="0" w:noHBand="1" w:noVBand="1"/>
+      </w:tblPr>
+      <w:tblGrid>
+        <w:gridCol w:w="2655"/>
+        <w:gridCol w:w="6705"/>
+      </w:tblGrid>
+      <w:tr>
+        <w:trPr>
+          <w:trHeight w:val="500"/>
+        </w:trPr>
+        <w:tc>
+          <w:tcPr>
+            <w:tcW w:w="2655" w:type="dxa"/>
+            <w:tcMar>
+              <w:top w:w="40" w:type="dxa"/>
+              <w:left w:w="40" w:type="dxa"/>
+              <w:bottom w:w="40" w:type="dxa"/>
+              <w:right w:w="40" w:type="dxa"/>
+            </w:tcMar>
+            <w:vAlign w:val="bottom"/>
+          </w:tcPr>
+          <w:p>
+            <w:pPr>
+              <w:pStyle w:val="Normal1"/>
+              <w:widowControl w:val="0"/>
+              <w:spacing w:line="240" w:lineRule="auto"/>
+              <w:jc w:val="both"/>
+            </w:pPr>
+            <w:r>
+              <w:rPr>
+                <w:sz w:val="20"/>
+                <w:szCs w:val="20"/>
+              </w:rPr>
+              <w:t>ID number</w:t>
+            </w:r>
+          </w:p>
+        </w:tc>
+        <w:tc>
+          <w:tcPr>
+            <w:tcW w:w="6705" w:type="dxa"/>
+            <w:tcMar>
+              <w:top w:w="40" w:type="dxa"/>
+              <w:left w:w="40" w:type="dxa"/>
+              <w:bottom w:w="40" w:type="dxa"/>
+              <w:right w:w="40" w:type="dxa"/>
+            </w:tcMar>
+            <w:vAlign w:val="bottom"/>
+          </w:tcPr>
+          <w:p>
+            <w:pPr>
+              <w:pStyle w:val="Normal1"/>
+              <w:widowControl w:val="0"/>
+              <w:spacing w:line="240" w:lineRule="auto"/>
+              <w:jc w:val="both"/>
+            </w:pPr>
+            <w:r>
+              <w:rPr>
+                <w:sz w:val="20"/>
+                <w:szCs w:val="20"/>
+              </w:rPr>
+              <w:t>#4</w:t>
+            </w:r>
+          </w:p>
+        </w:tc>
+      </w:tr>
+      <w:tr>
+        <w:trPr>
+          <w:trHeight w:val="500"/>
+        </w:trPr>
+        <w:tc>
+          <w:tcPr>
+            <w:tcW w:w="2655" w:type="dxa"/>
+            <w:tcMar>
+              <w:top w:w="40" w:type="dxa"/>
+              <w:left w:w="40" w:type="dxa"/>
+              <w:bottom w:w="40" w:type="dxa"/>
+              <w:right w:w="40" w:type="dxa"/>
+            </w:tcMar>
+            <w:vAlign w:val="bottom"/>
+          </w:tcPr>
+          <w:p>
+            <w:pPr>
+              <w:pStyle w:val="Normal1"/>
+              <w:widowControl w:val="0"/>
+              <w:spacing w:line="240" w:lineRule="auto"/>
+              <w:jc w:val="both"/>
+              <w:rPr>
+                <w:sz w:val="20"/>
+                <w:szCs w:val="20"/>
+              </w:rPr>
+            </w:pPr>
+            <w:r>
+              <w:rPr>
+                <w:sz w:val="20"/>
+                <w:szCs w:val="20"/>
+              </w:rPr>
+              <w:t>Issue Type</w:t>
+            </w:r>
+          </w:p>
+        </w:tc>
+        <w:tc>
+          <w:tcPr>
+            <w:tcW w:w="6705" w:type="dxa"/>
+            <w:tcMar>
+              <w:top w:w="40" w:type="dxa"/>
+              <w:left w:w="40" w:type="dxa"/>
+              <w:bottom w:w="40" w:type="dxa"/>
+              <w:right w:w="40" w:type="dxa"/>
+            </w:tcMar>
+            <w:vAlign w:val="bottom"/>
+          </w:tcPr>
+          <w:p>
+            <w:pPr>
+              <w:pStyle w:val="Normal1"/>
+              <w:widowControl w:val="0"/>
+              <w:spacing w:line="240" w:lineRule="auto"/>
+              <w:jc w:val="both"/>
+              <w:rPr>
+                <w:sz w:val="20"/>
+                <w:szCs w:val="20"/>
+              </w:rPr>
+            </w:pPr>
+            <w:r>
+              <w:rPr>
+                <w:sz w:val="20"/>
+                <w:szCs w:val="20"/>
+              </w:rPr>
+              <w:t>Bug</w:t>
+            </w:r>
+          </w:p>
+        </w:tc>
+      </w:tr>
+      <w:tr>
+        <w:trPr>
+          <w:trHeight w:val="500"/>
+        </w:trPr>
+        <w:tc>
+          <w:tcPr>
+            <w:tcW w:w="2655" w:type="dxa"/>
+            <w:tcMar>
+              <w:top w:w="40" w:type="dxa"/>
+              <w:left w:w="40" w:type="dxa"/>
+              <w:bottom w:w="40" w:type="dxa"/>
+              <w:right w:w="40" w:type="dxa"/>
+            </w:tcMar>
+            <w:vAlign w:val="bottom"/>
+          </w:tcPr>
+          <w:p>
+            <w:pPr>
+              <w:pStyle w:val="Normal1"/>
+              <w:widowControl w:val="0"/>
+              <w:spacing w:line="240" w:lineRule="auto"/>
+              <w:jc w:val="both"/>
+            </w:pPr>
+            <w:r>
+              <w:rPr>
+                <w:sz w:val="20"/>
+                <w:szCs w:val="20"/>
+              </w:rPr>
+              <w:t>Reporter</w:t>
+            </w:r>
+          </w:p>
+        </w:tc>
+        <w:tc>
+          <w:tcPr>
+            <w:tcW w:w="6705" w:type="dxa"/>
+            <w:tcMar>
+              <w:top w:w="40" w:type="dxa"/>
+              <w:left w:w="40" w:type="dxa"/>
+              <w:bottom w:w="40" w:type="dxa"/>
+              <w:right w:w="40" w:type="dxa"/>
+            </w:tcMar>
+            <w:vAlign w:val="bottom"/>
+          </w:tcPr>
+          <w:p>
+            <w:pPr>
+              <w:pStyle w:val="Normal1"/>
+              <w:widowControl w:val="0"/>
+              <w:spacing w:line="240" w:lineRule="auto"/>
+              <w:jc w:val="both"/>
+            </w:pPr>
+            <w:r>
+              <w:rPr>
+                <w:sz w:val="20"/>
+                <w:szCs w:val="20"/>
+              </w:rPr>
+              <w:t xml:space="preserve">Tiago Ribeiro   </w:t>
+            </w:r>
+          </w:p>
+        </w:tc>
+      </w:tr>
+      <w:tr>
+        <w:trPr>
+          <w:trHeight w:val="720"/>
+        </w:trPr>
+        <w:tc>
+          <w:tcPr>
+            <w:tcW w:w="2655" w:type="dxa"/>
+            <w:tcMar>
+              <w:top w:w="40" w:type="dxa"/>
+              <w:left w:w="40" w:type="dxa"/>
+              <w:bottom w:w="40" w:type="dxa"/>
+              <w:right w:w="40" w:type="dxa"/>
+            </w:tcMar>
+            <w:vAlign w:val="bottom"/>
+          </w:tcPr>
+          <w:p>
+            <w:pPr>
+              <w:pStyle w:val="Normal1"/>
+              <w:widowControl w:val="0"/>
+              <w:spacing w:line="240" w:lineRule="auto"/>
+              <w:jc w:val="both"/>
+            </w:pPr>
+            <w:r>
+              <w:rPr>
+                <w:sz w:val="20"/>
+                <w:szCs w:val="20"/>
+              </w:rPr>
+              <w:t>Title</w:t>
+            </w:r>
+          </w:p>
+        </w:tc>
+        <w:tc>
+          <w:tcPr>
+            <w:tcW w:w="6705" w:type="dxa"/>
+            <w:tcMar>
+              <w:top w:w="40" w:type="dxa"/>
+              <w:left w:w="40" w:type="dxa"/>
+              <w:bottom w:w="40" w:type="dxa"/>
+              <w:right w:w="40" w:type="dxa"/>
+            </w:tcMar>
+            <w:vAlign w:val="bottom"/>
+          </w:tcPr>
+          <w:p>
+            <w:pPr>
+              <w:pStyle w:val="Normal1"/>
+              <w:widowControl w:val="0"/>
+              <w:spacing w:line="240" w:lineRule="auto"/>
+              <w:jc w:val="both"/>
+              <w:rPr>
+                <w:color w:val="FF0000"/>
+              </w:rPr>
+            </w:pPr>
+            <w:r>
+              <w:rPr>
+                <w:color w:val="auto"/>
+              </w:rPr>
+              <w:t>[</w:t>
+            </w:r>
+            <w:r>
+              <w:rPr>
+                <w:color w:val="auto"/>
+              </w:rPr>
+              <w:t>Vehicle Selection</w:t>
+            </w:r>
+            <w:r>
+              <w:rPr>
+                <w:color w:val="auto"/>
+              </w:rPr>
+              <w:t xml:space="preserve">] </w:t>
+            </w:r>
+            <w:r>
+              <w:rPr>
+                <w:color w:val="auto"/>
+              </w:rPr>
+              <w:t>Car selection showing up on the Dealer stage</w:t>
+            </w:r>
+          </w:p>
+        </w:tc>
+      </w:tr>
+      <w:tr>
+        <w:trPr>
+          <w:trHeight w:val="720"/>
+        </w:trPr>
+        <w:tc>
+          <w:tcPr>
+            <w:tcW w:w="2655" w:type="dxa"/>
+            <w:tcMar>
+              <w:top w:w="40" w:type="dxa"/>
+              <w:left w:w="40" w:type="dxa"/>
+              <w:bottom w:w="40" w:type="dxa"/>
+              <w:right w:w="40" w:type="dxa"/>
+            </w:tcMar>
+            <w:vAlign w:val="bottom"/>
+          </w:tcPr>
+          <w:p>
+            <w:pPr>
+              <w:pStyle w:val="Normal1"/>
+              <w:widowControl w:val="0"/>
+              <w:spacing w:line="240" w:lineRule="auto"/>
+              <w:jc w:val="both"/>
+              <w:rPr>
+                <w:sz w:val="20"/>
+                <w:szCs w:val="20"/>
+              </w:rPr>
+            </w:pPr>
+            <w:r>
+              <w:rPr>
+                <w:sz w:val="20"/>
+                <w:szCs w:val="20"/>
+              </w:rPr>
+              <w:t>Description</w:t>
+            </w:r>
+          </w:p>
+        </w:tc>
+        <w:tc>
+          <w:tcPr>
+            <w:tcW w:w="6705" w:type="dxa"/>
+            <w:tcMar>
+              <w:top w:w="40" w:type="dxa"/>
+              <w:left w:w="40" w:type="dxa"/>
+              <w:bottom w:w="40" w:type="dxa"/>
+              <w:right w:w="40" w:type="dxa"/>
+            </w:tcMar>
+            <w:vAlign w:val="bottom"/>
+          </w:tcPr>
+          <w:p>
+            <w:pPr>
+              <w:pStyle w:val="Normal1"/>
+              <w:widowControl w:val="0"/>
+              <w:spacing w:line="240" w:lineRule="auto"/>
+              <w:jc w:val="both"/>
+              <w:rPr>
+                <w:sz w:val="20"/>
+                <w:szCs w:val="20"/>
+              </w:rPr>
+            </w:pPr>
+            <w:r>
+              <w:rPr>
+                <w:sz w:val="20"/>
+                <w:szCs w:val="20"/>
+              </w:rPr>
+              <w:t>The selection process of car-related data such as the Fuel type, Transmission and Model, is only showing up at stage #3, where the date and time selection is allocated to.</w:t>
+            </w:r>
+          </w:p>
+          <w:p>
+            <w:pPr>
+              <w:pStyle w:val="Normal1"/>
+              <w:widowControl w:val="0"/>
+              <w:spacing w:line="240" w:lineRule="auto"/>
+              <w:jc w:val="both"/>
+              <w:rPr>
+                <w:sz w:val="20"/>
+                <w:szCs w:val="20"/>
+              </w:rPr>
+            </w:pPr>
+            <w:r>
+              <w:rPr>
+                <w:sz w:val="20"/>
+                <w:szCs w:val="20"/>
+              </w:rPr>
+              <w:t>According to the workflow, this should be presented to the user at the start of the overall process, after he/she has selected the main model type on the “Please select your vehicle”</w:t>
+            </w:r>
+            <w:r>
+              <w:rPr>
+                <w:sz w:val="20"/>
+                <w:szCs w:val="20"/>
+              </w:rPr>
+              <w:t xml:space="preserve"> </w:t>
+            </w:r>
+            <w:r>
+              <w:rPr>
+                <w:sz w:val="20"/>
+                <w:szCs w:val="20"/>
+              </w:rPr>
+              <w:t>stage.</w:t>
+            </w:r>
+          </w:p>
+        </w:tc>
+      </w:tr>
+      <w:tr>
+        <w:tc>
+          <w:tcPr>
+            <w:tcW w:w="2655" w:type="dxa"/>
+            <w:tcMar>
+              <w:top w:w="40" w:type="dxa"/>
+              <w:left w:w="40" w:type="dxa"/>
+              <w:bottom w:w="40" w:type="dxa"/>
+              <w:right w:w="40" w:type="dxa"/>
+            </w:tcMar>
+            <w:vAlign w:val="bottom"/>
+          </w:tcPr>
+          <w:p>
+            <w:pPr>
+              <w:pStyle w:val="Normal1"/>
+              <w:widowControl w:val="0"/>
+              <w:spacing w:line="240" w:lineRule="auto"/>
+              <w:jc w:val="both"/>
+            </w:pPr>
+            <w:r>
+              <w:rPr>
+                <w:sz w:val="20"/>
+                <w:szCs w:val="20"/>
+              </w:rPr>
+              <w:t>Severity</w:t>
+            </w:r>
+          </w:p>
+        </w:tc>
+        <w:tc>
+          <w:tcPr>
+            <w:tcW w:w="6705" w:type="dxa"/>
+            <w:tcMar>
+              <w:top w:w="40" w:type="dxa"/>
+              <w:left w:w="40" w:type="dxa"/>
+              <w:bottom w:w="40" w:type="dxa"/>
+              <w:right w:w="40" w:type="dxa"/>
+            </w:tcMar>
+            <w:vAlign w:val="bottom"/>
+          </w:tcPr>
+          <w:p>
+            <w:pPr>
+              <w:pStyle w:val="Normal1"/>
+              <w:widowControl w:val="0"/>
+              <w:spacing w:line="240" w:lineRule="auto"/>
+              <w:jc w:val="both"/>
+            </w:pPr>
+            <w:r>
+              <w:rPr>
+                <w:sz w:val="20"/>
+                <w:szCs w:val="20"/>
+              </w:rPr>
+              <w:t>Major</w:t>
+            </w:r>
+          </w:p>
+        </w:tc>
+      </w:tr>
+      <w:tr>
+        <w:tc>
+          <w:tcPr>
+            <w:tcW w:w="2655" w:type="dxa"/>
+            <w:tcMar>
+              <w:top w:w="40" w:type="dxa"/>
+              <w:left w:w="40" w:type="dxa"/>
+              <w:bottom w:w="40" w:type="dxa"/>
+              <w:right w:w="40" w:type="dxa"/>
+            </w:tcMar>
+            <w:vAlign w:val="bottom"/>
+          </w:tcPr>
+          <w:p>
+            <w:pPr>
+              <w:pStyle w:val="Normal1"/>
+              <w:widowControl w:val="0"/>
+              <w:spacing w:line="240" w:lineRule="auto"/>
+              <w:jc w:val="both"/>
+              <w:rPr>
+                <w:sz w:val="20"/>
+                <w:szCs w:val="20"/>
+              </w:rPr>
+            </w:pPr>
+            <w:r>
+              <w:rPr>
+                <w:sz w:val="20"/>
+                <w:szCs w:val="20"/>
+              </w:rPr>
+              <w:t>Steps to reproduce</w:t>
+            </w:r>
+          </w:p>
+        </w:tc>
+        <w:tc>
+          <w:tcPr>
+            <w:tcW w:w="6705" w:type="dxa"/>
+            <w:tcMar>
+              <w:top w:w="40" w:type="dxa"/>
+              <w:left w:w="40" w:type="dxa"/>
+              <w:bottom w:w="40" w:type="dxa"/>
+              <w:right w:w="40" w:type="dxa"/>
+            </w:tcMar>
+            <w:vAlign w:val="bottom"/>
+          </w:tcPr>
+          <w:p>
+            <w:pPr>
+              <w:pStyle w:val="Normal1"/>
+              <w:widowControl w:val="0"/>
+              <w:spacing w:line="240" w:lineRule="auto"/>
+              <w:jc w:val="both"/>
+              <w:rPr>
+                <w:sz w:val="20"/>
+                <w:szCs w:val="20"/>
+              </w:rPr>
+            </w:pPr>
+            <w:r>
+              <w:rPr>
+                <w:sz w:val="20"/>
+                <w:szCs w:val="20"/>
+              </w:rPr>
+              <w:t>1 – Go to the “Please select your vehicle” page</w:t>
+            </w:r>
+          </w:p>
+          <w:p>
+            <w:pPr>
+              <w:pStyle w:val="Normal1"/>
+              <w:widowControl w:val="0"/>
+              <w:spacing w:line="240" w:lineRule="auto"/>
+              <w:jc w:val="both"/>
+              <w:rPr>
+                <w:sz w:val="20"/>
+                <w:szCs w:val="20"/>
+              </w:rPr>
+            </w:pPr>
+            <w:r>
+              <w:rPr>
+                <w:sz w:val="20"/>
+                <w:szCs w:val="20"/>
+              </w:rPr>
+              <w:t>2 – Select a model and click on “Confirm”</w:t>
+            </w:r>
+          </w:p>
+          <w:p>
+            <w:pPr>
+              <w:pStyle w:val="Normal1"/>
+              <w:widowControl w:val="0"/>
+              <w:spacing w:line="240" w:lineRule="auto"/>
+              <w:jc w:val="both"/>
+              <w:rPr>
+                <w:sz w:val="20"/>
+                <w:szCs w:val="20"/>
+              </w:rPr>
+            </w:pPr>
+            <w:r>
+              <w:rPr>
+                <w:sz w:val="20"/>
+                <w:szCs w:val="20"/>
+              </w:rPr>
+              <w:t xml:space="preserve">3 – </w:t>
+            </w:r>
+            <w:r>
+              <w:rPr>
+                <w:sz w:val="20"/>
+                <w:szCs w:val="20"/>
+              </w:rPr>
+              <w:t>Check the Fuel/Transmission/Model page -&gt;</w:t>
+            </w:r>
+            <w:r>
+              <w:rPr>
+                <w:sz w:val="20"/>
+                <w:szCs w:val="20"/>
+              </w:rPr>
+              <w:t xml:space="preserve"> Expected: The Fuel/Transmission/Model page should be shown;</w:t>
+            </w:r>
+            <w:r>
+              <w:rPr>
+                <w:sz w:val="20"/>
+                <w:szCs w:val="20"/>
+              </w:rPr>
+              <w:t xml:space="preserve"> Actual: the user is shown the stage 2 page, concerning the dealer selection </w:t>
+            </w:r>
+          </w:p>
+        </w:tc>
+      </w:tr>
+      <w:tr>
+        <w:tc>
+          <w:tcPr>
+            <w:tcW w:w="2655" w:type="dxa"/>
+            <w:tcMar>
+              <w:top w:w="40" w:type="dxa"/>
+              <w:left w:w="40" w:type="dxa"/>
+              <w:bottom w:w="40" w:type="dxa"/>
+              <w:right w:w="40" w:type="dxa"/>
+            </w:tcMar>
+            <w:vAlign w:val="bottom"/>
+          </w:tcPr>
+          <w:p>
+            <w:pPr>
+              <w:pStyle w:val="Normal1"/>
+              <w:widowControl w:val="0"/>
+              <w:spacing w:line="240" w:lineRule="auto"/>
+              <w:jc w:val="both"/>
+              <w:rPr>
+                <w:sz w:val="20"/>
+                <w:szCs w:val="20"/>
+              </w:rPr>
+            </w:pPr>
+            <w:r>
+              <w:rPr>
+                <w:sz w:val="20"/>
+                <w:szCs w:val="20"/>
+              </w:rPr>
+              <w:t>Affects Version(s):</w:t>
+            </w:r>
+          </w:p>
+        </w:tc>
+        <w:tc>
+          <w:tcPr>
+            <w:tcW w:w="6705" w:type="dxa"/>
+            <w:tcMar>
+              <w:top w:w="40" w:type="dxa"/>
+              <w:left w:w="40" w:type="dxa"/>
+              <w:bottom w:w="40" w:type="dxa"/>
+              <w:right w:w="40" w:type="dxa"/>
+            </w:tcMar>
+            <w:vAlign w:val="bottom"/>
+          </w:tcPr>
+          <w:p>
+            <w:pPr>
+              <w:pStyle w:val="Normal1"/>
+              <w:widowControl w:val="0"/>
+              <w:spacing w:line="240" w:lineRule="auto"/>
+              <w:jc w:val="both"/>
+              <w:rPr>
+                <w:sz w:val="20"/>
+                <w:szCs w:val="20"/>
+              </w:rPr>
+            </w:pPr>
+            <w:r>
+              <w:rPr>
+                <w:sz w:val="20"/>
+                <w:szCs w:val="20"/>
+              </w:rPr>
+              <w:t>1.30.0</w:t>
+            </w:r>
+          </w:p>
+        </w:tc>
+      </w:tr>
+      <w:tr>
+        <w:tc>
+          <w:tcPr>
+            <w:tcW w:w="2655" w:type="dxa"/>
+            <w:tcMar>
+              <w:top w:w="40" w:type="dxa"/>
+              <w:left w:w="40" w:type="dxa"/>
+              <w:bottom w:w="40" w:type="dxa"/>
+              <w:right w:w="40" w:type="dxa"/>
+            </w:tcMar>
+            <w:vAlign w:val="bottom"/>
+          </w:tcPr>
+          <w:p>
+            <w:pPr>
+              <w:pStyle w:val="Normal1"/>
+              <w:widowControl w:val="0"/>
+              <w:spacing w:line="240" w:lineRule="auto"/>
+              <w:jc w:val="both"/>
+              <w:rPr>
+                <w:sz w:val="20"/>
+                <w:szCs w:val="20"/>
+              </w:rPr>
+            </w:pPr>
+            <w:r>
+              <w:rPr>
+                <w:sz w:val="20"/>
+                <w:szCs w:val="20"/>
+              </w:rPr>
+              <w:t>Fixes Version(s):</w:t>
+            </w:r>
+          </w:p>
+        </w:tc>
+        <w:tc>
+          <w:tcPr>
+            <w:tcW w:w="6705" w:type="dxa"/>
+            <w:tcMar>
+              <w:top w:w="40" w:type="dxa"/>
+              <w:left w:w="40" w:type="dxa"/>
+              <w:bottom w:w="40" w:type="dxa"/>
+              <w:right w:w="40" w:type="dxa"/>
+            </w:tcMar>
+            <w:vAlign w:val="bottom"/>
+          </w:tcPr>
+          <w:p>
+            <w:pPr>
+              <w:pStyle w:val="Normal1"/>
+              <w:widowControl w:val="0"/>
+              <w:spacing w:line="240" w:lineRule="auto"/>
+              <w:jc w:val="both"/>
+              <w:rPr>
+                <w:sz w:val="20"/>
+                <w:szCs w:val="20"/>
+              </w:rPr>
+            </w:pPr>
+            <w:r>
+              <w:rPr>
+                <w:sz w:val="20"/>
+                <w:szCs w:val="20"/>
+              </w:rPr>
+              <w:t>1.31.0</w:t>
+            </w:r>
+          </w:p>
+        </w:tc>
+      </w:tr>
+      <w:tr>
+        <w:tc>
+          <w:tcPr>
+            <w:tcW w:w="2655" w:type="dxa"/>
+            <w:tcMar>
+              <w:top w:w="40" w:type="dxa"/>
+              <w:left w:w="40" w:type="dxa"/>
+              <w:bottom w:w="40" w:type="dxa"/>
+              <w:right w:w="40" w:type="dxa"/>
+            </w:tcMar>
+            <w:vAlign w:val="bottom"/>
+          </w:tcPr>
+          <w:p>
+            <w:pPr>
+              <w:pStyle w:val="Normal1"/>
+              <w:widowControl w:val="0"/>
+              <w:spacing w:line="240" w:lineRule="auto"/>
+              <w:jc w:val="both"/>
+              <w:rPr>
+                <w:sz w:val="20"/>
+                <w:szCs w:val="20"/>
+              </w:rPr>
+            </w:pPr>
+            <w:r>
+              <w:rPr>
+                <w:sz w:val="20"/>
+                <w:szCs w:val="20"/>
+              </w:rPr>
+              <w:t>Environment:</w:t>
+            </w:r>
+          </w:p>
+        </w:tc>
+        <w:tc>
+          <w:tcPr>
+            <w:tcW w:w="6705" w:type="dxa"/>
+            <w:tcMar>
+              <w:top w:w="40" w:type="dxa"/>
+              <w:left w:w="40" w:type="dxa"/>
+              <w:bottom w:w="40" w:type="dxa"/>
+              <w:right w:w="40" w:type="dxa"/>
+            </w:tcMar>
+            <w:vAlign w:val="bottom"/>
+          </w:tcPr>
+          <w:p>
+            <w:pPr>
+              <w:pStyle w:val="Normal1"/>
+              <w:widowControl w:val="0"/>
+              <w:spacing w:line="240" w:lineRule="auto"/>
+              <w:jc w:val="both"/>
+              <w:rPr>
+                <w:sz w:val="20"/>
+                <w:szCs w:val="20"/>
+                <w:lang w:val="pt-PT"/>
+              </w:rPr>
+            </w:pPr>
+            <w:r>
+              <w:rPr>
+                <w:sz w:val="20"/>
+                <w:szCs w:val="20"/>
+                <w:lang w:val="pt-PT"/>
+              </w:rPr>
+              <w:t>OS: IOS 14.3</w:t>
+            </w:r>
+          </w:p>
+          <w:p>
+            <w:pPr>
+              <w:pStyle w:val="Normal1"/>
+              <w:widowControl w:val="0"/>
+              <w:spacing w:line="240" w:lineRule="auto"/>
+              <w:jc w:val="both"/>
+              <w:rPr>
+                <w:sz w:val="20"/>
+                <w:szCs w:val="20"/>
+                <w:lang w:val="pt-PT"/>
+              </w:rPr>
+            </w:pPr>
+            <w:r>
+              <w:rPr>
+                <w:sz w:val="20"/>
+                <w:szCs w:val="20"/>
+                <w:lang w:val="pt-PT"/>
+              </w:rPr>
+              <w:t>Browser: Safari v14.0.2</w:t>
+            </w:r>
+          </w:p>
+          <w:p>
+            <w:pPr>
+              <w:pStyle w:val="Normal1"/>
+              <w:widowControl w:val="0"/>
+              <w:spacing w:line="240" w:lineRule="auto"/>
+              <w:jc w:val="both"/>
+              <w:rPr>
+                <w:sz w:val="20"/>
+                <w:szCs w:val="20"/>
+              </w:rPr>
+            </w:pPr>
+            <w:r>
+              <w:rPr>
+                <w:sz w:val="20"/>
+                <w:szCs w:val="20"/>
+              </w:rPr>
+              <w:t>Production</w:t>
+            </w:r>
+          </w:p>
+        </w:tc>
+      </w:tr>
+      <w:tr>
+        <w:tc>
+          <w:tcPr>
+            <w:tcW w:w="2655" w:type="dxa"/>
+            <w:tcMar>
+              <w:top w:w="40" w:type="dxa"/>
+              <w:left w:w="40" w:type="dxa"/>
+              <w:bottom w:w="40" w:type="dxa"/>
+              <w:right w:w="40" w:type="dxa"/>
+            </w:tcMar>
+            <w:vAlign w:val="bottom"/>
+          </w:tcPr>
+          <w:p>
+            <w:pPr>
+              <w:pStyle w:val="Normal1"/>
+              <w:widowControl w:val="0"/>
+              <w:spacing w:line="240" w:lineRule="auto"/>
+              <w:jc w:val="both"/>
+              <w:rPr>
+                <w:sz w:val="20"/>
+                <w:szCs w:val="20"/>
+              </w:rPr>
+            </w:pPr>
+            <w:r>
+              <w:rPr>
+                <w:sz w:val="20"/>
+                <w:szCs w:val="20"/>
+              </w:rPr>
+              <w:t>Market:</w:t>
+            </w:r>
+          </w:p>
+        </w:tc>
+        <w:tc>
+          <w:tcPr>
+            <w:tcW w:w="6705" w:type="dxa"/>
+            <w:tcMar>
+              <w:top w:w="40" w:type="dxa"/>
+              <w:left w:w="40" w:type="dxa"/>
+              <w:bottom w:w="40" w:type="dxa"/>
+              <w:right w:w="40" w:type="dxa"/>
+            </w:tcMar>
+            <w:vAlign w:val="bottom"/>
+          </w:tcPr>
+          <w:p>
+            <w:pPr>
+              <w:pStyle w:val="Normal1"/>
+              <w:widowControl w:val="0"/>
+              <w:spacing w:line="240" w:lineRule="auto"/>
+              <w:jc w:val="both"/>
+              <w:rPr>
+                <w:sz w:val="20"/>
+                <w:szCs w:val="20"/>
+              </w:rPr>
+            </w:pPr>
+            <w:r>
+              <w:rPr>
+                <w:sz w:val="20"/>
+                <w:szCs w:val="20"/>
+              </w:rPr>
+              <w:t>South Africa</w:t>
+            </w:r>
+          </w:p>
+        </w:tc>
+      </w:tr>
+    </w:tbl>
     <w:p>
       <w:pPr>
         <w:pStyle w:val="Normal1"/>
         <w:ind w:left="360"/>
+        <w:jc w:val="both"/>
+      </w:pPr>
+    </w:p>
+    <w:tbl>
+      <w:tblPr>
+        <w:tblStyle w:val="a"/>
+        <w:tblW w:w="9360" w:type="dxa"/>
+        <w:tblBorders>
+          <w:top w:val="single" w:sz="8" w:space="0" w:color="000000"/>
+          <w:left w:val="single" w:sz="8" w:space="0" w:color="000000"/>
+          <w:bottom w:val="single" w:sz="8" w:space="0" w:color="000000"/>
+          <w:right w:val="single" w:sz="8" w:space="0" w:color="000000"/>
+          <w:insideH w:val="single" w:sz="8" w:space="0" w:color="000000"/>
+          <w:insideV w:val="single" w:sz="8" w:space="0" w:color="000000"/>
+        </w:tblBorders>
+        <w:tblLayout w:type="fixed"/>
+        <w:tblLook w:val="0600" w:firstRow="0" w:lastRow="0" w:firstColumn="0" w:lastColumn="0" w:noHBand="1" w:noVBand="1"/>
+      </w:tblPr>
+      <w:tblGrid>
+        <w:gridCol w:w="2655"/>
+        <w:gridCol w:w="6705"/>
+      </w:tblGrid>
+      <w:tr>
+        <w:trPr>
+          <w:trHeight w:val="500"/>
+        </w:trPr>
+        <w:tc>
+          <w:tcPr>
+            <w:tcW w:w="2655" w:type="dxa"/>
+            <w:tcMar>
+              <w:top w:w="40" w:type="dxa"/>
+              <w:left w:w="40" w:type="dxa"/>
+              <w:bottom w:w="40" w:type="dxa"/>
+              <w:right w:w="40" w:type="dxa"/>
+            </w:tcMar>
+            <w:vAlign w:val="bottom"/>
+          </w:tcPr>
+          <w:p>
+            <w:pPr>
+              <w:pStyle w:val="Normal1"/>
+              <w:widowControl w:val="0"/>
+              <w:spacing w:line="240" w:lineRule="auto"/>
+              <w:jc w:val="both"/>
+            </w:pPr>
+            <w:r>
+              <w:rPr>
+                <w:sz w:val="20"/>
+                <w:szCs w:val="20"/>
+              </w:rPr>
+              <w:t>ID number</w:t>
+            </w:r>
+          </w:p>
+        </w:tc>
+        <w:tc>
+          <w:tcPr>
+            <w:tcW w:w="6705" w:type="dxa"/>
+            <w:tcMar>
+              <w:top w:w="40" w:type="dxa"/>
+              <w:left w:w="40" w:type="dxa"/>
+              <w:bottom w:w="40" w:type="dxa"/>
+              <w:right w:w="40" w:type="dxa"/>
+            </w:tcMar>
+            <w:vAlign w:val="bottom"/>
+          </w:tcPr>
+          <w:p>
+            <w:pPr>
+              <w:pStyle w:val="Normal1"/>
+              <w:widowControl w:val="0"/>
+              <w:spacing w:line="240" w:lineRule="auto"/>
+              <w:jc w:val="both"/>
+            </w:pPr>
+            <w:r>
+              <w:rPr>
+                <w:sz w:val="20"/>
+                <w:szCs w:val="20"/>
+              </w:rPr>
+              <w:t>#5</w:t>
+            </w:r>
+          </w:p>
+        </w:tc>
+      </w:tr>
+      <w:tr>
+        <w:trPr>
+          <w:trHeight w:val="500"/>
+        </w:trPr>
+        <w:tc>
+          <w:tcPr>
+            <w:tcW w:w="2655" w:type="dxa"/>
+            <w:tcMar>
+              <w:top w:w="40" w:type="dxa"/>
+              <w:left w:w="40" w:type="dxa"/>
+              <w:bottom w:w="40" w:type="dxa"/>
+              <w:right w:w="40" w:type="dxa"/>
+            </w:tcMar>
+            <w:vAlign w:val="bottom"/>
+          </w:tcPr>
+          <w:p>
+            <w:pPr>
+              <w:pStyle w:val="Normal1"/>
+              <w:widowControl w:val="0"/>
+              <w:spacing w:line="240" w:lineRule="auto"/>
+              <w:jc w:val="both"/>
+              <w:rPr>
+                <w:sz w:val="20"/>
+                <w:szCs w:val="20"/>
+              </w:rPr>
+            </w:pPr>
+            <w:r>
+              <w:rPr>
+                <w:sz w:val="20"/>
+                <w:szCs w:val="20"/>
+              </w:rPr>
+              <w:t>Issue Type</w:t>
+            </w:r>
+          </w:p>
+        </w:tc>
+        <w:tc>
+          <w:tcPr>
+            <w:tcW w:w="6705" w:type="dxa"/>
+            <w:tcMar>
+              <w:top w:w="40" w:type="dxa"/>
+              <w:left w:w="40" w:type="dxa"/>
+              <w:bottom w:w="40" w:type="dxa"/>
+              <w:right w:w="40" w:type="dxa"/>
+            </w:tcMar>
+            <w:vAlign w:val="bottom"/>
+          </w:tcPr>
+          <w:p>
+            <w:pPr>
+              <w:pStyle w:val="Normal1"/>
+              <w:widowControl w:val="0"/>
+              <w:spacing w:line="240" w:lineRule="auto"/>
+              <w:jc w:val="both"/>
+              <w:rPr>
+                <w:sz w:val="20"/>
+                <w:szCs w:val="20"/>
+              </w:rPr>
+            </w:pPr>
+            <w:r>
+              <w:rPr>
+                <w:sz w:val="20"/>
+                <w:szCs w:val="20"/>
+              </w:rPr>
+              <w:t>Bug</w:t>
+            </w:r>
+          </w:p>
+        </w:tc>
+      </w:tr>
+      <w:tr>
+        <w:trPr>
+          <w:trHeight w:val="500"/>
+        </w:trPr>
+        <w:tc>
+          <w:tcPr>
+            <w:tcW w:w="2655" w:type="dxa"/>
+            <w:tcMar>
+              <w:top w:w="40" w:type="dxa"/>
+              <w:left w:w="40" w:type="dxa"/>
+              <w:bottom w:w="40" w:type="dxa"/>
+              <w:right w:w="40" w:type="dxa"/>
+            </w:tcMar>
+            <w:vAlign w:val="bottom"/>
+          </w:tcPr>
+          <w:p>
+            <w:pPr>
+              <w:pStyle w:val="Normal1"/>
+              <w:widowControl w:val="0"/>
+              <w:spacing w:line="240" w:lineRule="auto"/>
+              <w:jc w:val="both"/>
+            </w:pPr>
+            <w:r>
+              <w:rPr>
+                <w:sz w:val="20"/>
+                <w:szCs w:val="20"/>
+              </w:rPr>
+              <w:t>Reporter</w:t>
+            </w:r>
+          </w:p>
+        </w:tc>
+        <w:tc>
+          <w:tcPr>
+            <w:tcW w:w="6705" w:type="dxa"/>
+            <w:tcMar>
+              <w:top w:w="40" w:type="dxa"/>
+              <w:left w:w="40" w:type="dxa"/>
+              <w:bottom w:w="40" w:type="dxa"/>
+              <w:right w:w="40" w:type="dxa"/>
+            </w:tcMar>
+            <w:vAlign w:val="bottom"/>
+          </w:tcPr>
+          <w:p>
+            <w:pPr>
+              <w:pStyle w:val="Normal1"/>
+              <w:widowControl w:val="0"/>
+              <w:spacing w:line="240" w:lineRule="auto"/>
+              <w:jc w:val="both"/>
+            </w:pPr>
+            <w:r>
+              <w:rPr>
+                <w:sz w:val="20"/>
+                <w:szCs w:val="20"/>
+              </w:rPr>
+              <w:t xml:space="preserve">Tiago Ribeiro   </w:t>
+            </w:r>
+          </w:p>
+        </w:tc>
+      </w:tr>
+      <w:tr>
+        <w:trPr>
+          <w:trHeight w:val="720"/>
+        </w:trPr>
+        <w:tc>
+          <w:tcPr>
+            <w:tcW w:w="2655" w:type="dxa"/>
+            <w:tcMar>
+              <w:top w:w="40" w:type="dxa"/>
+              <w:left w:w="40" w:type="dxa"/>
+              <w:bottom w:w="40" w:type="dxa"/>
+              <w:right w:w="40" w:type="dxa"/>
+            </w:tcMar>
+            <w:vAlign w:val="bottom"/>
+          </w:tcPr>
+          <w:p>
+            <w:pPr>
+              <w:pStyle w:val="Normal1"/>
+              <w:widowControl w:val="0"/>
+              <w:spacing w:line="240" w:lineRule="auto"/>
+              <w:jc w:val="both"/>
+              <w:rPr>
+                <w:color w:val="auto"/>
+              </w:rPr>
+            </w:pPr>
+            <w:r>
+              <w:rPr>
+                <w:color w:val="auto"/>
+                <w:sz w:val="20"/>
+                <w:szCs w:val="20"/>
+              </w:rPr>
+              <w:t>Title</w:t>
+            </w:r>
+          </w:p>
+        </w:tc>
+        <w:tc>
+          <w:tcPr>
+            <w:tcW w:w="6705" w:type="dxa"/>
+            <w:tcMar>
+              <w:top w:w="40" w:type="dxa"/>
+              <w:left w:w="40" w:type="dxa"/>
+              <w:bottom w:w="40" w:type="dxa"/>
+              <w:right w:w="40" w:type="dxa"/>
+            </w:tcMar>
+            <w:vAlign w:val="bottom"/>
+          </w:tcPr>
+          <w:p>
+            <w:pPr>
+              <w:pStyle w:val="Normal1"/>
+              <w:widowControl w:val="0"/>
+              <w:spacing w:line="240" w:lineRule="auto"/>
+              <w:jc w:val="both"/>
+              <w:rPr>
+                <w:color w:val="auto"/>
+              </w:rPr>
+            </w:pPr>
+            <w:r>
+              <w:rPr>
+                <w:color w:val="auto"/>
+              </w:rPr>
+              <w:t>[</w:t>
+            </w:r>
+            <w:r>
+              <w:rPr>
+                <w:color w:val="auto"/>
+              </w:rPr>
+              <w:t>Date &amp; Time</w:t>
+            </w:r>
+            <w:r>
+              <w:rPr>
+                <w:color w:val="auto"/>
+              </w:rPr>
+              <w:t xml:space="preserve"> Selection</w:t>
+            </w:r>
+            <w:r>
+              <w:rPr>
+                <w:color w:val="auto"/>
+              </w:rPr>
+              <w:t xml:space="preserve">] </w:t>
+            </w:r>
+            <w:r>
+              <w:rPr>
+                <w:color w:val="auto"/>
+              </w:rPr>
+              <w:t>Wrong year is being shown for a selected date</w:t>
+            </w:r>
+          </w:p>
+        </w:tc>
+      </w:tr>
+      <w:tr>
+        <w:trPr>
+          <w:trHeight w:val="720"/>
+        </w:trPr>
+        <w:tc>
+          <w:tcPr>
+            <w:tcW w:w="2655" w:type="dxa"/>
+            <w:tcMar>
+              <w:top w:w="40" w:type="dxa"/>
+              <w:left w:w="40" w:type="dxa"/>
+              <w:bottom w:w="40" w:type="dxa"/>
+              <w:right w:w="40" w:type="dxa"/>
+            </w:tcMar>
+            <w:vAlign w:val="bottom"/>
+          </w:tcPr>
+          <w:p>
+            <w:pPr>
+              <w:pStyle w:val="Normal1"/>
+              <w:widowControl w:val="0"/>
+              <w:spacing w:line="240" w:lineRule="auto"/>
+              <w:jc w:val="both"/>
+              <w:rPr>
+                <w:sz w:val="20"/>
+                <w:szCs w:val="20"/>
+              </w:rPr>
+            </w:pPr>
+            <w:r>
+              <w:rPr>
+                <w:sz w:val="20"/>
+                <w:szCs w:val="20"/>
+              </w:rPr>
+              <w:t>Description</w:t>
+            </w:r>
+          </w:p>
+        </w:tc>
+        <w:tc>
+          <w:tcPr>
+            <w:tcW w:w="6705" w:type="dxa"/>
+            <w:tcMar>
+              <w:top w:w="40" w:type="dxa"/>
+              <w:left w:w="40" w:type="dxa"/>
+              <w:bottom w:w="40" w:type="dxa"/>
+              <w:right w:w="40" w:type="dxa"/>
+            </w:tcMar>
+            <w:vAlign w:val="bottom"/>
+          </w:tcPr>
+          <w:p>
+            <w:pPr>
+              <w:pStyle w:val="Normal1"/>
+              <w:widowControl w:val="0"/>
+              <w:spacing w:line="240" w:lineRule="auto"/>
+              <w:jc w:val="both"/>
+              <w:rPr>
+                <w:sz w:val="20"/>
+                <w:szCs w:val="20"/>
+              </w:rPr>
+            </w:pPr>
+            <w:r>
+              <w:rPr>
+                <w:sz w:val="20"/>
+                <w:szCs w:val="20"/>
+              </w:rPr>
+              <w:t>When the user</w:t>
+            </w:r>
+            <w:r>
+              <w:rPr>
+                <w:sz w:val="20"/>
+                <w:szCs w:val="20"/>
+              </w:rPr>
+              <w:t xml:space="preserve"> picks a date from the calendar for the test drive, although the day and month are correctly shown on that page’s confirmation message</w:t>
+            </w:r>
+            <w:r>
+              <w:rPr>
+                <w:sz w:val="20"/>
+                <w:szCs w:val="20"/>
+              </w:rPr>
+              <w:t>, the year is incorrect by a whole year offset</w:t>
+            </w:r>
+            <w:r>
+              <w:rPr>
+                <w:sz w:val="20"/>
+                <w:szCs w:val="20"/>
+              </w:rPr>
+              <w:t>. This will cause unnecessary confusion for the user since it won’t be clear enough if the request will go through.</w:t>
+            </w:r>
+          </w:p>
+          <w:p>
+            <w:pPr>
+              <w:pStyle w:val="Normal1"/>
+              <w:widowControl w:val="0"/>
+              <w:spacing w:line="240" w:lineRule="auto"/>
+              <w:jc w:val="both"/>
+              <w:rPr>
+                <w:sz w:val="20"/>
+                <w:szCs w:val="20"/>
+              </w:rPr>
+            </w:pPr>
+            <w:r>
+              <w:rPr>
+                <w:sz w:val="20"/>
+                <w:szCs w:val="20"/>
+              </w:rPr>
+              <w:t>NOTE: The date ends up being accurate at the end of the request, when the user gets the notification after submitting his/her personal details.</w:t>
+            </w:r>
+          </w:p>
+        </w:tc>
+      </w:tr>
+      <w:tr>
+        <w:tc>
+          <w:tcPr>
+            <w:tcW w:w="2655" w:type="dxa"/>
+            <w:tcMar>
+              <w:top w:w="40" w:type="dxa"/>
+              <w:left w:w="40" w:type="dxa"/>
+              <w:bottom w:w="40" w:type="dxa"/>
+              <w:right w:w="40" w:type="dxa"/>
+            </w:tcMar>
+            <w:vAlign w:val="bottom"/>
+          </w:tcPr>
+          <w:p>
+            <w:pPr>
+              <w:pStyle w:val="Normal1"/>
+              <w:widowControl w:val="0"/>
+              <w:spacing w:line="240" w:lineRule="auto"/>
+              <w:jc w:val="both"/>
+            </w:pPr>
+            <w:r>
+              <w:rPr>
+                <w:sz w:val="20"/>
+                <w:szCs w:val="20"/>
+              </w:rPr>
+              <w:t>Severity</w:t>
+            </w:r>
+          </w:p>
+        </w:tc>
+        <w:tc>
+          <w:tcPr>
+            <w:tcW w:w="6705" w:type="dxa"/>
+            <w:tcMar>
+              <w:top w:w="40" w:type="dxa"/>
+              <w:left w:w="40" w:type="dxa"/>
+              <w:bottom w:w="40" w:type="dxa"/>
+              <w:right w:w="40" w:type="dxa"/>
+            </w:tcMar>
+            <w:vAlign w:val="bottom"/>
+          </w:tcPr>
+          <w:p>
+            <w:pPr>
+              <w:pStyle w:val="Normal1"/>
+              <w:widowControl w:val="0"/>
+              <w:spacing w:line="240" w:lineRule="auto"/>
+              <w:jc w:val="both"/>
+            </w:pPr>
+            <w:r>
+              <w:rPr>
+                <w:sz w:val="20"/>
+                <w:szCs w:val="20"/>
+              </w:rPr>
+              <w:t>M</w:t>
+            </w:r>
+            <w:r>
+              <w:rPr>
+                <w:sz w:val="20"/>
+                <w:szCs w:val="20"/>
+              </w:rPr>
+              <w:t>ajor</w:t>
+            </w:r>
+          </w:p>
+        </w:tc>
+      </w:tr>
+      <w:tr>
+        <w:tc>
+          <w:tcPr>
+            <w:tcW w:w="2655" w:type="dxa"/>
+            <w:tcMar>
+              <w:top w:w="40" w:type="dxa"/>
+              <w:left w:w="40" w:type="dxa"/>
+              <w:bottom w:w="40" w:type="dxa"/>
+              <w:right w:w="40" w:type="dxa"/>
+            </w:tcMar>
+            <w:vAlign w:val="bottom"/>
+          </w:tcPr>
+          <w:p>
+            <w:pPr>
+              <w:pStyle w:val="Normal1"/>
+              <w:widowControl w:val="0"/>
+              <w:spacing w:line="240" w:lineRule="auto"/>
+              <w:jc w:val="both"/>
+              <w:rPr>
+                <w:sz w:val="20"/>
+                <w:szCs w:val="20"/>
+              </w:rPr>
+            </w:pPr>
+            <w:r>
+              <w:rPr>
+                <w:sz w:val="20"/>
+                <w:szCs w:val="20"/>
+              </w:rPr>
+              <w:lastRenderedPageBreak/>
+              <w:t>Steps to reproduce</w:t>
+            </w:r>
+          </w:p>
+        </w:tc>
+        <w:tc>
+          <w:tcPr>
+            <w:tcW w:w="6705" w:type="dxa"/>
+            <w:tcMar>
+              <w:top w:w="40" w:type="dxa"/>
+              <w:left w:w="40" w:type="dxa"/>
+              <w:bottom w:w="40" w:type="dxa"/>
+              <w:right w:w="40" w:type="dxa"/>
+            </w:tcMar>
+            <w:vAlign w:val="bottom"/>
+          </w:tcPr>
+          <w:p>
+            <w:pPr>
+              <w:pStyle w:val="Normal1"/>
+              <w:widowControl w:val="0"/>
+              <w:spacing w:line="240" w:lineRule="auto"/>
+              <w:jc w:val="both"/>
+              <w:rPr>
+                <w:sz w:val="20"/>
+                <w:szCs w:val="20"/>
+              </w:rPr>
+            </w:pPr>
+            <w:r>
+              <w:rPr>
+                <w:sz w:val="20"/>
+                <w:szCs w:val="20"/>
+              </w:rPr>
+              <w:t>1 – Go to the “Please select your vehicle” page</w:t>
+            </w:r>
+          </w:p>
+          <w:p>
+            <w:pPr>
+              <w:pStyle w:val="Normal1"/>
+              <w:widowControl w:val="0"/>
+              <w:spacing w:line="240" w:lineRule="auto"/>
+              <w:jc w:val="both"/>
+              <w:rPr>
+                <w:sz w:val="20"/>
+                <w:szCs w:val="20"/>
+              </w:rPr>
+            </w:pPr>
+            <w:r>
+              <w:rPr>
+                <w:sz w:val="20"/>
+                <w:szCs w:val="20"/>
+              </w:rPr>
+              <w:t>2 – Select a</w:t>
+            </w:r>
+            <w:r>
+              <w:rPr>
+                <w:sz w:val="20"/>
+                <w:szCs w:val="20"/>
+              </w:rPr>
+              <w:t xml:space="preserve"> vehicle</w:t>
+            </w:r>
+            <w:r>
+              <w:rPr>
+                <w:sz w:val="20"/>
+                <w:szCs w:val="20"/>
+              </w:rPr>
+              <w:t xml:space="preserve"> model and click on “Confirm”</w:t>
+            </w:r>
+          </w:p>
+          <w:p>
+            <w:pPr>
+              <w:pStyle w:val="Normal1"/>
+              <w:widowControl w:val="0"/>
+              <w:spacing w:line="240" w:lineRule="auto"/>
+              <w:jc w:val="both"/>
+              <w:rPr>
+                <w:sz w:val="20"/>
+                <w:szCs w:val="20"/>
+              </w:rPr>
+            </w:pPr>
+            <w:r>
+              <w:rPr>
+                <w:sz w:val="20"/>
+                <w:szCs w:val="20"/>
+              </w:rPr>
+              <w:t xml:space="preserve">3 – </w:t>
+            </w:r>
+            <w:r>
+              <w:rPr>
+                <w:sz w:val="20"/>
+                <w:szCs w:val="20"/>
+              </w:rPr>
+              <w:t>Select a dealer and click on “Select Date and Time” button</w:t>
+            </w:r>
+          </w:p>
+          <w:p>
+            <w:pPr>
+              <w:pStyle w:val="Normal1"/>
+              <w:widowControl w:val="0"/>
+              <w:spacing w:line="240" w:lineRule="auto"/>
+              <w:jc w:val="both"/>
+              <w:rPr>
+                <w:sz w:val="20"/>
+                <w:szCs w:val="20"/>
+              </w:rPr>
+            </w:pPr>
+            <w:r>
+              <w:rPr>
+                <w:sz w:val="20"/>
+                <w:szCs w:val="20"/>
+              </w:rPr>
+              <w:t xml:space="preserve">4 – </w:t>
+            </w:r>
+            <w:r>
+              <w:rPr>
+                <w:sz w:val="20"/>
+                <w:szCs w:val="20"/>
+              </w:rPr>
+              <w:t>Pick a date from the calendar and check the message shown below -&gt; Expected: Date should match the date picked by the user; Actual: Date shown is</w:t>
+            </w:r>
+            <w:r>
+              <w:rPr>
+                <w:sz w:val="20"/>
+                <w:szCs w:val="20"/>
+              </w:rPr>
+              <w:t xml:space="preserve"> from one year before the selected one</w:t>
+            </w:r>
+          </w:p>
+        </w:tc>
+      </w:tr>
+      <w:tr>
+        <w:tc>
+          <w:tcPr>
+            <w:tcW w:w="2655" w:type="dxa"/>
+            <w:tcMar>
+              <w:top w:w="40" w:type="dxa"/>
+              <w:left w:w="40" w:type="dxa"/>
+              <w:bottom w:w="40" w:type="dxa"/>
+              <w:right w:w="40" w:type="dxa"/>
+            </w:tcMar>
+            <w:vAlign w:val="bottom"/>
+          </w:tcPr>
+          <w:p>
+            <w:pPr>
+              <w:pStyle w:val="Normal1"/>
+              <w:widowControl w:val="0"/>
+              <w:spacing w:line="240" w:lineRule="auto"/>
+              <w:jc w:val="both"/>
+              <w:rPr>
+                <w:sz w:val="20"/>
+                <w:szCs w:val="20"/>
+              </w:rPr>
+            </w:pPr>
+            <w:r>
+              <w:rPr>
+                <w:sz w:val="20"/>
+                <w:szCs w:val="20"/>
+              </w:rPr>
+              <w:t>Affects Version(s):</w:t>
+            </w:r>
+          </w:p>
+        </w:tc>
+        <w:tc>
+          <w:tcPr>
+            <w:tcW w:w="6705" w:type="dxa"/>
+            <w:tcMar>
+              <w:top w:w="40" w:type="dxa"/>
+              <w:left w:w="40" w:type="dxa"/>
+              <w:bottom w:w="40" w:type="dxa"/>
+              <w:right w:w="40" w:type="dxa"/>
+            </w:tcMar>
+            <w:vAlign w:val="bottom"/>
+          </w:tcPr>
+          <w:p>
+            <w:pPr>
+              <w:pStyle w:val="Normal1"/>
+              <w:widowControl w:val="0"/>
+              <w:spacing w:line="240" w:lineRule="auto"/>
+              <w:jc w:val="both"/>
+              <w:rPr>
+                <w:sz w:val="20"/>
+                <w:szCs w:val="20"/>
+              </w:rPr>
+            </w:pPr>
+            <w:r>
+              <w:rPr>
+                <w:sz w:val="20"/>
+                <w:szCs w:val="20"/>
+              </w:rPr>
+              <w:t>1.30.0</w:t>
+            </w:r>
+          </w:p>
+        </w:tc>
+      </w:tr>
+      <w:tr>
+        <w:tc>
+          <w:tcPr>
+            <w:tcW w:w="2655" w:type="dxa"/>
+            <w:tcMar>
+              <w:top w:w="40" w:type="dxa"/>
+              <w:left w:w="40" w:type="dxa"/>
+              <w:bottom w:w="40" w:type="dxa"/>
+              <w:right w:w="40" w:type="dxa"/>
+            </w:tcMar>
+            <w:vAlign w:val="bottom"/>
+          </w:tcPr>
+          <w:p>
+            <w:pPr>
+              <w:pStyle w:val="Normal1"/>
+              <w:widowControl w:val="0"/>
+              <w:spacing w:line="240" w:lineRule="auto"/>
+              <w:jc w:val="both"/>
+              <w:rPr>
+                <w:sz w:val="20"/>
+                <w:szCs w:val="20"/>
+              </w:rPr>
+            </w:pPr>
+            <w:r>
+              <w:rPr>
+                <w:sz w:val="20"/>
+                <w:szCs w:val="20"/>
+              </w:rPr>
+              <w:t>Fixes Version(s):</w:t>
+            </w:r>
+          </w:p>
+        </w:tc>
+        <w:tc>
+          <w:tcPr>
+            <w:tcW w:w="6705" w:type="dxa"/>
+            <w:tcMar>
+              <w:top w:w="40" w:type="dxa"/>
+              <w:left w:w="40" w:type="dxa"/>
+              <w:bottom w:w="40" w:type="dxa"/>
+              <w:right w:w="40" w:type="dxa"/>
+            </w:tcMar>
+            <w:vAlign w:val="bottom"/>
+          </w:tcPr>
+          <w:p>
+            <w:pPr>
+              <w:pStyle w:val="Normal1"/>
+              <w:widowControl w:val="0"/>
+              <w:spacing w:line="240" w:lineRule="auto"/>
+              <w:jc w:val="both"/>
+              <w:rPr>
+                <w:sz w:val="20"/>
+                <w:szCs w:val="20"/>
+              </w:rPr>
+            </w:pPr>
+            <w:r>
+              <w:rPr>
+                <w:sz w:val="20"/>
+                <w:szCs w:val="20"/>
+              </w:rPr>
+              <w:t>1.31.0</w:t>
+            </w:r>
+          </w:p>
+        </w:tc>
+      </w:tr>
+      <w:tr>
+        <w:tc>
+          <w:tcPr>
+            <w:tcW w:w="2655" w:type="dxa"/>
+            <w:tcMar>
+              <w:top w:w="40" w:type="dxa"/>
+              <w:left w:w="40" w:type="dxa"/>
+              <w:bottom w:w="40" w:type="dxa"/>
+              <w:right w:w="40" w:type="dxa"/>
+            </w:tcMar>
+            <w:vAlign w:val="bottom"/>
+          </w:tcPr>
+          <w:p>
+            <w:pPr>
+              <w:pStyle w:val="Normal1"/>
+              <w:widowControl w:val="0"/>
+              <w:spacing w:line="240" w:lineRule="auto"/>
+              <w:jc w:val="both"/>
+              <w:rPr>
+                <w:sz w:val="20"/>
+                <w:szCs w:val="20"/>
+              </w:rPr>
+            </w:pPr>
+            <w:r>
+              <w:rPr>
+                <w:sz w:val="20"/>
+                <w:szCs w:val="20"/>
+              </w:rPr>
+              <w:t>Environment:</w:t>
+            </w:r>
+          </w:p>
+        </w:tc>
+        <w:tc>
+          <w:tcPr>
+            <w:tcW w:w="6705" w:type="dxa"/>
+            <w:tcMar>
+              <w:top w:w="40" w:type="dxa"/>
+              <w:left w:w="40" w:type="dxa"/>
+              <w:bottom w:w="40" w:type="dxa"/>
+              <w:right w:w="40" w:type="dxa"/>
+            </w:tcMar>
+            <w:vAlign w:val="bottom"/>
+          </w:tcPr>
+          <w:p>
+            <w:pPr>
+              <w:pStyle w:val="Normal1"/>
+              <w:widowControl w:val="0"/>
+              <w:spacing w:line="240" w:lineRule="auto"/>
+              <w:jc w:val="both"/>
+              <w:rPr>
+                <w:sz w:val="20"/>
+                <w:szCs w:val="20"/>
+                <w:lang w:val="pt-PT"/>
+              </w:rPr>
+            </w:pPr>
+            <w:r>
+              <w:rPr>
+                <w:sz w:val="20"/>
+                <w:szCs w:val="20"/>
+                <w:lang w:val="pt-PT"/>
+              </w:rPr>
+              <w:t>OS: IOS 14.3</w:t>
+            </w:r>
+          </w:p>
+          <w:p>
+            <w:pPr>
+              <w:pStyle w:val="Normal1"/>
+              <w:widowControl w:val="0"/>
+              <w:spacing w:line="240" w:lineRule="auto"/>
+              <w:jc w:val="both"/>
+              <w:rPr>
+                <w:sz w:val="20"/>
+                <w:szCs w:val="20"/>
+                <w:lang w:val="pt-PT"/>
+              </w:rPr>
+            </w:pPr>
+            <w:r>
+              <w:rPr>
+                <w:sz w:val="20"/>
+                <w:szCs w:val="20"/>
+                <w:lang w:val="pt-PT"/>
+              </w:rPr>
+              <w:t>Browser: Safari v14.0.2</w:t>
+            </w:r>
+          </w:p>
+          <w:p>
+            <w:pPr>
+              <w:pStyle w:val="Normal1"/>
+              <w:widowControl w:val="0"/>
+              <w:spacing w:line="240" w:lineRule="auto"/>
+              <w:jc w:val="both"/>
+              <w:rPr>
+                <w:sz w:val="20"/>
+                <w:szCs w:val="20"/>
+              </w:rPr>
+            </w:pPr>
+            <w:r>
+              <w:rPr>
+                <w:sz w:val="20"/>
+                <w:szCs w:val="20"/>
+              </w:rPr>
+              <w:t>Production</w:t>
+            </w:r>
+          </w:p>
+        </w:tc>
+      </w:tr>
+      <w:tr>
+        <w:tc>
+          <w:tcPr>
+            <w:tcW w:w="2655" w:type="dxa"/>
+            <w:tcMar>
+              <w:top w:w="40" w:type="dxa"/>
+              <w:left w:w="40" w:type="dxa"/>
+              <w:bottom w:w="40" w:type="dxa"/>
+              <w:right w:w="40" w:type="dxa"/>
+            </w:tcMar>
+            <w:vAlign w:val="bottom"/>
+          </w:tcPr>
+          <w:p>
+            <w:pPr>
+              <w:pStyle w:val="Normal1"/>
+              <w:widowControl w:val="0"/>
+              <w:spacing w:line="240" w:lineRule="auto"/>
+              <w:jc w:val="both"/>
+              <w:rPr>
+                <w:sz w:val="20"/>
+                <w:szCs w:val="20"/>
+              </w:rPr>
+            </w:pPr>
+            <w:r>
+              <w:rPr>
+                <w:sz w:val="20"/>
+                <w:szCs w:val="20"/>
+              </w:rPr>
+              <w:t>Market:</w:t>
+            </w:r>
+          </w:p>
+        </w:tc>
+        <w:tc>
+          <w:tcPr>
+            <w:tcW w:w="6705" w:type="dxa"/>
+            <w:tcMar>
+              <w:top w:w="40" w:type="dxa"/>
+              <w:left w:w="40" w:type="dxa"/>
+              <w:bottom w:w="40" w:type="dxa"/>
+              <w:right w:w="40" w:type="dxa"/>
+            </w:tcMar>
+            <w:vAlign w:val="bottom"/>
+          </w:tcPr>
+          <w:p>
+            <w:pPr>
+              <w:pStyle w:val="Normal1"/>
+              <w:widowControl w:val="0"/>
+              <w:spacing w:line="240" w:lineRule="auto"/>
+              <w:jc w:val="both"/>
+              <w:rPr>
+                <w:sz w:val="20"/>
+                <w:szCs w:val="20"/>
+              </w:rPr>
+            </w:pPr>
+            <w:r>
+              <w:rPr>
+                <w:sz w:val="20"/>
+                <w:szCs w:val="20"/>
+              </w:rPr>
+              <w:t>South Africa</w:t>
+            </w:r>
+          </w:p>
+        </w:tc>
+      </w:tr>
+    </w:tbl>
+    <w:p>
+      <w:pPr>
+        <w:pStyle w:val="Normal1"/>
+        <w:ind w:left="360"/>
+        <w:jc w:val="both"/>
+      </w:pPr>
+    </w:p>
+    <w:tbl>
+      <w:tblPr>
+        <w:tblStyle w:val="a"/>
+        <w:tblW w:w="9360" w:type="dxa"/>
+        <w:tblBorders>
+          <w:top w:val="single" w:sz="8" w:space="0" w:color="000000"/>
+          <w:left w:val="single" w:sz="8" w:space="0" w:color="000000"/>
+          <w:bottom w:val="single" w:sz="8" w:space="0" w:color="000000"/>
+          <w:right w:val="single" w:sz="8" w:space="0" w:color="000000"/>
+          <w:insideH w:val="single" w:sz="8" w:space="0" w:color="000000"/>
+          <w:insideV w:val="single" w:sz="8" w:space="0" w:color="000000"/>
+        </w:tblBorders>
+        <w:tblLayout w:type="fixed"/>
+        <w:tblLook w:val="0600" w:firstRow="0" w:lastRow="0" w:firstColumn="0" w:lastColumn="0" w:noHBand="1" w:noVBand="1"/>
+      </w:tblPr>
+      <w:tblGrid>
+        <w:gridCol w:w="2655"/>
+        <w:gridCol w:w="6705"/>
+      </w:tblGrid>
+      <w:tr>
+        <w:trPr>
+          <w:trHeight w:val="500"/>
+        </w:trPr>
+        <w:tc>
+          <w:tcPr>
+            <w:tcW w:w="2655" w:type="dxa"/>
+            <w:tcMar>
+              <w:top w:w="40" w:type="dxa"/>
+              <w:left w:w="40" w:type="dxa"/>
+              <w:bottom w:w="40" w:type="dxa"/>
+              <w:right w:w="40" w:type="dxa"/>
+            </w:tcMar>
+            <w:vAlign w:val="bottom"/>
+          </w:tcPr>
+          <w:p>
+            <w:pPr>
+              <w:pStyle w:val="Normal1"/>
+              <w:widowControl w:val="0"/>
+              <w:spacing w:line="240" w:lineRule="auto"/>
+              <w:jc w:val="both"/>
+            </w:pPr>
+            <w:r>
+              <w:rPr>
+                <w:sz w:val="20"/>
+                <w:szCs w:val="20"/>
+              </w:rPr>
+              <w:t>ID number</w:t>
+            </w:r>
+          </w:p>
+        </w:tc>
+        <w:tc>
+          <w:tcPr>
+            <w:tcW w:w="6705" w:type="dxa"/>
+            <w:tcMar>
+              <w:top w:w="40" w:type="dxa"/>
+              <w:left w:w="40" w:type="dxa"/>
+              <w:bottom w:w="40" w:type="dxa"/>
+              <w:right w:w="40" w:type="dxa"/>
+            </w:tcMar>
+            <w:vAlign w:val="bottom"/>
+          </w:tcPr>
+          <w:p>
+            <w:pPr>
+              <w:pStyle w:val="Normal1"/>
+              <w:widowControl w:val="0"/>
+              <w:spacing w:line="240" w:lineRule="auto"/>
+              <w:jc w:val="both"/>
+            </w:pPr>
+            <w:r>
+              <w:rPr>
+                <w:sz w:val="20"/>
+                <w:szCs w:val="20"/>
+              </w:rPr>
+              <w:t>#6</w:t>
+            </w:r>
+          </w:p>
+        </w:tc>
+      </w:tr>
+      <w:tr>
+        <w:trPr>
+          <w:trHeight w:val="500"/>
+        </w:trPr>
+        <w:tc>
+          <w:tcPr>
+            <w:tcW w:w="2655" w:type="dxa"/>
+            <w:tcMar>
+              <w:top w:w="40" w:type="dxa"/>
+              <w:left w:w="40" w:type="dxa"/>
+              <w:bottom w:w="40" w:type="dxa"/>
+              <w:right w:w="40" w:type="dxa"/>
+            </w:tcMar>
+            <w:vAlign w:val="bottom"/>
+          </w:tcPr>
+          <w:p>
+            <w:pPr>
+              <w:pStyle w:val="Normal1"/>
+              <w:widowControl w:val="0"/>
+              <w:spacing w:line="240" w:lineRule="auto"/>
+              <w:jc w:val="both"/>
+              <w:rPr>
+                <w:sz w:val="20"/>
+                <w:szCs w:val="20"/>
+              </w:rPr>
+            </w:pPr>
+            <w:r>
+              <w:rPr>
+                <w:sz w:val="20"/>
+                <w:szCs w:val="20"/>
+              </w:rPr>
+              <w:t>Issue Type</w:t>
+            </w:r>
+          </w:p>
+        </w:tc>
+        <w:tc>
+          <w:tcPr>
+            <w:tcW w:w="6705" w:type="dxa"/>
+            <w:tcMar>
+              <w:top w:w="40" w:type="dxa"/>
+              <w:left w:w="40" w:type="dxa"/>
+              <w:bottom w:w="40" w:type="dxa"/>
+              <w:right w:w="40" w:type="dxa"/>
+            </w:tcMar>
+            <w:vAlign w:val="bottom"/>
+          </w:tcPr>
+          <w:p>
+            <w:pPr>
+              <w:pStyle w:val="Normal1"/>
+              <w:widowControl w:val="0"/>
+              <w:spacing w:line="240" w:lineRule="auto"/>
+              <w:jc w:val="both"/>
+              <w:rPr>
+                <w:sz w:val="20"/>
+                <w:szCs w:val="20"/>
+              </w:rPr>
+            </w:pPr>
+            <w:r>
+              <w:rPr>
+                <w:sz w:val="20"/>
+                <w:szCs w:val="20"/>
+              </w:rPr>
+              <w:t>Bug</w:t>
+            </w:r>
+          </w:p>
+        </w:tc>
+      </w:tr>
+      <w:tr>
+        <w:trPr>
+          <w:trHeight w:val="500"/>
+        </w:trPr>
+        <w:tc>
+          <w:tcPr>
+            <w:tcW w:w="2655" w:type="dxa"/>
+            <w:tcMar>
+              <w:top w:w="40" w:type="dxa"/>
+              <w:left w:w="40" w:type="dxa"/>
+              <w:bottom w:w="40" w:type="dxa"/>
+              <w:right w:w="40" w:type="dxa"/>
+            </w:tcMar>
+            <w:vAlign w:val="bottom"/>
+          </w:tcPr>
+          <w:p>
+            <w:pPr>
+              <w:pStyle w:val="Normal1"/>
+              <w:widowControl w:val="0"/>
+              <w:spacing w:line="240" w:lineRule="auto"/>
+              <w:jc w:val="both"/>
+            </w:pPr>
+            <w:r>
+              <w:rPr>
+                <w:sz w:val="20"/>
+                <w:szCs w:val="20"/>
+              </w:rPr>
+              <w:t>Reporter</w:t>
+            </w:r>
+          </w:p>
+        </w:tc>
+        <w:tc>
+          <w:tcPr>
+            <w:tcW w:w="6705" w:type="dxa"/>
+            <w:tcMar>
+              <w:top w:w="40" w:type="dxa"/>
+              <w:left w:w="40" w:type="dxa"/>
+              <w:bottom w:w="40" w:type="dxa"/>
+              <w:right w:w="40" w:type="dxa"/>
+            </w:tcMar>
+            <w:vAlign w:val="bottom"/>
+          </w:tcPr>
+          <w:p>
+            <w:pPr>
+              <w:pStyle w:val="Normal1"/>
+              <w:widowControl w:val="0"/>
+              <w:spacing w:line="240" w:lineRule="auto"/>
+              <w:jc w:val="both"/>
+            </w:pPr>
+            <w:r>
+              <w:rPr>
+                <w:sz w:val="20"/>
+                <w:szCs w:val="20"/>
+              </w:rPr>
+              <w:t xml:space="preserve">Tiago Ribeiro   </w:t>
+            </w:r>
+          </w:p>
+        </w:tc>
+      </w:tr>
+      <w:tr>
+        <w:trPr>
+          <w:trHeight w:val="720"/>
+        </w:trPr>
+        <w:tc>
+          <w:tcPr>
+            <w:tcW w:w="2655" w:type="dxa"/>
+            <w:tcMar>
+              <w:top w:w="40" w:type="dxa"/>
+              <w:left w:w="40" w:type="dxa"/>
+              <w:bottom w:w="40" w:type="dxa"/>
+              <w:right w:w="40" w:type="dxa"/>
+            </w:tcMar>
+            <w:vAlign w:val="bottom"/>
+          </w:tcPr>
+          <w:p>
+            <w:pPr>
+              <w:pStyle w:val="Normal1"/>
+              <w:widowControl w:val="0"/>
+              <w:spacing w:line="240" w:lineRule="auto"/>
+              <w:jc w:val="both"/>
+              <w:rPr>
+                <w:color w:val="auto"/>
+              </w:rPr>
+            </w:pPr>
+            <w:r>
+              <w:rPr>
+                <w:color w:val="auto"/>
+                <w:sz w:val="20"/>
+                <w:szCs w:val="20"/>
+              </w:rPr>
+              <w:t>Title</w:t>
+            </w:r>
+          </w:p>
+        </w:tc>
+        <w:tc>
+          <w:tcPr>
+            <w:tcW w:w="6705" w:type="dxa"/>
+            <w:tcMar>
+              <w:top w:w="40" w:type="dxa"/>
+              <w:left w:w="40" w:type="dxa"/>
+              <w:bottom w:w="40" w:type="dxa"/>
+              <w:right w:w="40" w:type="dxa"/>
+            </w:tcMar>
+            <w:vAlign w:val="bottom"/>
+          </w:tcPr>
+          <w:p>
+            <w:pPr>
+              <w:pStyle w:val="Normal1"/>
+              <w:widowControl w:val="0"/>
+              <w:spacing w:line="240" w:lineRule="auto"/>
+              <w:jc w:val="both"/>
+              <w:rPr>
+                <w:color w:val="auto"/>
+              </w:rPr>
+            </w:pPr>
+            <w:r>
+              <w:rPr>
+                <w:color w:val="auto"/>
+              </w:rPr>
+              <w:t>[</w:t>
+            </w:r>
+            <w:r>
+              <w:rPr>
+                <w:color w:val="auto"/>
+              </w:rPr>
+              <w:t>Confirmation Page/Dealer Selection</w:t>
+            </w:r>
+            <w:r>
+              <w:rPr>
+                <w:color w:val="auto"/>
+              </w:rPr>
+              <w:t xml:space="preserve">] </w:t>
+            </w:r>
+            <w:r>
+              <w:rPr>
+                <w:color w:val="auto"/>
+              </w:rPr>
+              <w:t xml:space="preserve">Wrong address is shown for dealer on the </w:t>
+            </w:r>
+            <w:r>
+              <w:rPr>
+                <w:color w:val="auto"/>
+              </w:rPr>
+              <w:t>confirmation page</w:t>
+            </w:r>
+          </w:p>
+        </w:tc>
+      </w:tr>
+      <w:tr>
+        <w:trPr>
+          <w:trHeight w:val="720"/>
+        </w:trPr>
+        <w:tc>
+          <w:tcPr>
+            <w:tcW w:w="2655" w:type="dxa"/>
+            <w:tcMar>
+              <w:top w:w="40" w:type="dxa"/>
+              <w:left w:w="40" w:type="dxa"/>
+              <w:bottom w:w="40" w:type="dxa"/>
+              <w:right w:w="40" w:type="dxa"/>
+            </w:tcMar>
+            <w:vAlign w:val="bottom"/>
+          </w:tcPr>
+          <w:p>
+            <w:pPr>
+              <w:pStyle w:val="Normal1"/>
+              <w:widowControl w:val="0"/>
+              <w:spacing w:line="240" w:lineRule="auto"/>
+              <w:jc w:val="both"/>
+              <w:rPr>
+                <w:sz w:val="20"/>
+                <w:szCs w:val="20"/>
+              </w:rPr>
+            </w:pPr>
+            <w:r>
+              <w:rPr>
+                <w:sz w:val="20"/>
+                <w:szCs w:val="20"/>
+              </w:rPr>
+              <w:t>Description</w:t>
+            </w:r>
+          </w:p>
+        </w:tc>
+        <w:tc>
+          <w:tcPr>
+            <w:tcW w:w="6705" w:type="dxa"/>
+            <w:tcMar>
+              <w:top w:w="40" w:type="dxa"/>
+              <w:left w:w="40" w:type="dxa"/>
+              <w:bottom w:w="40" w:type="dxa"/>
+              <w:right w:w="40" w:type="dxa"/>
+            </w:tcMar>
+            <w:vAlign w:val="bottom"/>
+          </w:tcPr>
+          <w:p>
+            <w:pPr>
+              <w:pStyle w:val="Normal1"/>
+              <w:widowControl w:val="0"/>
+              <w:spacing w:line="240" w:lineRule="auto"/>
+              <w:jc w:val="both"/>
+              <w:rPr>
+                <w:sz w:val="20"/>
+                <w:szCs w:val="20"/>
+              </w:rPr>
+            </w:pPr>
+            <w:r>
+              <w:rPr>
+                <w:sz w:val="20"/>
+                <w:szCs w:val="20"/>
+              </w:rPr>
+              <w:t>On the confirmation page, at end of the request test drive process, the wrong address is shown for the selected dealer. Although the name of the dealer itself is accurately displayed, the street name and number are incorrect</w:t>
+            </w:r>
+            <w:r>
+              <w:rPr>
+                <w:sz w:val="20"/>
+                <w:szCs w:val="20"/>
+              </w:rPr>
+              <w:t xml:space="preserve"> (the phone number is also accurate)</w:t>
+            </w:r>
+            <w:r>
+              <w:rPr>
+                <w:sz w:val="20"/>
+                <w:szCs w:val="20"/>
+              </w:rPr>
+              <w:t>.</w:t>
+            </w:r>
+          </w:p>
+        </w:tc>
+      </w:tr>
+      <w:tr>
+        <w:tc>
+          <w:tcPr>
+            <w:tcW w:w="2655" w:type="dxa"/>
+            <w:tcMar>
+              <w:top w:w="40" w:type="dxa"/>
+              <w:left w:w="40" w:type="dxa"/>
+              <w:bottom w:w="40" w:type="dxa"/>
+              <w:right w:w="40" w:type="dxa"/>
+            </w:tcMar>
+            <w:vAlign w:val="bottom"/>
+          </w:tcPr>
+          <w:p>
+            <w:pPr>
+              <w:pStyle w:val="Normal1"/>
+              <w:widowControl w:val="0"/>
+              <w:spacing w:line="240" w:lineRule="auto"/>
+              <w:jc w:val="both"/>
+            </w:pPr>
+            <w:r>
+              <w:rPr>
+                <w:sz w:val="20"/>
+                <w:szCs w:val="20"/>
+              </w:rPr>
+              <w:t>Severity</w:t>
+            </w:r>
+          </w:p>
+        </w:tc>
+        <w:tc>
+          <w:tcPr>
+            <w:tcW w:w="6705" w:type="dxa"/>
+            <w:tcMar>
+              <w:top w:w="40" w:type="dxa"/>
+              <w:left w:w="40" w:type="dxa"/>
+              <w:bottom w:w="40" w:type="dxa"/>
+              <w:right w:w="40" w:type="dxa"/>
+            </w:tcMar>
+            <w:vAlign w:val="bottom"/>
+          </w:tcPr>
+          <w:p>
+            <w:pPr>
+              <w:pStyle w:val="Normal1"/>
+              <w:widowControl w:val="0"/>
+              <w:spacing w:line="240" w:lineRule="auto"/>
+              <w:jc w:val="both"/>
+            </w:pPr>
+            <w:r>
+              <w:rPr>
+                <w:sz w:val="20"/>
+                <w:szCs w:val="20"/>
+              </w:rPr>
+              <w:t>M</w:t>
+            </w:r>
+            <w:r>
+              <w:rPr>
+                <w:sz w:val="20"/>
+                <w:szCs w:val="20"/>
+              </w:rPr>
+              <w:t>ajor</w:t>
+            </w:r>
+          </w:p>
+        </w:tc>
+      </w:tr>
+      <w:tr>
+        <w:tc>
+          <w:tcPr>
+            <w:tcW w:w="2655" w:type="dxa"/>
+            <w:tcMar>
+              <w:top w:w="40" w:type="dxa"/>
+              <w:left w:w="40" w:type="dxa"/>
+              <w:bottom w:w="40" w:type="dxa"/>
+              <w:right w:w="40" w:type="dxa"/>
+            </w:tcMar>
+            <w:vAlign w:val="bottom"/>
+          </w:tcPr>
+          <w:p>
+            <w:pPr>
+              <w:pStyle w:val="Normal1"/>
+              <w:widowControl w:val="0"/>
+              <w:spacing w:line="240" w:lineRule="auto"/>
+              <w:jc w:val="both"/>
+              <w:rPr>
+                <w:sz w:val="20"/>
+                <w:szCs w:val="20"/>
+              </w:rPr>
+            </w:pPr>
+            <w:r>
+              <w:rPr>
+                <w:sz w:val="20"/>
+                <w:szCs w:val="20"/>
+              </w:rPr>
+              <w:t>Steps to reproduce</w:t>
+            </w:r>
+          </w:p>
+        </w:tc>
+        <w:tc>
+          <w:tcPr>
+            <w:tcW w:w="6705" w:type="dxa"/>
+            <w:tcMar>
+              <w:top w:w="40" w:type="dxa"/>
+              <w:left w:w="40" w:type="dxa"/>
+              <w:bottom w:w="40" w:type="dxa"/>
+              <w:right w:w="40" w:type="dxa"/>
+            </w:tcMar>
+            <w:vAlign w:val="bottom"/>
+          </w:tcPr>
+          <w:p>
+            <w:pPr>
+              <w:pStyle w:val="Normal1"/>
+              <w:widowControl w:val="0"/>
+              <w:spacing w:line="240" w:lineRule="auto"/>
+              <w:jc w:val="both"/>
+              <w:rPr>
+                <w:sz w:val="20"/>
+                <w:szCs w:val="20"/>
+              </w:rPr>
+            </w:pPr>
+            <w:r>
+              <w:rPr>
+                <w:sz w:val="20"/>
+                <w:szCs w:val="20"/>
+              </w:rPr>
+              <w:t>1 – Go to the “Please select your vehicle” page</w:t>
+            </w:r>
+          </w:p>
+          <w:p>
+            <w:pPr>
+              <w:pStyle w:val="Normal1"/>
+              <w:widowControl w:val="0"/>
+              <w:spacing w:line="240" w:lineRule="auto"/>
+              <w:jc w:val="both"/>
+              <w:rPr>
+                <w:sz w:val="20"/>
+                <w:szCs w:val="20"/>
+              </w:rPr>
+            </w:pPr>
+            <w:r>
+              <w:rPr>
+                <w:sz w:val="20"/>
+                <w:szCs w:val="20"/>
+              </w:rPr>
+              <w:t>2 – Select a vehicle model and click on “Confirm”</w:t>
+            </w:r>
+          </w:p>
+          <w:p>
+            <w:pPr>
+              <w:pStyle w:val="Normal1"/>
+              <w:widowControl w:val="0"/>
+              <w:spacing w:line="240" w:lineRule="auto"/>
+              <w:jc w:val="both"/>
+              <w:rPr>
+                <w:sz w:val="20"/>
+                <w:szCs w:val="20"/>
+              </w:rPr>
+            </w:pPr>
+            <w:r>
+              <w:rPr>
+                <w:sz w:val="20"/>
+                <w:szCs w:val="20"/>
+              </w:rPr>
+              <w:t>3 – Select a dealer and click on “Select Date and Time” button</w:t>
+            </w:r>
+            <w:r>
+              <w:rPr>
+                <w:sz w:val="20"/>
+                <w:szCs w:val="20"/>
+              </w:rPr>
+              <w:t xml:space="preserve"> (Preferably pick Mercedes-Benz Umhlanga and check the address)</w:t>
+            </w:r>
+          </w:p>
+          <w:p>
+            <w:pPr>
+              <w:pStyle w:val="Normal1"/>
+              <w:widowControl w:val="0"/>
+              <w:spacing w:line="240" w:lineRule="auto"/>
+              <w:jc w:val="both"/>
+              <w:rPr>
+                <w:sz w:val="20"/>
+                <w:szCs w:val="20"/>
+              </w:rPr>
+            </w:pPr>
+            <w:r>
+              <w:rPr>
+                <w:sz w:val="20"/>
+                <w:szCs w:val="20"/>
+              </w:rPr>
+              <w:t xml:space="preserve">4 – Pick a </w:t>
+            </w:r>
+            <w:r>
+              <w:rPr>
+                <w:sz w:val="20"/>
+                <w:szCs w:val="20"/>
+              </w:rPr>
+              <w:t>test drive date and time and click on “Confirm”</w:t>
+            </w:r>
+          </w:p>
+          <w:p>
+            <w:pPr>
+              <w:pStyle w:val="Normal1"/>
+              <w:widowControl w:val="0"/>
+              <w:spacing w:line="240" w:lineRule="auto"/>
+              <w:jc w:val="both"/>
+              <w:rPr>
+                <w:sz w:val="20"/>
+                <w:szCs w:val="20"/>
+              </w:rPr>
+            </w:pPr>
+            <w:r>
+              <w:rPr>
+                <w:sz w:val="20"/>
+                <w:szCs w:val="20"/>
+              </w:rPr>
+              <w:t>5 – Fill all Personal Details and click on “Submit”</w:t>
+            </w:r>
+          </w:p>
+          <w:p>
+            <w:pPr>
+              <w:pStyle w:val="Normal1"/>
+              <w:widowControl w:val="0"/>
+              <w:spacing w:line="240" w:lineRule="auto"/>
+              <w:jc w:val="both"/>
+              <w:rPr>
+                <w:sz w:val="20"/>
+                <w:szCs w:val="20"/>
+              </w:rPr>
+            </w:pPr>
+            <w:r>
+              <w:rPr>
+                <w:sz w:val="20"/>
+                <w:szCs w:val="20"/>
+              </w:rPr>
+              <w:t xml:space="preserve">6 – Check </w:t>
+            </w:r>
+            <w:r>
+              <w:rPr>
+                <w:sz w:val="20"/>
+                <w:szCs w:val="20"/>
+              </w:rPr>
+              <w:t xml:space="preserve">the dealer’s details -&gt; Expected Address: “2 </w:t>
+            </w:r>
+            <w:proofErr w:type="spellStart"/>
+            <w:r>
+              <w:rPr>
+                <w:sz w:val="20"/>
+                <w:szCs w:val="20"/>
+              </w:rPr>
+              <w:t>Canegate</w:t>
+            </w:r>
+            <w:proofErr w:type="spellEnd"/>
+            <w:r>
+              <w:rPr>
+                <w:sz w:val="20"/>
+                <w:szCs w:val="20"/>
+              </w:rPr>
+              <w:t xml:space="preserve"> Road, 4051 Durban”</w:t>
+            </w:r>
+            <w:r>
+              <w:rPr>
+                <w:sz w:val="20"/>
+                <w:szCs w:val="20"/>
+              </w:rPr>
+              <w:t>, Actual Address: “</w:t>
+            </w:r>
+            <w:proofErr w:type="spellStart"/>
+            <w:r>
+              <w:rPr>
+                <w:sz w:val="20"/>
+                <w:szCs w:val="20"/>
+              </w:rPr>
+              <w:t>Heilbronner</w:t>
+            </w:r>
+            <w:proofErr w:type="spellEnd"/>
+            <w:r>
+              <w:rPr>
+                <w:sz w:val="20"/>
+                <w:szCs w:val="20"/>
+              </w:rPr>
+              <w:t xml:space="preserve"> Str. 339”</w:t>
+            </w:r>
+          </w:p>
+        </w:tc>
+      </w:tr>
+      <w:tr>
+        <w:tc>
+          <w:tcPr>
+            <w:tcW w:w="2655" w:type="dxa"/>
+            <w:tcMar>
+              <w:top w:w="40" w:type="dxa"/>
+              <w:left w:w="40" w:type="dxa"/>
+              <w:bottom w:w="40" w:type="dxa"/>
+              <w:right w:w="40" w:type="dxa"/>
+            </w:tcMar>
+            <w:vAlign w:val="bottom"/>
+          </w:tcPr>
+          <w:p>
+            <w:pPr>
+              <w:pStyle w:val="Normal1"/>
+              <w:widowControl w:val="0"/>
+              <w:spacing w:line="240" w:lineRule="auto"/>
+              <w:jc w:val="both"/>
+              <w:rPr>
+                <w:sz w:val="20"/>
+                <w:szCs w:val="20"/>
+              </w:rPr>
+            </w:pPr>
+            <w:r>
+              <w:rPr>
+                <w:sz w:val="20"/>
+                <w:szCs w:val="20"/>
+              </w:rPr>
+              <w:t>Affects Version(s):</w:t>
+            </w:r>
+          </w:p>
+        </w:tc>
+        <w:tc>
+          <w:tcPr>
+            <w:tcW w:w="6705" w:type="dxa"/>
+            <w:tcMar>
+              <w:top w:w="40" w:type="dxa"/>
+              <w:left w:w="40" w:type="dxa"/>
+              <w:bottom w:w="40" w:type="dxa"/>
+              <w:right w:w="40" w:type="dxa"/>
+            </w:tcMar>
+            <w:vAlign w:val="bottom"/>
+          </w:tcPr>
+          <w:p>
+            <w:pPr>
+              <w:pStyle w:val="Normal1"/>
+              <w:widowControl w:val="0"/>
+              <w:spacing w:line="240" w:lineRule="auto"/>
+              <w:jc w:val="both"/>
+              <w:rPr>
+                <w:sz w:val="20"/>
+                <w:szCs w:val="20"/>
+              </w:rPr>
+            </w:pPr>
+            <w:r>
+              <w:rPr>
+                <w:sz w:val="20"/>
+                <w:szCs w:val="20"/>
+              </w:rPr>
+              <w:t>1.30.0</w:t>
+            </w:r>
+          </w:p>
+        </w:tc>
+      </w:tr>
+      <w:tr>
+        <w:tc>
+          <w:tcPr>
+            <w:tcW w:w="2655" w:type="dxa"/>
+            <w:tcMar>
+              <w:top w:w="40" w:type="dxa"/>
+              <w:left w:w="40" w:type="dxa"/>
+              <w:bottom w:w="40" w:type="dxa"/>
+              <w:right w:w="40" w:type="dxa"/>
+            </w:tcMar>
+            <w:vAlign w:val="bottom"/>
+          </w:tcPr>
+          <w:p>
+            <w:pPr>
+              <w:pStyle w:val="Normal1"/>
+              <w:widowControl w:val="0"/>
+              <w:spacing w:line="240" w:lineRule="auto"/>
+              <w:jc w:val="both"/>
+              <w:rPr>
+                <w:sz w:val="20"/>
+                <w:szCs w:val="20"/>
+              </w:rPr>
+            </w:pPr>
+            <w:r>
+              <w:rPr>
+                <w:sz w:val="20"/>
+                <w:szCs w:val="20"/>
+              </w:rPr>
+              <w:t>Fixes Version(s):</w:t>
+            </w:r>
+          </w:p>
+        </w:tc>
+        <w:tc>
+          <w:tcPr>
+            <w:tcW w:w="6705" w:type="dxa"/>
+            <w:tcMar>
+              <w:top w:w="40" w:type="dxa"/>
+              <w:left w:w="40" w:type="dxa"/>
+              <w:bottom w:w="40" w:type="dxa"/>
+              <w:right w:w="40" w:type="dxa"/>
+            </w:tcMar>
+            <w:vAlign w:val="bottom"/>
+          </w:tcPr>
+          <w:p>
+            <w:pPr>
+              <w:pStyle w:val="Normal1"/>
+              <w:widowControl w:val="0"/>
+              <w:spacing w:line="240" w:lineRule="auto"/>
+              <w:jc w:val="both"/>
+              <w:rPr>
+                <w:sz w:val="20"/>
+                <w:szCs w:val="20"/>
+              </w:rPr>
+            </w:pPr>
+            <w:r>
+              <w:rPr>
+                <w:sz w:val="20"/>
+                <w:szCs w:val="20"/>
+              </w:rPr>
+              <w:t>1.31.0</w:t>
+            </w:r>
+          </w:p>
+        </w:tc>
+      </w:tr>
+      <w:tr>
+        <w:tc>
+          <w:tcPr>
+            <w:tcW w:w="2655" w:type="dxa"/>
+            <w:tcMar>
+              <w:top w:w="40" w:type="dxa"/>
+              <w:left w:w="40" w:type="dxa"/>
+              <w:bottom w:w="40" w:type="dxa"/>
+              <w:right w:w="40" w:type="dxa"/>
+            </w:tcMar>
+            <w:vAlign w:val="bottom"/>
+          </w:tcPr>
+          <w:p>
+            <w:pPr>
+              <w:pStyle w:val="Normal1"/>
+              <w:widowControl w:val="0"/>
+              <w:spacing w:line="240" w:lineRule="auto"/>
+              <w:jc w:val="both"/>
+              <w:rPr>
+                <w:sz w:val="20"/>
+                <w:szCs w:val="20"/>
+              </w:rPr>
+            </w:pPr>
+            <w:r>
+              <w:rPr>
+                <w:sz w:val="20"/>
+                <w:szCs w:val="20"/>
+              </w:rPr>
+              <w:t>Environment:</w:t>
+            </w:r>
+          </w:p>
+        </w:tc>
+        <w:tc>
+          <w:tcPr>
+            <w:tcW w:w="6705" w:type="dxa"/>
+            <w:tcMar>
+              <w:top w:w="40" w:type="dxa"/>
+              <w:left w:w="40" w:type="dxa"/>
+              <w:bottom w:w="40" w:type="dxa"/>
+              <w:right w:w="40" w:type="dxa"/>
+            </w:tcMar>
+            <w:vAlign w:val="bottom"/>
+          </w:tcPr>
+          <w:p>
+            <w:pPr>
+              <w:pStyle w:val="Normal1"/>
+              <w:widowControl w:val="0"/>
+              <w:spacing w:line="240" w:lineRule="auto"/>
+              <w:jc w:val="both"/>
+              <w:rPr>
+                <w:sz w:val="20"/>
+                <w:szCs w:val="20"/>
+                <w:lang w:val="pt-PT"/>
+              </w:rPr>
+            </w:pPr>
+            <w:r>
+              <w:rPr>
+                <w:sz w:val="20"/>
+                <w:szCs w:val="20"/>
+                <w:lang w:val="pt-PT"/>
+              </w:rPr>
+              <w:t>OS: IOS 14.3</w:t>
+            </w:r>
+          </w:p>
+          <w:p>
+            <w:pPr>
+              <w:pStyle w:val="Normal1"/>
+              <w:widowControl w:val="0"/>
+              <w:spacing w:line="240" w:lineRule="auto"/>
+              <w:jc w:val="both"/>
+              <w:rPr>
+                <w:sz w:val="20"/>
+                <w:szCs w:val="20"/>
+                <w:lang w:val="pt-PT"/>
+              </w:rPr>
+            </w:pPr>
+            <w:r>
+              <w:rPr>
+                <w:sz w:val="20"/>
+                <w:szCs w:val="20"/>
+                <w:lang w:val="pt-PT"/>
+              </w:rPr>
+              <w:t>Browser: Safari v14.0.2</w:t>
+            </w:r>
+          </w:p>
+          <w:p>
+            <w:pPr>
+              <w:pStyle w:val="Normal1"/>
+              <w:widowControl w:val="0"/>
+              <w:spacing w:line="240" w:lineRule="auto"/>
+              <w:jc w:val="both"/>
+              <w:rPr>
+                <w:sz w:val="20"/>
+                <w:szCs w:val="20"/>
+              </w:rPr>
+            </w:pPr>
+            <w:r>
+              <w:rPr>
+                <w:sz w:val="20"/>
+                <w:szCs w:val="20"/>
+              </w:rPr>
+              <w:t>Production</w:t>
+            </w:r>
+          </w:p>
+        </w:tc>
+      </w:tr>
+      <w:tr>
+        <w:tc>
+          <w:tcPr>
+            <w:tcW w:w="2655" w:type="dxa"/>
+            <w:tcMar>
+              <w:top w:w="40" w:type="dxa"/>
+              <w:left w:w="40" w:type="dxa"/>
+              <w:bottom w:w="40" w:type="dxa"/>
+              <w:right w:w="40" w:type="dxa"/>
+            </w:tcMar>
+            <w:vAlign w:val="bottom"/>
+          </w:tcPr>
+          <w:p>
+            <w:pPr>
+              <w:pStyle w:val="Normal1"/>
+              <w:widowControl w:val="0"/>
+              <w:spacing w:line="240" w:lineRule="auto"/>
+              <w:jc w:val="both"/>
+              <w:rPr>
+                <w:sz w:val="20"/>
+                <w:szCs w:val="20"/>
+              </w:rPr>
+            </w:pPr>
+            <w:r>
+              <w:rPr>
+                <w:sz w:val="20"/>
+                <w:szCs w:val="20"/>
+              </w:rPr>
+              <w:t>Market:</w:t>
+            </w:r>
+          </w:p>
+        </w:tc>
+        <w:tc>
+          <w:tcPr>
+            <w:tcW w:w="6705" w:type="dxa"/>
+            <w:tcMar>
+              <w:top w:w="40" w:type="dxa"/>
+              <w:left w:w="40" w:type="dxa"/>
+              <w:bottom w:w="40" w:type="dxa"/>
+              <w:right w:w="40" w:type="dxa"/>
+            </w:tcMar>
+            <w:vAlign w:val="bottom"/>
+          </w:tcPr>
+          <w:p>
+            <w:pPr>
+              <w:pStyle w:val="Normal1"/>
+              <w:widowControl w:val="0"/>
+              <w:spacing w:line="240" w:lineRule="auto"/>
+              <w:jc w:val="both"/>
+              <w:rPr>
+                <w:sz w:val="20"/>
+                <w:szCs w:val="20"/>
+              </w:rPr>
+            </w:pPr>
+            <w:r>
+              <w:rPr>
+                <w:sz w:val="20"/>
+                <w:szCs w:val="20"/>
+              </w:rPr>
+              <w:t>South Africa</w:t>
+            </w:r>
+          </w:p>
+        </w:tc>
+      </w:tr>
+    </w:tbl>
+    <w:p>
+      <w:pPr>
+        <w:pStyle w:val="Normal1"/>
+        <w:ind w:left="360"/>
+        <w:jc w:val="both"/>
+      </w:pPr>
+    </w:p>
+    <w:tbl>
+      <w:tblPr>
+        <w:tblStyle w:val="a"/>
+        <w:tblW w:w="9360" w:type="dxa"/>
+        <w:tblBorders>
+          <w:top w:val="single" w:sz="8" w:space="0" w:color="000000"/>
+          <w:left w:val="single" w:sz="8" w:space="0" w:color="000000"/>
+          <w:bottom w:val="single" w:sz="8" w:space="0" w:color="000000"/>
+          <w:right w:val="single" w:sz="8" w:space="0" w:color="000000"/>
+          <w:insideH w:val="single" w:sz="8" w:space="0" w:color="000000"/>
+          <w:insideV w:val="single" w:sz="8" w:space="0" w:color="000000"/>
+        </w:tblBorders>
+        <w:tblLayout w:type="fixed"/>
+        <w:tblLook w:val="0600" w:firstRow="0" w:lastRow="0" w:firstColumn="0" w:lastColumn="0" w:noHBand="1" w:noVBand="1"/>
+      </w:tblPr>
+      <w:tblGrid>
+        <w:gridCol w:w="2655"/>
+        <w:gridCol w:w="6705"/>
+      </w:tblGrid>
+      <w:tr>
+        <w:trPr>
+          <w:trHeight w:val="500"/>
+        </w:trPr>
+        <w:tc>
+          <w:tcPr>
+            <w:tcW w:w="2655" w:type="dxa"/>
+            <w:tcMar>
+              <w:top w:w="40" w:type="dxa"/>
+              <w:left w:w="40" w:type="dxa"/>
+              <w:bottom w:w="40" w:type="dxa"/>
+              <w:right w:w="40" w:type="dxa"/>
+            </w:tcMar>
+            <w:vAlign w:val="bottom"/>
+          </w:tcPr>
+          <w:p>
+            <w:pPr>
+              <w:pStyle w:val="Normal1"/>
+              <w:widowControl w:val="0"/>
+              <w:spacing w:line="240" w:lineRule="auto"/>
+              <w:jc w:val="both"/>
+            </w:pPr>
+            <w:r>
+              <w:rPr>
+                <w:sz w:val="20"/>
+                <w:szCs w:val="20"/>
+              </w:rPr>
+              <w:t>ID number</w:t>
+            </w:r>
+          </w:p>
+        </w:tc>
+        <w:tc>
+          <w:tcPr>
+            <w:tcW w:w="6705" w:type="dxa"/>
+            <w:tcMar>
+              <w:top w:w="40" w:type="dxa"/>
+              <w:left w:w="40" w:type="dxa"/>
+              <w:bottom w:w="40" w:type="dxa"/>
+              <w:right w:w="40" w:type="dxa"/>
+            </w:tcMar>
+            <w:vAlign w:val="bottom"/>
+          </w:tcPr>
+          <w:p>
+            <w:pPr>
+              <w:pStyle w:val="Normal1"/>
+              <w:widowControl w:val="0"/>
+              <w:spacing w:line="240" w:lineRule="auto"/>
+              <w:jc w:val="both"/>
+            </w:pPr>
+            <w:r>
+              <w:rPr>
+                <w:sz w:val="20"/>
+                <w:szCs w:val="20"/>
+              </w:rPr>
+              <w:t>#7</w:t>
+            </w:r>
+          </w:p>
+        </w:tc>
+      </w:tr>
+      <w:tr>
+        <w:trPr>
+          <w:trHeight w:val="500"/>
+        </w:trPr>
+        <w:tc>
+          <w:tcPr>
+            <w:tcW w:w="2655" w:type="dxa"/>
+            <w:tcMar>
+              <w:top w:w="40" w:type="dxa"/>
+              <w:left w:w="40" w:type="dxa"/>
+              <w:bottom w:w="40" w:type="dxa"/>
+              <w:right w:w="40" w:type="dxa"/>
+            </w:tcMar>
+            <w:vAlign w:val="bottom"/>
+          </w:tcPr>
+          <w:p>
+            <w:pPr>
+              <w:pStyle w:val="Normal1"/>
+              <w:widowControl w:val="0"/>
+              <w:spacing w:line="240" w:lineRule="auto"/>
+              <w:jc w:val="both"/>
+              <w:rPr>
+                <w:sz w:val="20"/>
+                <w:szCs w:val="20"/>
+              </w:rPr>
+            </w:pPr>
+            <w:r>
+              <w:rPr>
+                <w:sz w:val="20"/>
+                <w:szCs w:val="20"/>
+              </w:rPr>
+              <w:t>Issue Type</w:t>
+            </w:r>
+          </w:p>
+        </w:tc>
+        <w:tc>
+          <w:tcPr>
+            <w:tcW w:w="6705" w:type="dxa"/>
+            <w:tcMar>
+              <w:top w:w="40" w:type="dxa"/>
+              <w:left w:w="40" w:type="dxa"/>
+              <w:bottom w:w="40" w:type="dxa"/>
+              <w:right w:w="40" w:type="dxa"/>
+            </w:tcMar>
+            <w:vAlign w:val="bottom"/>
+          </w:tcPr>
+          <w:p>
+            <w:pPr>
+              <w:pStyle w:val="Normal1"/>
+              <w:widowControl w:val="0"/>
+              <w:spacing w:line="240" w:lineRule="auto"/>
+              <w:jc w:val="both"/>
+              <w:rPr>
+                <w:sz w:val="20"/>
+                <w:szCs w:val="20"/>
+              </w:rPr>
+            </w:pPr>
+            <w:r>
+              <w:rPr>
+                <w:sz w:val="20"/>
+                <w:szCs w:val="20"/>
+              </w:rPr>
+              <w:t>Bug</w:t>
+            </w:r>
+          </w:p>
+        </w:tc>
+      </w:tr>
+      <w:tr>
+        <w:trPr>
+          <w:trHeight w:val="500"/>
+        </w:trPr>
+        <w:tc>
+          <w:tcPr>
+            <w:tcW w:w="2655" w:type="dxa"/>
+            <w:tcMar>
+              <w:top w:w="40" w:type="dxa"/>
+              <w:left w:w="40" w:type="dxa"/>
+              <w:bottom w:w="40" w:type="dxa"/>
+              <w:right w:w="40" w:type="dxa"/>
+            </w:tcMar>
+            <w:vAlign w:val="bottom"/>
+          </w:tcPr>
+          <w:p>
+            <w:pPr>
+              <w:pStyle w:val="Normal1"/>
+              <w:widowControl w:val="0"/>
+              <w:spacing w:line="240" w:lineRule="auto"/>
+              <w:jc w:val="both"/>
+            </w:pPr>
+            <w:r>
+              <w:rPr>
+                <w:sz w:val="20"/>
+                <w:szCs w:val="20"/>
+              </w:rPr>
+              <w:t>Reporter</w:t>
+            </w:r>
+          </w:p>
+        </w:tc>
+        <w:tc>
+          <w:tcPr>
+            <w:tcW w:w="6705" w:type="dxa"/>
+            <w:tcMar>
+              <w:top w:w="40" w:type="dxa"/>
+              <w:left w:w="40" w:type="dxa"/>
+              <w:bottom w:w="40" w:type="dxa"/>
+              <w:right w:w="40" w:type="dxa"/>
+            </w:tcMar>
+            <w:vAlign w:val="bottom"/>
+          </w:tcPr>
+          <w:p>
+            <w:pPr>
+              <w:pStyle w:val="Normal1"/>
+              <w:widowControl w:val="0"/>
+              <w:spacing w:line="240" w:lineRule="auto"/>
+              <w:jc w:val="both"/>
+            </w:pPr>
+            <w:r>
+              <w:rPr>
+                <w:sz w:val="20"/>
+                <w:szCs w:val="20"/>
+              </w:rPr>
+              <w:t xml:space="preserve">Tiago Ribeiro   </w:t>
+            </w:r>
+          </w:p>
+        </w:tc>
+      </w:tr>
+      <w:tr>
+        <w:trPr>
+          <w:trHeight w:val="720"/>
+        </w:trPr>
+        <w:tc>
+          <w:tcPr>
+            <w:tcW w:w="2655" w:type="dxa"/>
+            <w:tcMar>
+              <w:top w:w="40" w:type="dxa"/>
+              <w:left w:w="40" w:type="dxa"/>
+              <w:bottom w:w="40" w:type="dxa"/>
+              <w:right w:w="40" w:type="dxa"/>
+            </w:tcMar>
+            <w:vAlign w:val="bottom"/>
+          </w:tcPr>
+          <w:p>
+            <w:pPr>
+              <w:pStyle w:val="Normal1"/>
+              <w:widowControl w:val="0"/>
+              <w:spacing w:line="240" w:lineRule="auto"/>
+              <w:jc w:val="both"/>
+              <w:rPr>
+                <w:color w:val="auto"/>
+              </w:rPr>
+            </w:pPr>
+            <w:r>
+              <w:rPr>
+                <w:color w:val="auto"/>
+                <w:sz w:val="20"/>
+                <w:szCs w:val="20"/>
+              </w:rPr>
+              <w:lastRenderedPageBreak/>
+              <w:t>Title</w:t>
+            </w:r>
+          </w:p>
+        </w:tc>
+        <w:tc>
+          <w:tcPr>
+            <w:tcW w:w="6705" w:type="dxa"/>
+            <w:tcMar>
+              <w:top w:w="40" w:type="dxa"/>
+              <w:left w:w="40" w:type="dxa"/>
+              <w:bottom w:w="40" w:type="dxa"/>
+              <w:right w:w="40" w:type="dxa"/>
+            </w:tcMar>
+            <w:vAlign w:val="bottom"/>
+          </w:tcPr>
+          <w:p>
+            <w:pPr>
+              <w:pStyle w:val="Normal1"/>
+              <w:widowControl w:val="0"/>
+              <w:spacing w:line="240" w:lineRule="auto"/>
+              <w:jc w:val="both"/>
+              <w:rPr>
+                <w:color w:val="auto"/>
+              </w:rPr>
+            </w:pPr>
+            <w:r>
+              <w:rPr>
+                <w:color w:val="auto"/>
+              </w:rPr>
+              <w:t>[</w:t>
+            </w:r>
+            <w:r>
+              <w:rPr>
+                <w:color w:val="auto"/>
+              </w:rPr>
+              <w:t>Personal Details</w:t>
+            </w:r>
+            <w:r>
+              <w:rPr>
+                <w:color w:val="auto"/>
+              </w:rPr>
+              <w:t xml:space="preserve">] Wrong </w:t>
+            </w:r>
+            <w:r>
+              <w:rPr>
+                <w:color w:val="auto"/>
+              </w:rPr>
+              <w:t>gender-related title displayed on notification</w:t>
+            </w:r>
+          </w:p>
+        </w:tc>
+      </w:tr>
+      <w:tr>
+        <w:trPr>
+          <w:trHeight w:val="720"/>
+        </w:trPr>
+        <w:tc>
+          <w:tcPr>
+            <w:tcW w:w="2655" w:type="dxa"/>
+            <w:tcMar>
+              <w:top w:w="40" w:type="dxa"/>
+              <w:left w:w="40" w:type="dxa"/>
+              <w:bottom w:w="40" w:type="dxa"/>
+              <w:right w:w="40" w:type="dxa"/>
+            </w:tcMar>
+            <w:vAlign w:val="bottom"/>
+          </w:tcPr>
+          <w:p>
+            <w:pPr>
+              <w:pStyle w:val="Normal1"/>
+              <w:widowControl w:val="0"/>
+              <w:spacing w:line="240" w:lineRule="auto"/>
+              <w:jc w:val="both"/>
+              <w:rPr>
+                <w:sz w:val="20"/>
+                <w:szCs w:val="20"/>
+              </w:rPr>
+            </w:pPr>
+            <w:r>
+              <w:rPr>
+                <w:sz w:val="20"/>
+                <w:szCs w:val="20"/>
+              </w:rPr>
+              <w:t>Description</w:t>
+            </w:r>
+          </w:p>
+        </w:tc>
+        <w:tc>
+          <w:tcPr>
+            <w:tcW w:w="6705" w:type="dxa"/>
+            <w:tcMar>
+              <w:top w:w="40" w:type="dxa"/>
+              <w:left w:w="40" w:type="dxa"/>
+              <w:bottom w:w="40" w:type="dxa"/>
+              <w:right w:w="40" w:type="dxa"/>
+            </w:tcMar>
+            <w:vAlign w:val="bottom"/>
+          </w:tcPr>
+          <w:p>
+            <w:pPr>
+              <w:pStyle w:val="Normal1"/>
+              <w:widowControl w:val="0"/>
+              <w:spacing w:line="240" w:lineRule="auto"/>
+              <w:jc w:val="both"/>
+              <w:rPr>
+                <w:sz w:val="20"/>
+                <w:szCs w:val="20"/>
+              </w:rPr>
+            </w:pPr>
+            <w:r>
+              <w:rPr>
+                <w:sz w:val="20"/>
+                <w:szCs w:val="20"/>
+              </w:rPr>
+              <w:t>When entering the user’s personal titles (more specifically the Title), that provided information is not reflect on the “Thank you” message shown on the confirmation page. At least, for this example, it seems that the title “Mr.” results in the user being addressed as a “Miss”, which, of course, is not accurate at all.</w:t>
+            </w:r>
+          </w:p>
+        </w:tc>
+      </w:tr>
+      <w:tr>
+        <w:tc>
+          <w:tcPr>
+            <w:tcW w:w="2655" w:type="dxa"/>
+            <w:tcMar>
+              <w:top w:w="40" w:type="dxa"/>
+              <w:left w:w="40" w:type="dxa"/>
+              <w:bottom w:w="40" w:type="dxa"/>
+              <w:right w:w="40" w:type="dxa"/>
+            </w:tcMar>
+            <w:vAlign w:val="bottom"/>
+          </w:tcPr>
+          <w:p>
+            <w:pPr>
+              <w:pStyle w:val="Normal1"/>
+              <w:widowControl w:val="0"/>
+              <w:spacing w:line="240" w:lineRule="auto"/>
+              <w:jc w:val="both"/>
+            </w:pPr>
+            <w:r>
+              <w:rPr>
+                <w:sz w:val="20"/>
+                <w:szCs w:val="20"/>
+              </w:rPr>
+              <w:t>Severity</w:t>
+            </w:r>
+          </w:p>
+        </w:tc>
+        <w:tc>
+          <w:tcPr>
+            <w:tcW w:w="6705" w:type="dxa"/>
+            <w:tcMar>
+              <w:top w:w="40" w:type="dxa"/>
+              <w:left w:w="40" w:type="dxa"/>
+              <w:bottom w:w="40" w:type="dxa"/>
+              <w:right w:w="40" w:type="dxa"/>
+            </w:tcMar>
+            <w:vAlign w:val="bottom"/>
+          </w:tcPr>
+          <w:p>
+            <w:pPr>
+              <w:pStyle w:val="Normal1"/>
+              <w:widowControl w:val="0"/>
+              <w:spacing w:line="240" w:lineRule="auto"/>
+              <w:jc w:val="both"/>
+            </w:pPr>
+            <w:r>
+              <w:rPr>
+                <w:sz w:val="20"/>
+                <w:szCs w:val="20"/>
+              </w:rPr>
+              <w:t>Minor</w:t>
+            </w:r>
+          </w:p>
+        </w:tc>
+      </w:tr>
+      <w:tr>
+        <w:tc>
+          <w:tcPr>
+            <w:tcW w:w="2655" w:type="dxa"/>
+            <w:tcMar>
+              <w:top w:w="40" w:type="dxa"/>
+              <w:left w:w="40" w:type="dxa"/>
+              <w:bottom w:w="40" w:type="dxa"/>
+              <w:right w:w="40" w:type="dxa"/>
+            </w:tcMar>
+            <w:vAlign w:val="bottom"/>
+          </w:tcPr>
+          <w:p>
+            <w:pPr>
+              <w:pStyle w:val="Normal1"/>
+              <w:widowControl w:val="0"/>
+              <w:spacing w:line="240" w:lineRule="auto"/>
+              <w:jc w:val="both"/>
+              <w:rPr>
+                <w:sz w:val="20"/>
+                <w:szCs w:val="20"/>
+              </w:rPr>
+            </w:pPr>
+            <w:r>
+              <w:rPr>
+                <w:sz w:val="20"/>
+                <w:szCs w:val="20"/>
+              </w:rPr>
+              <w:t>Steps to reproduce</w:t>
+            </w:r>
+          </w:p>
+        </w:tc>
+        <w:tc>
+          <w:tcPr>
+            <w:tcW w:w="6705" w:type="dxa"/>
+            <w:tcMar>
+              <w:top w:w="40" w:type="dxa"/>
+              <w:left w:w="40" w:type="dxa"/>
+              <w:bottom w:w="40" w:type="dxa"/>
+              <w:right w:w="40" w:type="dxa"/>
+            </w:tcMar>
+            <w:vAlign w:val="bottom"/>
+          </w:tcPr>
+          <w:p>
+            <w:pPr>
+              <w:pStyle w:val="Normal1"/>
+              <w:widowControl w:val="0"/>
+              <w:spacing w:line="240" w:lineRule="auto"/>
+              <w:jc w:val="both"/>
+              <w:rPr>
+                <w:sz w:val="20"/>
+                <w:szCs w:val="20"/>
+              </w:rPr>
+            </w:pPr>
+            <w:r>
+              <w:rPr>
+                <w:sz w:val="20"/>
+                <w:szCs w:val="20"/>
+              </w:rPr>
+              <w:t>1 – Go to the “Please select your vehicle” page</w:t>
+            </w:r>
+          </w:p>
+          <w:p>
+            <w:pPr>
+              <w:pStyle w:val="Normal1"/>
+              <w:widowControl w:val="0"/>
+              <w:spacing w:line="240" w:lineRule="auto"/>
+              <w:jc w:val="both"/>
+              <w:rPr>
+                <w:sz w:val="20"/>
+                <w:szCs w:val="20"/>
+              </w:rPr>
+            </w:pPr>
+            <w:r>
+              <w:rPr>
+                <w:sz w:val="20"/>
+                <w:szCs w:val="20"/>
+              </w:rPr>
+              <w:t>2 – Select a vehicle model and click on “Confirm”</w:t>
+            </w:r>
+          </w:p>
+          <w:p>
+            <w:pPr>
+              <w:pStyle w:val="Normal1"/>
+              <w:widowControl w:val="0"/>
+              <w:spacing w:line="240" w:lineRule="auto"/>
+              <w:jc w:val="both"/>
+              <w:rPr>
+                <w:sz w:val="20"/>
+                <w:szCs w:val="20"/>
+              </w:rPr>
+            </w:pPr>
+            <w:r>
+              <w:rPr>
+                <w:sz w:val="20"/>
+                <w:szCs w:val="20"/>
+              </w:rPr>
+              <w:t>3 – Select a dealer and click on “Select Date and Time”</w:t>
+            </w:r>
+          </w:p>
+          <w:p>
+            <w:pPr>
+              <w:pStyle w:val="Normal1"/>
+              <w:widowControl w:val="0"/>
+              <w:spacing w:line="240" w:lineRule="auto"/>
+              <w:jc w:val="both"/>
+              <w:rPr>
+                <w:sz w:val="20"/>
+                <w:szCs w:val="20"/>
+              </w:rPr>
+            </w:pPr>
+            <w:r>
+              <w:rPr>
+                <w:sz w:val="20"/>
+                <w:szCs w:val="20"/>
+              </w:rPr>
+              <w:t>4 – Pick a test drive date and time and click on “Confirm”</w:t>
+            </w:r>
+          </w:p>
+          <w:p>
+            <w:pPr>
+              <w:pStyle w:val="Normal1"/>
+              <w:widowControl w:val="0"/>
+              <w:spacing w:line="240" w:lineRule="auto"/>
+              <w:jc w:val="both"/>
+              <w:rPr>
+                <w:sz w:val="20"/>
+                <w:szCs w:val="20"/>
+              </w:rPr>
+            </w:pPr>
+            <w:r>
+              <w:rPr>
+                <w:sz w:val="20"/>
+                <w:szCs w:val="20"/>
+              </w:rPr>
+              <w:t>5 – Fill all Personal Details and click on “Submit”</w:t>
+            </w:r>
+            <w:r>
+              <w:rPr>
+                <w:sz w:val="20"/>
+                <w:szCs w:val="20"/>
+              </w:rPr>
+              <w:t xml:space="preserve"> (Try “Mr.” as the Title)</w:t>
+            </w:r>
+          </w:p>
+          <w:p>
+            <w:pPr>
+              <w:pStyle w:val="Normal1"/>
+              <w:widowControl w:val="0"/>
+              <w:spacing w:line="240" w:lineRule="auto"/>
+              <w:jc w:val="both"/>
+              <w:rPr>
+                <w:sz w:val="20"/>
+                <w:szCs w:val="20"/>
+              </w:rPr>
+            </w:pPr>
+            <w:r>
+              <w:rPr>
+                <w:sz w:val="20"/>
+                <w:szCs w:val="20"/>
+              </w:rPr>
+              <w:t xml:space="preserve">6 – Check the </w:t>
+            </w:r>
+            <w:r>
+              <w:rPr>
+                <w:sz w:val="20"/>
+                <w:szCs w:val="20"/>
+              </w:rPr>
+              <w:t>confirmation message</w:t>
+            </w:r>
+            <w:r>
+              <w:rPr>
+                <w:sz w:val="20"/>
+                <w:szCs w:val="20"/>
+              </w:rPr>
+              <w:t xml:space="preserve"> -&gt; Expecte</w:t>
+            </w:r>
+            <w:r>
+              <w:rPr>
+                <w:sz w:val="20"/>
+                <w:szCs w:val="20"/>
+              </w:rPr>
+              <w:t>d</w:t>
+            </w:r>
+            <w:r>
+              <w:rPr>
+                <w:sz w:val="20"/>
+                <w:szCs w:val="20"/>
+              </w:rPr>
+              <w:t>: “</w:t>
+            </w:r>
+            <w:r>
+              <w:rPr>
+                <w:sz w:val="20"/>
+                <w:szCs w:val="20"/>
+              </w:rPr>
+              <w:t>Thank you, Mr. Tobias</w:t>
+            </w:r>
+            <w:r>
+              <w:rPr>
+                <w:sz w:val="20"/>
+                <w:szCs w:val="20"/>
+              </w:rPr>
+              <w:t>”, Actua</w:t>
+            </w:r>
+            <w:r>
+              <w:rPr>
+                <w:sz w:val="20"/>
+                <w:szCs w:val="20"/>
+              </w:rPr>
+              <w:t>l</w:t>
+            </w:r>
+            <w:r>
+              <w:rPr>
+                <w:sz w:val="20"/>
+                <w:szCs w:val="20"/>
+              </w:rPr>
+              <w:t>: “</w:t>
+            </w:r>
+            <w:r>
+              <w:rPr>
+                <w:sz w:val="20"/>
+                <w:szCs w:val="20"/>
+              </w:rPr>
+              <w:t>Thank you, Miss Tobias</w:t>
+            </w:r>
+            <w:r>
+              <w:rPr>
+                <w:sz w:val="20"/>
+                <w:szCs w:val="20"/>
+              </w:rPr>
+              <w:t>”</w:t>
+            </w:r>
+          </w:p>
+        </w:tc>
+      </w:tr>
+      <w:tr>
+        <w:tc>
+          <w:tcPr>
+            <w:tcW w:w="2655" w:type="dxa"/>
+            <w:tcMar>
+              <w:top w:w="40" w:type="dxa"/>
+              <w:left w:w="40" w:type="dxa"/>
+              <w:bottom w:w="40" w:type="dxa"/>
+              <w:right w:w="40" w:type="dxa"/>
+            </w:tcMar>
+            <w:vAlign w:val="bottom"/>
+          </w:tcPr>
+          <w:p>
+            <w:pPr>
+              <w:pStyle w:val="Normal1"/>
+              <w:widowControl w:val="0"/>
+              <w:spacing w:line="240" w:lineRule="auto"/>
+              <w:jc w:val="both"/>
+              <w:rPr>
+                <w:sz w:val="20"/>
+                <w:szCs w:val="20"/>
+              </w:rPr>
+            </w:pPr>
+            <w:r>
+              <w:rPr>
+                <w:sz w:val="20"/>
+                <w:szCs w:val="20"/>
+              </w:rPr>
+              <w:t>Affects Version(s):</w:t>
+            </w:r>
+          </w:p>
+        </w:tc>
+        <w:tc>
+          <w:tcPr>
+            <w:tcW w:w="6705" w:type="dxa"/>
+            <w:tcMar>
+              <w:top w:w="40" w:type="dxa"/>
+              <w:left w:w="40" w:type="dxa"/>
+              <w:bottom w:w="40" w:type="dxa"/>
+              <w:right w:w="40" w:type="dxa"/>
+            </w:tcMar>
+            <w:vAlign w:val="bottom"/>
+          </w:tcPr>
+          <w:p>
+            <w:pPr>
+              <w:pStyle w:val="Normal1"/>
+              <w:widowControl w:val="0"/>
+              <w:spacing w:line="240" w:lineRule="auto"/>
+              <w:jc w:val="both"/>
+              <w:rPr>
+                <w:sz w:val="20"/>
+                <w:szCs w:val="20"/>
+              </w:rPr>
+            </w:pPr>
+            <w:r>
+              <w:rPr>
+                <w:sz w:val="20"/>
+                <w:szCs w:val="20"/>
+              </w:rPr>
+              <w:t>1.30.0</w:t>
+            </w:r>
+          </w:p>
+        </w:tc>
+      </w:tr>
+      <w:tr>
+        <w:tc>
+          <w:tcPr>
+            <w:tcW w:w="2655" w:type="dxa"/>
+            <w:tcMar>
+              <w:top w:w="40" w:type="dxa"/>
+              <w:left w:w="40" w:type="dxa"/>
+              <w:bottom w:w="40" w:type="dxa"/>
+              <w:right w:w="40" w:type="dxa"/>
+            </w:tcMar>
+            <w:vAlign w:val="bottom"/>
+          </w:tcPr>
+          <w:p>
+            <w:pPr>
+              <w:pStyle w:val="Normal1"/>
+              <w:widowControl w:val="0"/>
+              <w:spacing w:line="240" w:lineRule="auto"/>
+              <w:jc w:val="both"/>
+              <w:rPr>
+                <w:sz w:val="20"/>
+                <w:szCs w:val="20"/>
+              </w:rPr>
+            </w:pPr>
+            <w:r>
+              <w:rPr>
+                <w:sz w:val="20"/>
+                <w:szCs w:val="20"/>
+              </w:rPr>
+              <w:t>Fixes Version(s):</w:t>
+            </w:r>
+          </w:p>
+        </w:tc>
+        <w:tc>
+          <w:tcPr>
+            <w:tcW w:w="6705" w:type="dxa"/>
+            <w:tcMar>
+              <w:top w:w="40" w:type="dxa"/>
+              <w:left w:w="40" w:type="dxa"/>
+              <w:bottom w:w="40" w:type="dxa"/>
+              <w:right w:w="40" w:type="dxa"/>
+            </w:tcMar>
+            <w:vAlign w:val="bottom"/>
+          </w:tcPr>
+          <w:p>
+            <w:pPr>
+              <w:pStyle w:val="Normal1"/>
+              <w:widowControl w:val="0"/>
+              <w:spacing w:line="240" w:lineRule="auto"/>
+              <w:jc w:val="both"/>
+              <w:rPr>
+                <w:sz w:val="20"/>
+                <w:szCs w:val="20"/>
+              </w:rPr>
+            </w:pPr>
+            <w:r>
+              <w:rPr>
+                <w:sz w:val="20"/>
+                <w:szCs w:val="20"/>
+              </w:rPr>
+              <w:t>1.31.0</w:t>
+            </w:r>
+          </w:p>
+        </w:tc>
+      </w:tr>
+      <w:tr>
+        <w:tc>
+          <w:tcPr>
+            <w:tcW w:w="2655" w:type="dxa"/>
+            <w:tcMar>
+              <w:top w:w="40" w:type="dxa"/>
+              <w:left w:w="40" w:type="dxa"/>
+              <w:bottom w:w="40" w:type="dxa"/>
+              <w:right w:w="40" w:type="dxa"/>
+            </w:tcMar>
+            <w:vAlign w:val="bottom"/>
+          </w:tcPr>
+          <w:p>
+            <w:pPr>
+              <w:pStyle w:val="Normal1"/>
+              <w:widowControl w:val="0"/>
+              <w:spacing w:line="240" w:lineRule="auto"/>
+              <w:jc w:val="both"/>
+              <w:rPr>
+                <w:sz w:val="20"/>
+                <w:szCs w:val="20"/>
+              </w:rPr>
+            </w:pPr>
+            <w:r>
+              <w:rPr>
+                <w:sz w:val="20"/>
+                <w:szCs w:val="20"/>
+              </w:rPr>
+              <w:t>Environment:</w:t>
+            </w:r>
+          </w:p>
+        </w:tc>
+        <w:tc>
+          <w:tcPr>
+            <w:tcW w:w="6705" w:type="dxa"/>
+            <w:tcMar>
+              <w:top w:w="40" w:type="dxa"/>
+              <w:left w:w="40" w:type="dxa"/>
+              <w:bottom w:w="40" w:type="dxa"/>
+              <w:right w:w="40" w:type="dxa"/>
+            </w:tcMar>
+            <w:vAlign w:val="bottom"/>
+          </w:tcPr>
+          <w:p>
+            <w:pPr>
+              <w:pStyle w:val="Normal1"/>
+              <w:widowControl w:val="0"/>
+              <w:spacing w:line="240" w:lineRule="auto"/>
+              <w:jc w:val="both"/>
+              <w:rPr>
+                <w:sz w:val="20"/>
+                <w:szCs w:val="20"/>
+                <w:lang w:val="pt-PT"/>
+              </w:rPr>
+            </w:pPr>
+            <w:r>
+              <w:rPr>
+                <w:sz w:val="20"/>
+                <w:szCs w:val="20"/>
+                <w:lang w:val="pt-PT"/>
+              </w:rPr>
+              <w:t>OS: IOS 14.3</w:t>
+            </w:r>
+          </w:p>
+          <w:p>
+            <w:pPr>
+              <w:pStyle w:val="Normal1"/>
+              <w:widowControl w:val="0"/>
+              <w:spacing w:line="240" w:lineRule="auto"/>
+              <w:jc w:val="both"/>
+              <w:rPr>
+                <w:sz w:val="20"/>
+                <w:szCs w:val="20"/>
+                <w:lang w:val="pt-PT"/>
+              </w:rPr>
+            </w:pPr>
+            <w:r>
+              <w:rPr>
+                <w:sz w:val="20"/>
+                <w:szCs w:val="20"/>
+                <w:lang w:val="pt-PT"/>
+              </w:rPr>
+              <w:t>Browser: Safari v14.0.2</w:t>
+            </w:r>
+          </w:p>
+          <w:p>
+            <w:pPr>
+              <w:pStyle w:val="Normal1"/>
+              <w:widowControl w:val="0"/>
+              <w:spacing w:line="240" w:lineRule="auto"/>
+              <w:jc w:val="both"/>
+              <w:rPr>
+                <w:sz w:val="20"/>
+                <w:szCs w:val="20"/>
+              </w:rPr>
+            </w:pPr>
+            <w:r>
+              <w:rPr>
+                <w:sz w:val="20"/>
+                <w:szCs w:val="20"/>
+              </w:rPr>
+              <w:t>Production</w:t>
+            </w:r>
+          </w:p>
+        </w:tc>
+      </w:tr>
+      <w:tr>
+        <w:tc>
+          <w:tcPr>
+            <w:tcW w:w="2655" w:type="dxa"/>
+            <w:tcMar>
+              <w:top w:w="40" w:type="dxa"/>
+              <w:left w:w="40" w:type="dxa"/>
+              <w:bottom w:w="40" w:type="dxa"/>
+              <w:right w:w="40" w:type="dxa"/>
+            </w:tcMar>
+            <w:vAlign w:val="bottom"/>
+          </w:tcPr>
+          <w:p>
+            <w:pPr>
+              <w:pStyle w:val="Normal1"/>
+              <w:widowControl w:val="0"/>
+              <w:spacing w:line="240" w:lineRule="auto"/>
+              <w:jc w:val="both"/>
+              <w:rPr>
+                <w:sz w:val="20"/>
+                <w:szCs w:val="20"/>
+              </w:rPr>
+            </w:pPr>
+            <w:r>
+              <w:rPr>
+                <w:sz w:val="20"/>
+                <w:szCs w:val="20"/>
+              </w:rPr>
+              <w:t>Market:</w:t>
+            </w:r>
+          </w:p>
+        </w:tc>
+        <w:tc>
+          <w:tcPr>
+            <w:tcW w:w="6705" w:type="dxa"/>
+            <w:tcMar>
+              <w:top w:w="40" w:type="dxa"/>
+              <w:left w:w="40" w:type="dxa"/>
+              <w:bottom w:w="40" w:type="dxa"/>
+              <w:right w:w="40" w:type="dxa"/>
+            </w:tcMar>
+            <w:vAlign w:val="bottom"/>
+          </w:tcPr>
+          <w:p>
+            <w:pPr>
+              <w:pStyle w:val="Normal1"/>
+              <w:widowControl w:val="0"/>
+              <w:spacing w:line="240" w:lineRule="auto"/>
+              <w:jc w:val="both"/>
+              <w:rPr>
+                <w:sz w:val="20"/>
+                <w:szCs w:val="20"/>
+              </w:rPr>
+            </w:pPr>
+            <w:r>
+              <w:rPr>
+                <w:sz w:val="20"/>
+                <w:szCs w:val="20"/>
+              </w:rPr>
+              <w:t>South Africa</w:t>
+            </w:r>
+          </w:p>
+        </w:tc>
+      </w:tr>
+    </w:tbl>
+    <w:p>
+      <w:pPr>
+        <w:pStyle w:val="Normal1"/>
+        <w:ind w:left="360"/>
+        <w:jc w:val="both"/>
+      </w:pPr>
+    </w:p>
+    <w:tbl>
+      <w:tblPr>
+        <w:tblStyle w:val="a"/>
+        <w:tblW w:w="9360" w:type="dxa"/>
+        <w:tblBorders>
+          <w:top w:val="single" w:sz="8" w:space="0" w:color="000000"/>
+          <w:left w:val="single" w:sz="8" w:space="0" w:color="000000"/>
+          <w:bottom w:val="single" w:sz="8" w:space="0" w:color="000000"/>
+          <w:right w:val="single" w:sz="8" w:space="0" w:color="000000"/>
+          <w:insideH w:val="single" w:sz="8" w:space="0" w:color="000000"/>
+          <w:insideV w:val="single" w:sz="8" w:space="0" w:color="000000"/>
+        </w:tblBorders>
+        <w:tblLayout w:type="fixed"/>
+        <w:tblLook w:val="0600" w:firstRow="0" w:lastRow="0" w:firstColumn="0" w:lastColumn="0" w:noHBand="1" w:noVBand="1"/>
+      </w:tblPr>
+      <w:tblGrid>
+        <w:gridCol w:w="2655"/>
+        <w:gridCol w:w="6705"/>
+      </w:tblGrid>
+      <w:tr>
+        <w:trPr>
+          <w:trHeight w:val="500"/>
+        </w:trPr>
+        <w:tc>
+          <w:tcPr>
+            <w:tcW w:w="2655" w:type="dxa"/>
+            <w:tcMar>
+              <w:top w:w="40" w:type="dxa"/>
+              <w:left w:w="40" w:type="dxa"/>
+              <w:bottom w:w="40" w:type="dxa"/>
+              <w:right w:w="40" w:type="dxa"/>
+            </w:tcMar>
+            <w:vAlign w:val="bottom"/>
+          </w:tcPr>
+          <w:p>
+            <w:pPr>
+              <w:pStyle w:val="Normal1"/>
+              <w:widowControl w:val="0"/>
+              <w:spacing w:line="240" w:lineRule="auto"/>
+              <w:jc w:val="both"/>
+            </w:pPr>
+            <w:r>
+              <w:rPr>
+                <w:sz w:val="20"/>
+                <w:szCs w:val="20"/>
+              </w:rPr>
+              <w:t>ID number</w:t>
+            </w:r>
+          </w:p>
+        </w:tc>
+        <w:tc>
+          <w:tcPr>
+            <w:tcW w:w="6705" w:type="dxa"/>
+            <w:tcMar>
+              <w:top w:w="40" w:type="dxa"/>
+              <w:left w:w="40" w:type="dxa"/>
+              <w:bottom w:w="40" w:type="dxa"/>
+              <w:right w:w="40" w:type="dxa"/>
+            </w:tcMar>
+            <w:vAlign w:val="bottom"/>
+          </w:tcPr>
+          <w:p>
+            <w:pPr>
+              <w:pStyle w:val="Normal1"/>
+              <w:widowControl w:val="0"/>
+              <w:spacing w:line="240" w:lineRule="auto"/>
+              <w:jc w:val="both"/>
+            </w:pPr>
+            <w:r>
+              <w:rPr>
+                <w:sz w:val="20"/>
+                <w:szCs w:val="20"/>
+              </w:rPr>
+              <w:t>#8</w:t>
+            </w:r>
+          </w:p>
+        </w:tc>
+      </w:tr>
+      <w:tr>
+        <w:trPr>
+          <w:trHeight w:val="500"/>
+        </w:trPr>
+        <w:tc>
+          <w:tcPr>
+            <w:tcW w:w="2655" w:type="dxa"/>
+            <w:tcMar>
+              <w:top w:w="40" w:type="dxa"/>
+              <w:left w:w="40" w:type="dxa"/>
+              <w:bottom w:w="40" w:type="dxa"/>
+              <w:right w:w="40" w:type="dxa"/>
+            </w:tcMar>
+            <w:vAlign w:val="bottom"/>
+          </w:tcPr>
+          <w:p>
+            <w:pPr>
+              <w:pStyle w:val="Normal1"/>
+              <w:widowControl w:val="0"/>
+              <w:spacing w:line="240" w:lineRule="auto"/>
+              <w:jc w:val="both"/>
+              <w:rPr>
+                <w:sz w:val="20"/>
+                <w:szCs w:val="20"/>
+              </w:rPr>
+            </w:pPr>
+            <w:r>
+              <w:rPr>
+                <w:sz w:val="20"/>
+                <w:szCs w:val="20"/>
+              </w:rPr>
+              <w:t>Issue Type</w:t>
+            </w:r>
+          </w:p>
+        </w:tc>
+        <w:tc>
+          <w:tcPr>
+            <w:tcW w:w="6705" w:type="dxa"/>
+            <w:tcMar>
+              <w:top w:w="40" w:type="dxa"/>
+              <w:left w:w="40" w:type="dxa"/>
+              <w:bottom w:w="40" w:type="dxa"/>
+              <w:right w:w="40" w:type="dxa"/>
+            </w:tcMar>
+            <w:vAlign w:val="bottom"/>
+          </w:tcPr>
+          <w:p>
+            <w:pPr>
+              <w:pStyle w:val="Normal1"/>
+              <w:widowControl w:val="0"/>
+              <w:spacing w:line="240" w:lineRule="auto"/>
+              <w:jc w:val="both"/>
+              <w:rPr>
+                <w:sz w:val="20"/>
+                <w:szCs w:val="20"/>
+              </w:rPr>
+            </w:pPr>
+            <w:r>
+              <w:rPr>
+                <w:sz w:val="20"/>
+                <w:szCs w:val="20"/>
+              </w:rPr>
+              <w:t>Bug</w:t>
+            </w:r>
+          </w:p>
+        </w:tc>
+      </w:tr>
+      <w:tr>
+        <w:trPr>
+          <w:trHeight w:val="500"/>
+        </w:trPr>
+        <w:tc>
+          <w:tcPr>
+            <w:tcW w:w="2655" w:type="dxa"/>
+            <w:tcMar>
+              <w:top w:w="40" w:type="dxa"/>
+              <w:left w:w="40" w:type="dxa"/>
+              <w:bottom w:w="40" w:type="dxa"/>
+              <w:right w:w="40" w:type="dxa"/>
+            </w:tcMar>
+            <w:vAlign w:val="bottom"/>
+          </w:tcPr>
+          <w:p>
+            <w:pPr>
+              <w:pStyle w:val="Normal1"/>
+              <w:widowControl w:val="0"/>
+              <w:spacing w:line="240" w:lineRule="auto"/>
+              <w:jc w:val="both"/>
+            </w:pPr>
+            <w:r>
+              <w:rPr>
+                <w:sz w:val="20"/>
+                <w:szCs w:val="20"/>
+              </w:rPr>
+              <w:t>Reporter</w:t>
+            </w:r>
+          </w:p>
+        </w:tc>
+        <w:tc>
+          <w:tcPr>
+            <w:tcW w:w="6705" w:type="dxa"/>
+            <w:tcMar>
+              <w:top w:w="40" w:type="dxa"/>
+              <w:left w:w="40" w:type="dxa"/>
+              <w:bottom w:w="40" w:type="dxa"/>
+              <w:right w:w="40" w:type="dxa"/>
+            </w:tcMar>
+            <w:vAlign w:val="bottom"/>
+          </w:tcPr>
+          <w:p>
+            <w:pPr>
+              <w:pStyle w:val="Normal1"/>
+              <w:widowControl w:val="0"/>
+              <w:spacing w:line="240" w:lineRule="auto"/>
+              <w:jc w:val="both"/>
+            </w:pPr>
+            <w:r>
+              <w:rPr>
+                <w:sz w:val="20"/>
+                <w:szCs w:val="20"/>
+              </w:rPr>
+              <w:t xml:space="preserve">Tiago Ribeiro   </w:t>
+            </w:r>
+          </w:p>
+        </w:tc>
+      </w:tr>
+      <w:tr>
+        <w:trPr>
+          <w:trHeight w:val="720"/>
+        </w:trPr>
+        <w:tc>
+          <w:tcPr>
+            <w:tcW w:w="2655" w:type="dxa"/>
+            <w:tcMar>
+              <w:top w:w="40" w:type="dxa"/>
+              <w:left w:w="40" w:type="dxa"/>
+              <w:bottom w:w="40" w:type="dxa"/>
+              <w:right w:w="40" w:type="dxa"/>
+            </w:tcMar>
+            <w:vAlign w:val="bottom"/>
+          </w:tcPr>
+          <w:p>
+            <w:pPr>
+              <w:pStyle w:val="Normal1"/>
+              <w:widowControl w:val="0"/>
+              <w:spacing w:line="240" w:lineRule="auto"/>
+              <w:jc w:val="both"/>
+              <w:rPr>
+                <w:color w:val="auto"/>
+              </w:rPr>
+            </w:pPr>
+            <w:r>
+              <w:rPr>
+                <w:color w:val="auto"/>
+                <w:sz w:val="20"/>
+                <w:szCs w:val="20"/>
+              </w:rPr>
+              <w:t>Title</w:t>
+            </w:r>
+          </w:p>
+        </w:tc>
+        <w:tc>
+          <w:tcPr>
+            <w:tcW w:w="6705" w:type="dxa"/>
+            <w:tcMar>
+              <w:top w:w="40" w:type="dxa"/>
+              <w:left w:w="40" w:type="dxa"/>
+              <w:bottom w:w="40" w:type="dxa"/>
+              <w:right w:w="40" w:type="dxa"/>
+            </w:tcMar>
+            <w:vAlign w:val="bottom"/>
+          </w:tcPr>
+          <w:p>
+            <w:pPr>
+              <w:pStyle w:val="Normal1"/>
+              <w:widowControl w:val="0"/>
+              <w:spacing w:line="240" w:lineRule="auto"/>
+              <w:jc w:val="both"/>
+              <w:rPr>
+                <w:color w:val="auto"/>
+              </w:rPr>
+            </w:pPr>
+            <w:r>
+              <w:rPr>
+                <w:color w:val="auto"/>
+              </w:rPr>
+              <w:t>[</w:t>
+            </w:r>
+            <w:r>
+              <w:rPr>
+                <w:color w:val="auto"/>
+              </w:rPr>
+              <w:t>Vehicle Selection</w:t>
+            </w:r>
+            <w:r>
+              <w:rPr>
+                <w:color w:val="auto"/>
+              </w:rPr>
+              <w:t xml:space="preserve">] </w:t>
+            </w:r>
+            <w:r>
+              <w:rPr>
+                <w:color w:val="auto"/>
+              </w:rPr>
+              <w:t>Wrong Model is displayed on message</w:t>
+            </w:r>
+          </w:p>
+        </w:tc>
+      </w:tr>
+      <w:tr>
+        <w:trPr>
+          <w:trHeight w:val="720"/>
+        </w:trPr>
+        <w:tc>
+          <w:tcPr>
+            <w:tcW w:w="2655" w:type="dxa"/>
+            <w:tcMar>
+              <w:top w:w="40" w:type="dxa"/>
+              <w:left w:w="40" w:type="dxa"/>
+              <w:bottom w:w="40" w:type="dxa"/>
+              <w:right w:w="40" w:type="dxa"/>
+            </w:tcMar>
+            <w:vAlign w:val="bottom"/>
+          </w:tcPr>
+          <w:p>
+            <w:pPr>
+              <w:pStyle w:val="Normal1"/>
+              <w:widowControl w:val="0"/>
+              <w:spacing w:line="240" w:lineRule="auto"/>
+              <w:jc w:val="both"/>
+              <w:rPr>
+                <w:sz w:val="20"/>
+                <w:szCs w:val="20"/>
+              </w:rPr>
+            </w:pPr>
+            <w:r>
+              <w:rPr>
+                <w:sz w:val="20"/>
+                <w:szCs w:val="20"/>
+              </w:rPr>
+              <w:t>Description</w:t>
+            </w:r>
+          </w:p>
+        </w:tc>
+        <w:tc>
+          <w:tcPr>
+            <w:tcW w:w="6705" w:type="dxa"/>
+            <w:tcMar>
+              <w:top w:w="40" w:type="dxa"/>
+              <w:left w:w="40" w:type="dxa"/>
+              <w:bottom w:w="40" w:type="dxa"/>
+              <w:right w:w="40" w:type="dxa"/>
+            </w:tcMar>
+            <w:vAlign w:val="bottom"/>
+          </w:tcPr>
+          <w:p>
+            <w:pPr>
+              <w:pStyle w:val="Normal1"/>
+              <w:widowControl w:val="0"/>
+              <w:spacing w:line="240" w:lineRule="auto"/>
+              <w:jc w:val="both"/>
+              <w:rPr>
+                <w:sz w:val="20"/>
+                <w:szCs w:val="20"/>
+              </w:rPr>
+            </w:pPr>
+            <w:r>
+              <w:rPr>
+                <w:sz w:val="20"/>
+                <w:szCs w:val="20"/>
+              </w:rPr>
+              <w:t>On the Vehicle Selection stage</w:t>
+            </w:r>
+            <w:r>
+              <w:rPr>
+                <w:sz w:val="20"/>
+                <w:szCs w:val="20"/>
+              </w:rPr>
+              <w:t xml:space="preserve">, </w:t>
+            </w:r>
+            <w:r>
+              <w:rPr>
+                <w:sz w:val="20"/>
+                <w:szCs w:val="20"/>
+              </w:rPr>
+              <w:t>the user tried to select the “Diesel” fuel type, resulting in the model “Mercedes-Benz A200d Hatch (W177)” being identified, however, the image shown below, displays a different model -&gt; “Mercedes-Benz A180d Hatch (W177)”, with the correct fuel type being identified.</w:t>
+            </w:r>
+          </w:p>
+          <w:p>
+            <w:pPr>
+              <w:pStyle w:val="Normal1"/>
+              <w:widowControl w:val="0"/>
+              <w:spacing w:line="240" w:lineRule="auto"/>
+              <w:jc w:val="both"/>
+              <w:rPr>
+                <w:sz w:val="20"/>
+                <w:szCs w:val="20"/>
+              </w:rPr>
+            </w:pPr>
+            <w:r>
+              <w:rPr>
+                <w:sz w:val="20"/>
+                <w:szCs w:val="20"/>
+              </w:rPr>
+              <w:t xml:space="preserve">It turns out that on the confirmation page, the </w:t>
+            </w:r>
+            <w:r>
+              <w:rPr>
+                <w:sz w:val="20"/>
+                <w:szCs w:val="20"/>
+              </w:rPr>
+              <w:t>model’s</w:t>
+            </w:r>
+            <w:r>
+              <w:rPr>
+                <w:sz w:val="20"/>
+                <w:szCs w:val="20"/>
+              </w:rPr>
+              <w:t xml:space="preserve"> name is correct (the same as the one previously displayed on the Model page field), though it affects the user experience making him/her not entirely sure of which car was </w:t>
+            </w:r>
+            <w:r>
+              <w:rPr>
+                <w:sz w:val="20"/>
+                <w:szCs w:val="20"/>
+              </w:rPr>
+              <w:t>selected</w:t>
+            </w:r>
+            <w:r>
+              <w:rPr>
+                <w:sz w:val="20"/>
+                <w:szCs w:val="20"/>
+              </w:rPr>
+              <w:t>.</w:t>
+            </w:r>
+          </w:p>
+        </w:tc>
+      </w:tr>
+      <w:tr>
+        <w:tc>
+          <w:tcPr>
+            <w:tcW w:w="2655" w:type="dxa"/>
+            <w:tcMar>
+              <w:top w:w="40" w:type="dxa"/>
+              <w:left w:w="40" w:type="dxa"/>
+              <w:bottom w:w="40" w:type="dxa"/>
+              <w:right w:w="40" w:type="dxa"/>
+            </w:tcMar>
+            <w:vAlign w:val="bottom"/>
+          </w:tcPr>
+          <w:p>
+            <w:pPr>
+              <w:pStyle w:val="Normal1"/>
+              <w:widowControl w:val="0"/>
+              <w:spacing w:line="240" w:lineRule="auto"/>
+              <w:jc w:val="both"/>
+            </w:pPr>
+            <w:r>
+              <w:rPr>
+                <w:sz w:val="20"/>
+                <w:szCs w:val="20"/>
+              </w:rPr>
+              <w:t>Severity</w:t>
+            </w:r>
+          </w:p>
+        </w:tc>
+        <w:tc>
+          <w:tcPr>
+            <w:tcW w:w="6705" w:type="dxa"/>
+            <w:tcMar>
+              <w:top w:w="40" w:type="dxa"/>
+              <w:left w:w="40" w:type="dxa"/>
+              <w:bottom w:w="40" w:type="dxa"/>
+              <w:right w:w="40" w:type="dxa"/>
+            </w:tcMar>
+            <w:vAlign w:val="bottom"/>
+          </w:tcPr>
+          <w:p>
+            <w:pPr>
+              <w:pStyle w:val="Normal1"/>
+              <w:widowControl w:val="0"/>
+              <w:spacing w:line="240" w:lineRule="auto"/>
+              <w:jc w:val="both"/>
+            </w:pPr>
+            <w:r>
+              <w:rPr>
+                <w:color w:val="auto"/>
+                <w:sz w:val="20"/>
+                <w:szCs w:val="20"/>
+              </w:rPr>
+              <w:t>M</w:t>
+            </w:r>
+            <w:r>
+              <w:rPr>
+                <w:color w:val="auto"/>
+                <w:sz w:val="20"/>
+                <w:szCs w:val="20"/>
+              </w:rPr>
+              <w:t>ajor</w:t>
+            </w:r>
+          </w:p>
+        </w:tc>
+      </w:tr>
+      <w:tr>
+        <w:tc>
+          <w:tcPr>
+            <w:tcW w:w="2655" w:type="dxa"/>
+            <w:tcMar>
+              <w:top w:w="40" w:type="dxa"/>
+              <w:left w:w="40" w:type="dxa"/>
+              <w:bottom w:w="40" w:type="dxa"/>
+              <w:right w:w="40" w:type="dxa"/>
+            </w:tcMar>
+            <w:vAlign w:val="bottom"/>
+          </w:tcPr>
+          <w:p>
+            <w:pPr>
+              <w:pStyle w:val="Normal1"/>
+              <w:widowControl w:val="0"/>
+              <w:spacing w:line="240" w:lineRule="auto"/>
+              <w:jc w:val="both"/>
+              <w:rPr>
+                <w:sz w:val="20"/>
+                <w:szCs w:val="20"/>
+              </w:rPr>
+            </w:pPr>
+            <w:r>
+              <w:rPr>
+                <w:sz w:val="20"/>
+                <w:szCs w:val="20"/>
+              </w:rPr>
+              <w:t>Steps to reproduce</w:t>
+            </w:r>
+          </w:p>
+        </w:tc>
+        <w:tc>
+          <w:tcPr>
+            <w:tcW w:w="6705" w:type="dxa"/>
+            <w:tcMar>
+              <w:top w:w="40" w:type="dxa"/>
+              <w:left w:w="40" w:type="dxa"/>
+              <w:bottom w:w="40" w:type="dxa"/>
+              <w:right w:w="40" w:type="dxa"/>
+            </w:tcMar>
+            <w:vAlign w:val="bottom"/>
+          </w:tcPr>
+          <w:p>
+            <w:pPr>
+              <w:pStyle w:val="Normal1"/>
+              <w:widowControl w:val="0"/>
+              <w:spacing w:line="240" w:lineRule="auto"/>
+              <w:jc w:val="both"/>
+              <w:rPr>
+                <w:sz w:val="20"/>
+                <w:szCs w:val="20"/>
+              </w:rPr>
+            </w:pPr>
+            <w:r>
+              <w:rPr>
+                <w:sz w:val="20"/>
+                <w:szCs w:val="20"/>
+              </w:rPr>
+              <w:t>1 – Go to the “Please select your vehicle” page</w:t>
+            </w:r>
+          </w:p>
+          <w:p>
+            <w:pPr>
+              <w:pStyle w:val="Normal1"/>
+              <w:widowControl w:val="0"/>
+              <w:spacing w:line="240" w:lineRule="auto"/>
+              <w:jc w:val="both"/>
+              <w:rPr>
+                <w:sz w:val="20"/>
+                <w:szCs w:val="20"/>
+              </w:rPr>
+            </w:pPr>
+            <w:r>
+              <w:rPr>
+                <w:sz w:val="20"/>
+                <w:szCs w:val="20"/>
+              </w:rPr>
+              <w:t xml:space="preserve">2 – </w:t>
+            </w:r>
+            <w:r>
+              <w:rPr>
+                <w:sz w:val="20"/>
+                <w:szCs w:val="20"/>
+              </w:rPr>
+              <w:t>Select a vehicle model and click on “Confirm”</w:t>
+            </w:r>
+          </w:p>
+          <w:p>
+            <w:pPr>
+              <w:pStyle w:val="Normal1"/>
+              <w:widowControl w:val="0"/>
+              <w:spacing w:line="240" w:lineRule="auto"/>
+              <w:jc w:val="both"/>
+              <w:rPr>
+                <w:sz w:val="20"/>
+                <w:szCs w:val="20"/>
+              </w:rPr>
+            </w:pPr>
+            <w:r>
+              <w:rPr>
+                <w:sz w:val="20"/>
+                <w:szCs w:val="20"/>
+              </w:rPr>
+              <w:t xml:space="preserve">3 – Select the “Diesel” Fuel Type and check the model displayed </w:t>
+            </w:r>
+            <w:r>
+              <w:rPr>
+                <w:sz w:val="20"/>
+                <w:szCs w:val="20"/>
+              </w:rPr>
+              <w:t xml:space="preserve">on the text </w:t>
+            </w:r>
+            <w:r>
+              <w:rPr>
+                <w:sz w:val="20"/>
+                <w:szCs w:val="20"/>
+              </w:rPr>
+              <w:t>below</w:t>
+            </w:r>
+            <w:r>
+              <w:rPr>
+                <w:sz w:val="20"/>
+                <w:szCs w:val="20"/>
+              </w:rPr>
+              <w:t xml:space="preserve"> -&gt; Expected: Should be the same as the “Model” field; Actual: Different from one another</w:t>
+            </w:r>
+          </w:p>
+        </w:tc>
+      </w:tr>
+      <w:tr>
+        <w:tc>
+          <w:tcPr>
+            <w:tcW w:w="2655" w:type="dxa"/>
+            <w:tcMar>
+              <w:top w:w="40" w:type="dxa"/>
+              <w:left w:w="40" w:type="dxa"/>
+              <w:bottom w:w="40" w:type="dxa"/>
+              <w:right w:w="40" w:type="dxa"/>
+            </w:tcMar>
+            <w:vAlign w:val="bottom"/>
+          </w:tcPr>
+          <w:p>
+            <w:pPr>
+              <w:pStyle w:val="Normal1"/>
+              <w:widowControl w:val="0"/>
+              <w:spacing w:line="240" w:lineRule="auto"/>
+              <w:jc w:val="both"/>
+              <w:rPr>
+                <w:sz w:val="20"/>
+                <w:szCs w:val="20"/>
+              </w:rPr>
+            </w:pPr>
+            <w:r>
+              <w:rPr>
+                <w:sz w:val="20"/>
+                <w:szCs w:val="20"/>
+              </w:rPr>
+              <w:t>Affects Version(s):</w:t>
+            </w:r>
+          </w:p>
+        </w:tc>
+        <w:tc>
+          <w:tcPr>
+            <w:tcW w:w="6705" w:type="dxa"/>
+            <w:tcMar>
+              <w:top w:w="40" w:type="dxa"/>
+              <w:left w:w="40" w:type="dxa"/>
+              <w:bottom w:w="40" w:type="dxa"/>
+              <w:right w:w="40" w:type="dxa"/>
+            </w:tcMar>
+            <w:vAlign w:val="bottom"/>
+          </w:tcPr>
+          <w:p>
+            <w:pPr>
+              <w:pStyle w:val="Normal1"/>
+              <w:widowControl w:val="0"/>
+              <w:spacing w:line="240" w:lineRule="auto"/>
+              <w:jc w:val="both"/>
+              <w:rPr>
+                <w:sz w:val="20"/>
+                <w:szCs w:val="20"/>
+              </w:rPr>
+            </w:pPr>
+            <w:r>
+              <w:rPr>
+                <w:sz w:val="20"/>
+                <w:szCs w:val="20"/>
+              </w:rPr>
+              <w:t>1.30.0</w:t>
+            </w:r>
+          </w:p>
+        </w:tc>
+      </w:tr>
+      <w:tr>
+        <w:tc>
+          <w:tcPr>
+            <w:tcW w:w="2655" w:type="dxa"/>
+            <w:tcMar>
+              <w:top w:w="40" w:type="dxa"/>
+              <w:left w:w="40" w:type="dxa"/>
+              <w:bottom w:w="40" w:type="dxa"/>
+              <w:right w:w="40" w:type="dxa"/>
+            </w:tcMar>
+            <w:vAlign w:val="bottom"/>
+          </w:tcPr>
+          <w:p>
+            <w:pPr>
+              <w:pStyle w:val="Normal1"/>
+              <w:widowControl w:val="0"/>
+              <w:spacing w:line="240" w:lineRule="auto"/>
+              <w:jc w:val="both"/>
+              <w:rPr>
+                <w:sz w:val="20"/>
+                <w:szCs w:val="20"/>
+              </w:rPr>
+            </w:pPr>
+            <w:r>
+              <w:rPr>
+                <w:sz w:val="20"/>
+                <w:szCs w:val="20"/>
+              </w:rPr>
+              <w:t>Fixes Version(s):</w:t>
+            </w:r>
+          </w:p>
+        </w:tc>
+        <w:tc>
+          <w:tcPr>
+            <w:tcW w:w="6705" w:type="dxa"/>
+            <w:tcMar>
+              <w:top w:w="40" w:type="dxa"/>
+              <w:left w:w="40" w:type="dxa"/>
+              <w:bottom w:w="40" w:type="dxa"/>
+              <w:right w:w="40" w:type="dxa"/>
+            </w:tcMar>
+            <w:vAlign w:val="bottom"/>
+          </w:tcPr>
+          <w:p>
+            <w:pPr>
+              <w:pStyle w:val="Normal1"/>
+              <w:widowControl w:val="0"/>
+              <w:spacing w:line="240" w:lineRule="auto"/>
+              <w:jc w:val="both"/>
+              <w:rPr>
+                <w:sz w:val="20"/>
+                <w:szCs w:val="20"/>
+              </w:rPr>
+            </w:pPr>
+            <w:r>
+              <w:rPr>
+                <w:sz w:val="20"/>
+                <w:szCs w:val="20"/>
+              </w:rPr>
+              <w:t>1.31.0</w:t>
+            </w:r>
+          </w:p>
+        </w:tc>
+      </w:tr>
+      <w:tr>
+        <w:tc>
+          <w:tcPr>
+            <w:tcW w:w="2655" w:type="dxa"/>
+            <w:tcMar>
+              <w:top w:w="40" w:type="dxa"/>
+              <w:left w:w="40" w:type="dxa"/>
+              <w:bottom w:w="40" w:type="dxa"/>
+              <w:right w:w="40" w:type="dxa"/>
+            </w:tcMar>
+            <w:vAlign w:val="bottom"/>
+          </w:tcPr>
+          <w:p>
+            <w:pPr>
+              <w:pStyle w:val="Normal1"/>
+              <w:widowControl w:val="0"/>
+              <w:spacing w:line="240" w:lineRule="auto"/>
+              <w:jc w:val="both"/>
+              <w:rPr>
+                <w:sz w:val="20"/>
+                <w:szCs w:val="20"/>
+              </w:rPr>
+            </w:pPr>
+            <w:r>
+              <w:rPr>
+                <w:sz w:val="20"/>
+                <w:szCs w:val="20"/>
+              </w:rPr>
+              <w:lastRenderedPageBreak/>
+              <w:t>Environment:</w:t>
+            </w:r>
+          </w:p>
+        </w:tc>
+        <w:tc>
+          <w:tcPr>
+            <w:tcW w:w="6705" w:type="dxa"/>
+            <w:tcMar>
+              <w:top w:w="40" w:type="dxa"/>
+              <w:left w:w="40" w:type="dxa"/>
+              <w:bottom w:w="40" w:type="dxa"/>
+              <w:right w:w="40" w:type="dxa"/>
+            </w:tcMar>
+            <w:vAlign w:val="bottom"/>
+          </w:tcPr>
+          <w:p>
+            <w:pPr>
+              <w:pStyle w:val="Normal1"/>
+              <w:widowControl w:val="0"/>
+              <w:spacing w:line="240" w:lineRule="auto"/>
+              <w:jc w:val="both"/>
+              <w:rPr>
+                <w:sz w:val="20"/>
+                <w:szCs w:val="20"/>
+                <w:lang w:val="pt-PT"/>
+              </w:rPr>
+            </w:pPr>
+            <w:r>
+              <w:rPr>
+                <w:sz w:val="20"/>
+                <w:szCs w:val="20"/>
+                <w:lang w:val="pt-PT"/>
+              </w:rPr>
+              <w:t>OS: IOS 14.3</w:t>
+            </w:r>
+          </w:p>
+          <w:p>
+            <w:pPr>
+              <w:pStyle w:val="Normal1"/>
+              <w:widowControl w:val="0"/>
+              <w:spacing w:line="240" w:lineRule="auto"/>
+              <w:jc w:val="both"/>
+              <w:rPr>
+                <w:sz w:val="20"/>
+                <w:szCs w:val="20"/>
+                <w:lang w:val="pt-PT"/>
+              </w:rPr>
+            </w:pPr>
+            <w:r>
+              <w:rPr>
+                <w:sz w:val="20"/>
+                <w:szCs w:val="20"/>
+                <w:lang w:val="pt-PT"/>
+              </w:rPr>
+              <w:t>Browser: Safari v14.0.2</w:t>
+            </w:r>
+          </w:p>
+          <w:p>
+            <w:pPr>
+              <w:pStyle w:val="Normal1"/>
+              <w:widowControl w:val="0"/>
+              <w:spacing w:line="240" w:lineRule="auto"/>
+              <w:jc w:val="both"/>
+              <w:rPr>
+                <w:sz w:val="20"/>
+                <w:szCs w:val="20"/>
+              </w:rPr>
+            </w:pPr>
+            <w:r>
+              <w:rPr>
+                <w:sz w:val="20"/>
+                <w:szCs w:val="20"/>
+              </w:rPr>
+              <w:t>Production</w:t>
+            </w:r>
+          </w:p>
+        </w:tc>
+      </w:tr>
+      <w:tr>
+        <w:tc>
+          <w:tcPr>
+            <w:tcW w:w="2655" w:type="dxa"/>
+            <w:tcMar>
+              <w:top w:w="40" w:type="dxa"/>
+              <w:left w:w="40" w:type="dxa"/>
+              <w:bottom w:w="40" w:type="dxa"/>
+              <w:right w:w="40" w:type="dxa"/>
+            </w:tcMar>
+            <w:vAlign w:val="bottom"/>
+          </w:tcPr>
+          <w:p>
+            <w:pPr>
+              <w:pStyle w:val="Normal1"/>
+              <w:widowControl w:val="0"/>
+              <w:spacing w:line="240" w:lineRule="auto"/>
+              <w:jc w:val="both"/>
+              <w:rPr>
+                <w:sz w:val="20"/>
+                <w:szCs w:val="20"/>
+              </w:rPr>
+            </w:pPr>
+            <w:r>
+              <w:rPr>
+                <w:sz w:val="20"/>
+                <w:szCs w:val="20"/>
+              </w:rPr>
+              <w:t>Market:</w:t>
+            </w:r>
+          </w:p>
+        </w:tc>
+        <w:tc>
+          <w:tcPr>
+            <w:tcW w:w="6705" w:type="dxa"/>
+            <w:tcMar>
+              <w:top w:w="40" w:type="dxa"/>
+              <w:left w:w="40" w:type="dxa"/>
+              <w:bottom w:w="40" w:type="dxa"/>
+              <w:right w:w="40" w:type="dxa"/>
+            </w:tcMar>
+            <w:vAlign w:val="bottom"/>
+          </w:tcPr>
+          <w:p>
+            <w:pPr>
+              <w:pStyle w:val="Normal1"/>
+              <w:widowControl w:val="0"/>
+              <w:spacing w:line="240" w:lineRule="auto"/>
+              <w:jc w:val="both"/>
+              <w:rPr>
+                <w:sz w:val="20"/>
+                <w:szCs w:val="20"/>
+              </w:rPr>
+            </w:pPr>
+            <w:r>
+              <w:rPr>
+                <w:sz w:val="20"/>
+                <w:szCs w:val="20"/>
+              </w:rPr>
+              <w:t>South Africa</w:t>
+            </w:r>
+          </w:p>
+        </w:tc>
+      </w:tr>
+    </w:tbl>
+    <w:p>
+      <w:pPr>
+        <w:pStyle w:val="Normal1"/>
+        <w:ind w:left="360"/>
+        <w:jc w:val="both"/>
+      </w:pPr>
+    </w:p>
+    <w:tbl>
+      <w:tblPr>
+        <w:tblStyle w:val="a"/>
+        <w:tblW w:w="9360" w:type="dxa"/>
+        <w:tblBorders>
+          <w:top w:val="single" w:sz="8" w:space="0" w:color="000000"/>
+          <w:left w:val="single" w:sz="8" w:space="0" w:color="000000"/>
+          <w:bottom w:val="single" w:sz="8" w:space="0" w:color="000000"/>
+          <w:right w:val="single" w:sz="8" w:space="0" w:color="000000"/>
+          <w:insideH w:val="single" w:sz="8" w:space="0" w:color="000000"/>
+          <w:insideV w:val="single" w:sz="8" w:space="0" w:color="000000"/>
+        </w:tblBorders>
+        <w:tblLayout w:type="fixed"/>
+        <w:tblLook w:val="0600" w:firstRow="0" w:lastRow="0" w:firstColumn="0" w:lastColumn="0" w:noHBand="1" w:noVBand="1"/>
+      </w:tblPr>
+      <w:tblGrid>
+        <w:gridCol w:w="2655"/>
+        <w:gridCol w:w="6705"/>
+      </w:tblGrid>
+      <w:tr>
+        <w:trPr>
+          <w:trHeight w:val="500"/>
+        </w:trPr>
+        <w:tc>
+          <w:tcPr>
+            <w:tcW w:w="2655" w:type="dxa"/>
+            <w:tcMar>
+              <w:top w:w="40" w:type="dxa"/>
+              <w:left w:w="40" w:type="dxa"/>
+              <w:bottom w:w="40" w:type="dxa"/>
+              <w:right w:w="40" w:type="dxa"/>
+            </w:tcMar>
+            <w:vAlign w:val="bottom"/>
+          </w:tcPr>
+          <w:p>
+            <w:pPr>
+              <w:pStyle w:val="Normal1"/>
+              <w:widowControl w:val="0"/>
+              <w:spacing w:line="240" w:lineRule="auto"/>
+              <w:jc w:val="both"/>
+            </w:pPr>
+            <w:r>
+              <w:rPr>
+                <w:sz w:val="20"/>
+                <w:szCs w:val="20"/>
+              </w:rPr>
+              <w:t>ID number</w:t>
+            </w:r>
+          </w:p>
+        </w:tc>
+        <w:tc>
+          <w:tcPr>
+            <w:tcW w:w="6705" w:type="dxa"/>
+            <w:tcMar>
+              <w:top w:w="40" w:type="dxa"/>
+              <w:left w:w="40" w:type="dxa"/>
+              <w:bottom w:w="40" w:type="dxa"/>
+              <w:right w:w="40" w:type="dxa"/>
+            </w:tcMar>
+            <w:vAlign w:val="bottom"/>
+          </w:tcPr>
+          <w:p>
+            <w:pPr>
+              <w:pStyle w:val="Normal1"/>
+              <w:widowControl w:val="0"/>
+              <w:spacing w:line="240" w:lineRule="auto"/>
+              <w:jc w:val="both"/>
+            </w:pPr>
+            <w:r>
+              <w:rPr>
+                <w:sz w:val="20"/>
+                <w:szCs w:val="20"/>
+              </w:rPr>
+              <w:t>#9</w:t>
+            </w:r>
+          </w:p>
+        </w:tc>
+      </w:tr>
+      <w:tr>
+        <w:trPr>
+          <w:trHeight w:val="500"/>
+        </w:trPr>
+        <w:tc>
+          <w:tcPr>
+            <w:tcW w:w="2655" w:type="dxa"/>
+            <w:tcMar>
+              <w:top w:w="40" w:type="dxa"/>
+              <w:left w:w="40" w:type="dxa"/>
+              <w:bottom w:w="40" w:type="dxa"/>
+              <w:right w:w="40" w:type="dxa"/>
+            </w:tcMar>
+            <w:vAlign w:val="bottom"/>
+          </w:tcPr>
+          <w:p>
+            <w:pPr>
+              <w:pStyle w:val="Normal1"/>
+              <w:widowControl w:val="0"/>
+              <w:spacing w:line="240" w:lineRule="auto"/>
+              <w:jc w:val="both"/>
+              <w:rPr>
+                <w:sz w:val="20"/>
+                <w:szCs w:val="20"/>
+              </w:rPr>
+            </w:pPr>
+            <w:r>
+              <w:rPr>
+                <w:sz w:val="20"/>
+                <w:szCs w:val="20"/>
+              </w:rPr>
+              <w:t>Issue Type</w:t>
+            </w:r>
+          </w:p>
+        </w:tc>
+        <w:tc>
+          <w:tcPr>
+            <w:tcW w:w="6705" w:type="dxa"/>
+            <w:tcMar>
+              <w:top w:w="40" w:type="dxa"/>
+              <w:left w:w="40" w:type="dxa"/>
+              <w:bottom w:w="40" w:type="dxa"/>
+              <w:right w:w="40" w:type="dxa"/>
+            </w:tcMar>
+            <w:vAlign w:val="bottom"/>
+          </w:tcPr>
+          <w:p>
+            <w:pPr>
+              <w:pStyle w:val="Normal1"/>
+              <w:widowControl w:val="0"/>
+              <w:spacing w:line="240" w:lineRule="auto"/>
+              <w:jc w:val="both"/>
+              <w:rPr>
+                <w:sz w:val="20"/>
+                <w:szCs w:val="20"/>
+              </w:rPr>
+            </w:pPr>
+            <w:r>
+              <w:rPr>
+                <w:sz w:val="20"/>
+                <w:szCs w:val="20"/>
+              </w:rPr>
+              <w:t>Bug</w:t>
+            </w:r>
+          </w:p>
+        </w:tc>
+      </w:tr>
+      <w:tr>
+        <w:trPr>
+          <w:trHeight w:val="500"/>
+        </w:trPr>
+        <w:tc>
+          <w:tcPr>
+            <w:tcW w:w="2655" w:type="dxa"/>
+            <w:tcMar>
+              <w:top w:w="40" w:type="dxa"/>
+              <w:left w:w="40" w:type="dxa"/>
+              <w:bottom w:w="40" w:type="dxa"/>
+              <w:right w:w="40" w:type="dxa"/>
+            </w:tcMar>
+            <w:vAlign w:val="bottom"/>
+          </w:tcPr>
+          <w:p>
+            <w:pPr>
+              <w:pStyle w:val="Normal1"/>
+              <w:widowControl w:val="0"/>
+              <w:spacing w:line="240" w:lineRule="auto"/>
+              <w:jc w:val="both"/>
+            </w:pPr>
+            <w:r>
+              <w:rPr>
+                <w:sz w:val="20"/>
+                <w:szCs w:val="20"/>
+              </w:rPr>
+              <w:t>Reporter</w:t>
+            </w:r>
+          </w:p>
+        </w:tc>
+        <w:tc>
+          <w:tcPr>
+            <w:tcW w:w="6705" w:type="dxa"/>
+            <w:tcMar>
+              <w:top w:w="40" w:type="dxa"/>
+              <w:left w:w="40" w:type="dxa"/>
+              <w:bottom w:w="40" w:type="dxa"/>
+              <w:right w:w="40" w:type="dxa"/>
+            </w:tcMar>
+            <w:vAlign w:val="bottom"/>
+          </w:tcPr>
+          <w:p>
+            <w:pPr>
+              <w:pStyle w:val="Normal1"/>
+              <w:widowControl w:val="0"/>
+              <w:spacing w:line="240" w:lineRule="auto"/>
+              <w:jc w:val="both"/>
+            </w:pPr>
+            <w:r>
+              <w:rPr>
+                <w:sz w:val="20"/>
+                <w:szCs w:val="20"/>
+              </w:rPr>
+              <w:t xml:space="preserve">Tiago Ribeiro   </w:t>
+            </w:r>
+          </w:p>
+        </w:tc>
+      </w:tr>
+      <w:tr>
+        <w:trPr>
+          <w:trHeight w:val="720"/>
+        </w:trPr>
+        <w:tc>
+          <w:tcPr>
+            <w:tcW w:w="2655" w:type="dxa"/>
+            <w:tcMar>
+              <w:top w:w="40" w:type="dxa"/>
+              <w:left w:w="40" w:type="dxa"/>
+              <w:bottom w:w="40" w:type="dxa"/>
+              <w:right w:w="40" w:type="dxa"/>
+            </w:tcMar>
+            <w:vAlign w:val="bottom"/>
+          </w:tcPr>
+          <w:p>
+            <w:pPr>
+              <w:pStyle w:val="Normal1"/>
+              <w:widowControl w:val="0"/>
+              <w:spacing w:line="240" w:lineRule="auto"/>
+              <w:jc w:val="both"/>
+              <w:rPr>
+                <w:color w:val="auto"/>
+              </w:rPr>
+            </w:pPr>
+            <w:r>
+              <w:rPr>
+                <w:color w:val="auto"/>
+                <w:sz w:val="20"/>
+                <w:szCs w:val="20"/>
+              </w:rPr>
+              <w:t>Title</w:t>
+            </w:r>
+          </w:p>
+        </w:tc>
+        <w:tc>
+          <w:tcPr>
+            <w:tcW w:w="6705" w:type="dxa"/>
+            <w:tcMar>
+              <w:top w:w="40" w:type="dxa"/>
+              <w:left w:w="40" w:type="dxa"/>
+              <w:bottom w:w="40" w:type="dxa"/>
+              <w:right w:w="40" w:type="dxa"/>
+            </w:tcMar>
+            <w:vAlign w:val="bottom"/>
+          </w:tcPr>
+          <w:p>
+            <w:pPr>
+              <w:pStyle w:val="Normal1"/>
+              <w:widowControl w:val="0"/>
+              <w:spacing w:line="240" w:lineRule="auto"/>
+              <w:jc w:val="both"/>
+              <w:rPr>
+                <w:color w:val="auto"/>
+              </w:rPr>
+            </w:pPr>
+            <w:r>
+              <w:rPr>
+                <w:color w:val="auto"/>
+              </w:rPr>
+              <w:t xml:space="preserve">[Vehicle Selection] Fuel Type </w:t>
+            </w:r>
+            <w:r>
+              <w:rPr>
+                <w:color w:val="auto"/>
+              </w:rPr>
+              <w:t>on confirmation page is inaccurate</w:t>
+            </w:r>
+          </w:p>
+        </w:tc>
+      </w:tr>
+      <w:tr>
+        <w:trPr>
+          <w:trHeight w:val="720"/>
+        </w:trPr>
+        <w:tc>
+          <w:tcPr>
+            <w:tcW w:w="2655" w:type="dxa"/>
+            <w:tcMar>
+              <w:top w:w="40" w:type="dxa"/>
+              <w:left w:w="40" w:type="dxa"/>
+              <w:bottom w:w="40" w:type="dxa"/>
+              <w:right w:w="40" w:type="dxa"/>
+            </w:tcMar>
+            <w:vAlign w:val="bottom"/>
+          </w:tcPr>
+          <w:p>
+            <w:pPr>
+              <w:pStyle w:val="Normal1"/>
+              <w:widowControl w:val="0"/>
+              <w:spacing w:line="240" w:lineRule="auto"/>
+              <w:jc w:val="both"/>
+              <w:rPr>
+                <w:sz w:val="20"/>
+                <w:szCs w:val="20"/>
+              </w:rPr>
+            </w:pPr>
+            <w:r>
+              <w:rPr>
+                <w:sz w:val="20"/>
+                <w:szCs w:val="20"/>
+              </w:rPr>
+              <w:t>Description</w:t>
+            </w:r>
+          </w:p>
+        </w:tc>
+        <w:tc>
+          <w:tcPr>
+            <w:tcW w:w="6705" w:type="dxa"/>
+            <w:tcMar>
+              <w:top w:w="40" w:type="dxa"/>
+              <w:left w:w="40" w:type="dxa"/>
+              <w:bottom w:w="40" w:type="dxa"/>
+              <w:right w:w="40" w:type="dxa"/>
+            </w:tcMar>
+            <w:vAlign w:val="bottom"/>
+          </w:tcPr>
+          <w:p>
+            <w:pPr>
+              <w:pStyle w:val="Normal1"/>
+              <w:widowControl w:val="0"/>
+              <w:spacing w:line="240" w:lineRule="auto"/>
+              <w:jc w:val="both"/>
+              <w:rPr>
+                <w:sz w:val="20"/>
+                <w:szCs w:val="20"/>
+              </w:rPr>
+            </w:pPr>
+            <w:r>
+              <w:rPr>
+                <w:sz w:val="20"/>
+                <w:szCs w:val="20"/>
+              </w:rPr>
+              <w:t>On the Vehicle Selection stage, the user tried to select the “Diesel” fuel type, resulting in the model “Mercedes-Benz A200d Hatch (W177)” being identified, however, the image shown below, displays a different model -&gt; “Mercedes-Benz A180d Hatch (W177)”, with the correct fuel type being identified.</w:t>
+            </w:r>
+          </w:p>
+          <w:p>
+            <w:pPr>
+              <w:pStyle w:val="Normal1"/>
+              <w:widowControl w:val="0"/>
+              <w:spacing w:line="240" w:lineRule="auto"/>
+              <w:jc w:val="both"/>
+              <w:rPr>
+                <w:sz w:val="20"/>
+                <w:szCs w:val="20"/>
+              </w:rPr>
+            </w:pPr>
+            <w:r>
+              <w:rPr>
+                <w:sz w:val="20"/>
+                <w:szCs w:val="20"/>
+              </w:rPr>
+              <w:t>When the confirmation page is reached</w:t>
+            </w:r>
+            <w:r>
+              <w:rPr>
+                <w:sz w:val="20"/>
+                <w:szCs w:val="20"/>
+              </w:rPr>
+              <w:t xml:space="preserve">, </w:t>
+            </w:r>
+            <w:r>
+              <w:rPr>
+                <w:sz w:val="20"/>
+                <w:szCs w:val="20"/>
+              </w:rPr>
+              <w:t>the fuel type is now “Petrol” instead of “Diesel”, which cannot be true since the “d” on the model’s name marks it as being diesel-enabled.</w:t>
+            </w:r>
+          </w:p>
+          <w:p>
+            <w:pPr>
+              <w:pStyle w:val="Normal1"/>
+              <w:widowControl w:val="0"/>
+              <w:spacing w:line="240" w:lineRule="auto"/>
+              <w:jc w:val="both"/>
+              <w:rPr>
+                <w:sz w:val="20"/>
+                <w:szCs w:val="20"/>
+              </w:rPr>
+            </w:pPr>
+            <w:r>
+              <w:rPr>
+                <w:sz w:val="20"/>
+                <w:szCs w:val="20"/>
+              </w:rPr>
+              <w:t>This makes for a very confusing user experience.</w:t>
+            </w:r>
+          </w:p>
+        </w:tc>
+      </w:tr>
+      <w:tr>
+        <w:tc>
+          <w:tcPr>
+            <w:tcW w:w="2655" w:type="dxa"/>
+            <w:tcMar>
+              <w:top w:w="40" w:type="dxa"/>
+              <w:left w:w="40" w:type="dxa"/>
+              <w:bottom w:w="40" w:type="dxa"/>
+              <w:right w:w="40" w:type="dxa"/>
+            </w:tcMar>
+            <w:vAlign w:val="bottom"/>
+          </w:tcPr>
+          <w:p>
+            <w:pPr>
+              <w:pStyle w:val="Normal1"/>
+              <w:widowControl w:val="0"/>
+              <w:spacing w:line="240" w:lineRule="auto"/>
+              <w:jc w:val="both"/>
+            </w:pPr>
+            <w:r>
+              <w:rPr>
+                <w:sz w:val="20"/>
+                <w:szCs w:val="20"/>
+              </w:rPr>
+              <w:t>Severity</w:t>
+            </w:r>
+          </w:p>
+        </w:tc>
+        <w:tc>
+          <w:tcPr>
+            <w:tcW w:w="6705" w:type="dxa"/>
+            <w:tcMar>
+              <w:top w:w="40" w:type="dxa"/>
+              <w:left w:w="40" w:type="dxa"/>
+              <w:bottom w:w="40" w:type="dxa"/>
+              <w:right w:w="40" w:type="dxa"/>
+            </w:tcMar>
+            <w:vAlign w:val="bottom"/>
+          </w:tcPr>
+          <w:p>
+            <w:pPr>
+              <w:pStyle w:val="Normal1"/>
+              <w:widowControl w:val="0"/>
+              <w:spacing w:line="240" w:lineRule="auto"/>
+              <w:jc w:val="both"/>
+            </w:pPr>
+            <w:r>
+              <w:rPr>
+                <w:color w:val="auto"/>
+                <w:sz w:val="20"/>
+                <w:szCs w:val="20"/>
+              </w:rPr>
+              <w:t>Major</w:t>
+            </w:r>
+          </w:p>
+        </w:tc>
+      </w:tr>
+      <w:tr>
+        <w:tc>
+          <w:tcPr>
+            <w:tcW w:w="2655" w:type="dxa"/>
+            <w:tcMar>
+              <w:top w:w="40" w:type="dxa"/>
+              <w:left w:w="40" w:type="dxa"/>
+              <w:bottom w:w="40" w:type="dxa"/>
+              <w:right w:w="40" w:type="dxa"/>
+            </w:tcMar>
+            <w:vAlign w:val="bottom"/>
+          </w:tcPr>
+          <w:p>
+            <w:pPr>
+              <w:pStyle w:val="Normal1"/>
+              <w:widowControl w:val="0"/>
+              <w:spacing w:line="240" w:lineRule="auto"/>
+              <w:jc w:val="both"/>
+              <w:rPr>
+                <w:sz w:val="20"/>
+                <w:szCs w:val="20"/>
+              </w:rPr>
+            </w:pPr>
+            <w:r>
+              <w:rPr>
+                <w:sz w:val="20"/>
+                <w:szCs w:val="20"/>
+              </w:rPr>
+              <w:t>Steps to reproduce</w:t>
+            </w:r>
+          </w:p>
+        </w:tc>
+        <w:tc>
+          <w:tcPr>
+            <w:tcW w:w="6705" w:type="dxa"/>
+            <w:tcMar>
+              <w:top w:w="40" w:type="dxa"/>
+              <w:left w:w="40" w:type="dxa"/>
+              <w:bottom w:w="40" w:type="dxa"/>
+              <w:right w:w="40" w:type="dxa"/>
+            </w:tcMar>
+            <w:vAlign w:val="bottom"/>
+          </w:tcPr>
+          <w:p>
+            <w:pPr>
+              <w:pStyle w:val="Normal1"/>
+              <w:widowControl w:val="0"/>
+              <w:spacing w:line="240" w:lineRule="auto"/>
+              <w:jc w:val="both"/>
+              <w:rPr>
+                <w:sz w:val="20"/>
+                <w:szCs w:val="20"/>
+              </w:rPr>
+            </w:pPr>
+            <w:r>
+              <w:rPr>
+                <w:sz w:val="20"/>
+                <w:szCs w:val="20"/>
+              </w:rPr>
+              <w:t>1 – Go to the “Please select your vehicle” page</w:t>
+            </w:r>
+          </w:p>
+          <w:p>
+            <w:pPr>
+              <w:pStyle w:val="Normal1"/>
+              <w:widowControl w:val="0"/>
+              <w:spacing w:line="240" w:lineRule="auto"/>
+              <w:jc w:val="both"/>
+              <w:rPr>
+                <w:sz w:val="20"/>
+                <w:szCs w:val="20"/>
+              </w:rPr>
+            </w:pPr>
+            <w:r>
+              <w:rPr>
+                <w:sz w:val="20"/>
+                <w:szCs w:val="20"/>
+              </w:rPr>
+              <w:t>2 – Select a vehicle model and click on “Confirm”</w:t>
+            </w:r>
+          </w:p>
+          <w:p>
+            <w:pPr>
+              <w:pStyle w:val="Normal1"/>
+              <w:widowControl w:val="0"/>
+              <w:spacing w:line="240" w:lineRule="auto"/>
+              <w:jc w:val="both"/>
+              <w:rPr>
+                <w:sz w:val="20"/>
+                <w:szCs w:val="20"/>
+              </w:rPr>
+            </w:pPr>
+            <w:r>
+              <w:rPr>
+                <w:sz w:val="20"/>
+                <w:szCs w:val="20"/>
+              </w:rPr>
+              <w:t xml:space="preserve">3 – Select the “Diesel” Fuel Type and </w:t>
+            </w:r>
+            <w:r>
+              <w:rPr>
+                <w:sz w:val="20"/>
+                <w:szCs w:val="20"/>
+              </w:rPr>
+              <w:t>confirm the Model</w:t>
+            </w:r>
+          </w:p>
+          <w:p>
+            <w:pPr>
+              <w:pStyle w:val="Normal1"/>
+              <w:widowControl w:val="0"/>
+              <w:spacing w:line="240" w:lineRule="auto"/>
+              <w:jc w:val="both"/>
+              <w:rPr>
+                <w:sz w:val="20"/>
+                <w:szCs w:val="20"/>
+              </w:rPr>
+            </w:pPr>
+            <w:r>
+              <w:rPr>
+                <w:sz w:val="20"/>
+                <w:szCs w:val="20"/>
+              </w:rPr>
+              <w:t>4 – Pick a date for the test drive</w:t>
+            </w:r>
+          </w:p>
+          <w:p>
+            <w:pPr>
+              <w:pStyle w:val="Normal1"/>
+              <w:widowControl w:val="0"/>
+              <w:spacing w:line="240" w:lineRule="auto"/>
+              <w:jc w:val="both"/>
+              <w:rPr>
+                <w:sz w:val="20"/>
+                <w:szCs w:val="20"/>
+              </w:rPr>
+            </w:pPr>
+            <w:r>
+              <w:rPr>
+                <w:sz w:val="20"/>
+                <w:szCs w:val="20"/>
+              </w:rPr>
+              <w:t>5 – Enter the Personal Details</w:t>
+            </w:r>
+          </w:p>
+          <w:p>
+            <w:pPr>
+              <w:pStyle w:val="Normal1"/>
+              <w:widowControl w:val="0"/>
+              <w:spacing w:line="240" w:lineRule="auto"/>
+              <w:jc w:val="both"/>
+              <w:rPr>
+                <w:sz w:val="20"/>
+                <w:szCs w:val="20"/>
+              </w:rPr>
+            </w:pPr>
+            <w:r>
+              <w:rPr>
+                <w:sz w:val="20"/>
+                <w:szCs w:val="20"/>
+              </w:rPr>
+              <w:t xml:space="preserve">6 – Check the confirmation page -&gt; Expected: </w:t>
+            </w:r>
+            <w:r>
+              <w:rPr>
+                <w:sz w:val="20"/>
+                <w:szCs w:val="20"/>
+              </w:rPr>
+              <w:t>Fuel Type should be “Diesel”</w:t>
+            </w:r>
+            <w:r>
+              <w:rPr>
+                <w:sz w:val="20"/>
+                <w:szCs w:val="20"/>
+              </w:rPr>
+              <w:t xml:space="preserve">; Actual: “Petrol” is shown instead </w:t>
+            </w:r>
+          </w:p>
+        </w:tc>
+      </w:tr>
+      <w:tr>
+        <w:tc>
+          <w:tcPr>
+            <w:tcW w:w="2655" w:type="dxa"/>
+            <w:tcMar>
+              <w:top w:w="40" w:type="dxa"/>
+              <w:left w:w="40" w:type="dxa"/>
+              <w:bottom w:w="40" w:type="dxa"/>
+              <w:right w:w="40" w:type="dxa"/>
+            </w:tcMar>
+            <w:vAlign w:val="bottom"/>
+          </w:tcPr>
+          <w:p>
+            <w:pPr>
+              <w:pStyle w:val="Normal1"/>
+              <w:widowControl w:val="0"/>
+              <w:spacing w:line="240" w:lineRule="auto"/>
+              <w:jc w:val="both"/>
+              <w:rPr>
+                <w:sz w:val="20"/>
+                <w:szCs w:val="20"/>
+              </w:rPr>
+            </w:pPr>
+            <w:r>
+              <w:rPr>
+                <w:sz w:val="20"/>
+                <w:szCs w:val="20"/>
+              </w:rPr>
+              <w:t>Affects Version(s):</w:t>
+            </w:r>
+          </w:p>
+        </w:tc>
+        <w:tc>
+          <w:tcPr>
+            <w:tcW w:w="6705" w:type="dxa"/>
+            <w:tcMar>
+              <w:top w:w="40" w:type="dxa"/>
+              <w:left w:w="40" w:type="dxa"/>
+              <w:bottom w:w="40" w:type="dxa"/>
+              <w:right w:w="40" w:type="dxa"/>
+            </w:tcMar>
+            <w:vAlign w:val="bottom"/>
+          </w:tcPr>
+          <w:p>
+            <w:pPr>
+              <w:pStyle w:val="Normal1"/>
+              <w:widowControl w:val="0"/>
+              <w:spacing w:line="240" w:lineRule="auto"/>
+              <w:jc w:val="both"/>
+              <w:rPr>
+                <w:sz w:val="20"/>
+                <w:szCs w:val="20"/>
+              </w:rPr>
+            </w:pPr>
+            <w:r>
+              <w:rPr>
+                <w:sz w:val="20"/>
+                <w:szCs w:val="20"/>
+              </w:rPr>
+              <w:t>1.30.0</w:t>
+            </w:r>
+          </w:p>
+        </w:tc>
+      </w:tr>
+      <w:tr>
+        <w:tc>
+          <w:tcPr>
+            <w:tcW w:w="2655" w:type="dxa"/>
+            <w:tcMar>
+              <w:top w:w="40" w:type="dxa"/>
+              <w:left w:w="40" w:type="dxa"/>
+              <w:bottom w:w="40" w:type="dxa"/>
+              <w:right w:w="40" w:type="dxa"/>
+            </w:tcMar>
+            <w:vAlign w:val="bottom"/>
+          </w:tcPr>
+          <w:p>
+            <w:pPr>
+              <w:pStyle w:val="Normal1"/>
+              <w:widowControl w:val="0"/>
+              <w:spacing w:line="240" w:lineRule="auto"/>
+              <w:jc w:val="both"/>
+              <w:rPr>
+                <w:sz w:val="20"/>
+                <w:szCs w:val="20"/>
+              </w:rPr>
+            </w:pPr>
+            <w:r>
+              <w:rPr>
+                <w:sz w:val="20"/>
+                <w:szCs w:val="20"/>
+              </w:rPr>
+              <w:t>Fixes Version(s):</w:t>
+            </w:r>
+          </w:p>
+        </w:tc>
+        <w:tc>
+          <w:tcPr>
+            <w:tcW w:w="6705" w:type="dxa"/>
+            <w:tcMar>
+              <w:top w:w="40" w:type="dxa"/>
+              <w:left w:w="40" w:type="dxa"/>
+              <w:bottom w:w="40" w:type="dxa"/>
+              <w:right w:w="40" w:type="dxa"/>
+            </w:tcMar>
+            <w:vAlign w:val="bottom"/>
+          </w:tcPr>
+          <w:p>
+            <w:pPr>
+              <w:pStyle w:val="Normal1"/>
+              <w:widowControl w:val="0"/>
+              <w:spacing w:line="240" w:lineRule="auto"/>
+              <w:jc w:val="both"/>
+              <w:rPr>
+                <w:sz w:val="20"/>
+                <w:szCs w:val="20"/>
+              </w:rPr>
+            </w:pPr>
+            <w:r>
+              <w:rPr>
+                <w:sz w:val="20"/>
+                <w:szCs w:val="20"/>
+              </w:rPr>
+              <w:t>1.31.0</w:t>
+            </w:r>
+          </w:p>
+        </w:tc>
+      </w:tr>
+      <w:tr>
+        <w:tc>
+          <w:tcPr>
+            <w:tcW w:w="2655" w:type="dxa"/>
+            <w:tcMar>
+              <w:top w:w="40" w:type="dxa"/>
+              <w:left w:w="40" w:type="dxa"/>
+              <w:bottom w:w="40" w:type="dxa"/>
+              <w:right w:w="40" w:type="dxa"/>
+            </w:tcMar>
+            <w:vAlign w:val="bottom"/>
+          </w:tcPr>
+          <w:p>
+            <w:pPr>
+              <w:pStyle w:val="Normal1"/>
+              <w:widowControl w:val="0"/>
+              <w:spacing w:line="240" w:lineRule="auto"/>
+              <w:jc w:val="both"/>
+              <w:rPr>
+                <w:sz w:val="20"/>
+                <w:szCs w:val="20"/>
+              </w:rPr>
+            </w:pPr>
+            <w:r>
+              <w:rPr>
+                <w:sz w:val="20"/>
+                <w:szCs w:val="20"/>
+              </w:rPr>
+              <w:t>Environment:</w:t>
+            </w:r>
+          </w:p>
+        </w:tc>
+        <w:tc>
+          <w:tcPr>
+            <w:tcW w:w="6705" w:type="dxa"/>
+            <w:tcMar>
+              <w:top w:w="40" w:type="dxa"/>
+              <w:left w:w="40" w:type="dxa"/>
+              <w:bottom w:w="40" w:type="dxa"/>
+              <w:right w:w="40" w:type="dxa"/>
+            </w:tcMar>
+            <w:vAlign w:val="bottom"/>
+          </w:tcPr>
+          <w:p>
+            <w:pPr>
+              <w:pStyle w:val="Normal1"/>
+              <w:widowControl w:val="0"/>
+              <w:spacing w:line="240" w:lineRule="auto"/>
+              <w:jc w:val="both"/>
+              <w:rPr>
+                <w:sz w:val="20"/>
+                <w:szCs w:val="20"/>
+                <w:lang w:val="pt-PT"/>
+              </w:rPr>
+            </w:pPr>
+            <w:r>
+              <w:rPr>
+                <w:sz w:val="20"/>
+                <w:szCs w:val="20"/>
+                <w:lang w:val="pt-PT"/>
+              </w:rPr>
+              <w:t>OS: IOS 14.3</w:t>
+            </w:r>
+          </w:p>
+          <w:p>
+            <w:pPr>
+              <w:pStyle w:val="Normal1"/>
+              <w:widowControl w:val="0"/>
+              <w:spacing w:line="240" w:lineRule="auto"/>
+              <w:jc w:val="both"/>
+              <w:rPr>
+                <w:sz w:val="20"/>
+                <w:szCs w:val="20"/>
+                <w:lang w:val="pt-PT"/>
+              </w:rPr>
+            </w:pPr>
+            <w:r>
+              <w:rPr>
+                <w:sz w:val="20"/>
+                <w:szCs w:val="20"/>
+                <w:lang w:val="pt-PT"/>
+              </w:rPr>
+              <w:t>Browser: Safari v14.0.2</w:t>
+            </w:r>
+          </w:p>
+          <w:p>
+            <w:pPr>
+              <w:pStyle w:val="Normal1"/>
+              <w:widowControl w:val="0"/>
+              <w:spacing w:line="240" w:lineRule="auto"/>
+              <w:jc w:val="both"/>
+              <w:rPr>
+                <w:sz w:val="20"/>
+                <w:szCs w:val="20"/>
+              </w:rPr>
+            </w:pPr>
+            <w:r>
+              <w:rPr>
+                <w:sz w:val="20"/>
+                <w:szCs w:val="20"/>
+              </w:rPr>
+              <w:t>Production</w:t>
+            </w:r>
+          </w:p>
+        </w:tc>
+      </w:tr>
+      <w:tr>
+        <w:tc>
+          <w:tcPr>
+            <w:tcW w:w="2655" w:type="dxa"/>
+            <w:tcMar>
+              <w:top w:w="40" w:type="dxa"/>
+              <w:left w:w="40" w:type="dxa"/>
+              <w:bottom w:w="40" w:type="dxa"/>
+              <w:right w:w="40" w:type="dxa"/>
+            </w:tcMar>
+            <w:vAlign w:val="bottom"/>
+          </w:tcPr>
+          <w:p>
+            <w:pPr>
+              <w:pStyle w:val="Normal1"/>
+              <w:widowControl w:val="0"/>
+              <w:spacing w:line="240" w:lineRule="auto"/>
+              <w:jc w:val="both"/>
+              <w:rPr>
+                <w:sz w:val="20"/>
+                <w:szCs w:val="20"/>
+              </w:rPr>
+            </w:pPr>
+            <w:r>
+              <w:rPr>
+                <w:sz w:val="20"/>
+                <w:szCs w:val="20"/>
+              </w:rPr>
+              <w:t>Market:</w:t>
+            </w:r>
+          </w:p>
+        </w:tc>
+        <w:tc>
+          <w:tcPr>
+            <w:tcW w:w="6705" w:type="dxa"/>
+            <w:tcMar>
+              <w:top w:w="40" w:type="dxa"/>
+              <w:left w:w="40" w:type="dxa"/>
+              <w:bottom w:w="40" w:type="dxa"/>
+              <w:right w:w="40" w:type="dxa"/>
+            </w:tcMar>
+            <w:vAlign w:val="bottom"/>
+          </w:tcPr>
+          <w:p>
+            <w:pPr>
+              <w:pStyle w:val="Normal1"/>
+              <w:widowControl w:val="0"/>
+              <w:spacing w:line="240" w:lineRule="auto"/>
+              <w:jc w:val="both"/>
+              <w:rPr>
+                <w:sz w:val="20"/>
+                <w:szCs w:val="20"/>
+              </w:rPr>
+            </w:pPr>
+            <w:r>
+              <w:rPr>
+                <w:sz w:val="20"/>
+                <w:szCs w:val="20"/>
+              </w:rPr>
+              <w:t>South Africa</w:t>
+            </w:r>
+          </w:p>
+        </w:tc>
+      </w:tr>
+    </w:tbl>
+    <w:p>
+      <w:pPr>
+        <w:pStyle w:val="Normal1"/>
+        <w:ind w:left="360"/>
+        <w:jc w:val="both"/>
       </w:pPr>
     </w:p>
     <w:sectPr>
@@ -785,7 +8244,7 @@
 </file>
 
 <file path=word/endnotes.xml><?xml version="1.0" encoding="utf-8"?>
-<w:endnotes xmlns:wpc="http://schemas.microsoft.com/office/word/2010/wordprocessingCanvas" xmlns:cx="http://schemas.microsoft.com/office/drawing/2014/chartex" xmlns:cx1="http://schemas.microsoft.com/office/drawing/2015/9/8/chartex" xmlns:cx2="http://schemas.microsoft.com/office/drawing/2015/10/21/chartex" xmlns:cx3="http://schemas.microsoft.com/office/drawing/2016/5/9/chartex" xmlns:cx4="http://schemas.microsoft.com/office/drawing/2016/5/10/chartex" xmlns:cx5="http://schemas.microsoft.com/office/drawing/2016/5/11/chartex" xmlns:cx6="http://schemas.microsoft.com/office/drawing/2016/5/12/chartex" xmlns:cx7="http://schemas.microsoft.com/office/drawing/2016/5/13/chartex" xmlns:cx8="http://schemas.microsoft.com/office/drawing/2016/5/14/chartex" xmlns:mc="http://schemas.openxmlformats.org/markup-compatibility/2006" xmlns:aink="http://schemas.microsoft.com/office/drawing/2016/ink" xmlns:am3d="http://schemas.microsoft.com/office/drawing/2017/model3d" xmlns:o="urn:schemas-microsoft-com:office:office" xmlns:r="http://schemas.openxmlformats.org/officeDocument/2006/relationships" xmlns:m="http://schemas.openxmlformats.org/officeDocument/2006/math" xmlns:v="urn:schemas-microsoft-com:vml" xmlns:wp14="http://schemas.microsoft.com/office/word/2010/wordprocessingDrawing" xmlns:wp="http://schemas.openxmlformats.org/drawingml/2006/wordprocessingDrawing" xmlns:w10="urn:schemas-microsoft-com:office:word" xmlns:w="http://schemas.openxmlformats.org/wordprocessingml/2006/main" xmlns:w14="http://schemas.microsoft.com/office/word/2010/wordml" xmlns:w15="http://schemas.microsoft.com/office/word/2012/wordml" xmlns:w16cid="http://schemas.microsoft.com/office/word/2016/wordml/cid" xmlns:w16se="http://schemas.microsoft.com/office/word/2015/wordml/symex" xmlns:wpg="http://schemas.microsoft.com/office/word/2010/wordprocessingGroup" xmlns:wpi="http://schemas.microsoft.com/office/word/2010/wordprocessingInk" xmlns:wne="http://schemas.microsoft.com/office/word/2006/wordml" xmlns:wps="http://schemas.microsoft.com/office/word/2010/wordprocessingShape" mc:Ignorable="w14 w15 w16se w16cid wp14">
+<w:endnotes xmlns:wpc="http://schemas.microsoft.com/office/word/2010/wordprocessingCanvas" xmlns:cx="http://schemas.microsoft.com/office/drawing/2014/chartex" xmlns:cx1="http://schemas.microsoft.com/office/drawing/2015/9/8/chartex" xmlns:cx2="http://schemas.microsoft.com/office/drawing/2015/10/21/chartex" xmlns:cx3="http://schemas.microsoft.com/office/drawing/2016/5/9/chartex" xmlns:cx4="http://schemas.microsoft.com/office/drawing/2016/5/10/chartex" xmlns:cx5="http://schemas.microsoft.com/office/drawing/2016/5/11/chartex" xmlns:cx6="http://schemas.microsoft.com/office/drawing/2016/5/12/chartex" xmlns:cx7="http://schemas.microsoft.com/office/drawing/2016/5/13/chartex" xmlns:cx8="http://schemas.microsoft.com/office/drawing/2016/5/14/chartex" xmlns:mc="http://schemas.openxmlformats.org/markup-compatibility/2006" xmlns:aink="http://schemas.microsoft.com/office/drawing/2016/ink" xmlns:am3d="http://schemas.microsoft.com/office/drawing/2017/model3d" xmlns:o="urn:schemas-microsoft-com:office:office" xmlns:oel="http://schemas.microsoft.com/office/2019/extlst" xmlns:r="http://schemas.openxmlformats.org/officeDocument/2006/relationships" xmlns:m="http://schemas.openxmlformats.org/officeDocument/2006/math" xmlns:v="urn:schemas-microsoft-com:vml" xmlns:wp14="http://schemas.microsoft.com/office/word/2010/wordprocessingDrawing" xmlns:wp="http://schemas.openxmlformats.org/drawingml/2006/wordprocessingDrawing" xmlns:w10="urn:schemas-microsoft-com:office:word" xmlns:w="http://schemas.openxmlformats.org/wordprocessingml/2006/main" xmlns:w14="http://schemas.microsoft.com/office/word/2010/wordml" xmlns:w15="http://schemas.microsoft.com/office/word/2012/wordml" xmlns:w16cex="http://schemas.microsoft.com/office/word/2018/wordml/cex" xmlns:w16cid="http://schemas.microsoft.com/office/word/2016/wordml/cid" xmlns:w16="http://schemas.microsoft.com/office/word/2018/wordml" xmlns:w16sdtdh="http://schemas.microsoft.com/office/word/2020/wordml/sdtdatahash" xmlns:w16se="http://schemas.microsoft.com/office/word/2015/wordml/symex" xmlns:wpg="http://schemas.microsoft.com/office/word/2010/wordprocessingGroup" xmlns:wpi="http://schemas.microsoft.com/office/word/2010/wordprocessingInk" xmlns:wne="http://schemas.microsoft.com/office/word/2006/wordml" xmlns:wps="http://schemas.microsoft.com/office/word/2010/wordprocessingShape" mc:Ignorable="w14 w15 w16se w16cid w16 w16cex w16sdtdh wp14">
   <w:endnote w:type="separator" w:id="-1">
     <w:p>
       <w:pPr>
@@ -810,7 +8269,7 @@
 </file>
 
 <file path=word/footer1.xml><?xml version="1.0" encoding="utf-8"?>
-<w:ftr xmlns:wpc="http://schemas.microsoft.com/office/word/2010/wordprocessingCanvas" xmlns:cx="http://schemas.microsoft.com/office/drawing/2014/chartex" xmlns:cx1="http://schemas.microsoft.com/office/drawing/2015/9/8/chartex" xmlns:cx2="http://schemas.microsoft.com/office/drawing/2015/10/21/chartex" xmlns:cx3="http://schemas.microsoft.com/office/drawing/2016/5/9/chartex" xmlns:cx4="http://schemas.microsoft.com/office/drawing/2016/5/10/chartex" xmlns:cx5="http://schemas.microsoft.com/office/drawing/2016/5/11/chartex" xmlns:cx6="http://schemas.microsoft.com/office/drawing/2016/5/12/chartex" xmlns:cx7="http://schemas.microsoft.com/office/drawing/2016/5/13/chartex" xmlns:cx8="http://schemas.microsoft.com/office/drawing/2016/5/14/chartex" xmlns:mc="http://schemas.openxmlformats.org/markup-compatibility/2006" xmlns:aink="http://schemas.microsoft.com/office/drawing/2016/ink" xmlns:am3d="http://schemas.microsoft.com/office/drawing/2017/model3d" xmlns:o="urn:schemas-microsoft-com:office:office" xmlns:r="http://schemas.openxmlformats.org/officeDocument/2006/relationships" xmlns:m="http://schemas.openxmlformats.org/officeDocument/2006/math" xmlns:v="urn:schemas-microsoft-com:vml" xmlns:wp14="http://schemas.microsoft.com/office/word/2010/wordprocessingDrawing" xmlns:wp="http://schemas.openxmlformats.org/drawingml/2006/wordprocessingDrawing" xmlns:w10="urn:schemas-microsoft-com:office:word" xmlns:w="http://schemas.openxmlformats.org/wordprocessingml/2006/main" xmlns:w14="http://schemas.microsoft.com/office/word/2010/wordml" xmlns:w15="http://schemas.microsoft.com/office/word/2012/wordml" xmlns:w16cid="http://schemas.microsoft.com/office/word/2016/wordml/cid" xmlns:w16se="http://schemas.microsoft.com/office/word/2015/wordml/symex" xmlns:wpg="http://schemas.microsoft.com/office/word/2010/wordprocessingGroup" xmlns:wpi="http://schemas.microsoft.com/office/word/2010/wordprocessingInk" xmlns:wne="http://schemas.microsoft.com/office/word/2006/wordml" xmlns:wps="http://schemas.microsoft.com/office/word/2010/wordprocessingShape" mc:Ignorable="w14 w15 w16se w16cid wp14">
+<w:ftr xmlns:wpc="http://schemas.microsoft.com/office/word/2010/wordprocessingCanvas" xmlns:cx="http://schemas.microsoft.com/office/drawing/2014/chartex" xmlns:cx1="http://schemas.microsoft.com/office/drawing/2015/9/8/chartex" xmlns:cx2="http://schemas.microsoft.com/office/drawing/2015/10/21/chartex" xmlns:cx3="http://schemas.microsoft.com/office/drawing/2016/5/9/chartex" xmlns:cx4="http://schemas.microsoft.com/office/drawing/2016/5/10/chartex" xmlns:cx5="http://schemas.microsoft.com/office/drawing/2016/5/11/chartex" xmlns:cx6="http://schemas.microsoft.com/office/drawing/2016/5/12/chartex" xmlns:cx7="http://schemas.microsoft.com/office/drawing/2016/5/13/chartex" xmlns:cx8="http://schemas.microsoft.com/office/drawing/2016/5/14/chartex" xmlns:mc="http://schemas.openxmlformats.org/markup-compatibility/2006" xmlns:aink="http://schemas.microsoft.com/office/drawing/2016/ink" xmlns:am3d="http://schemas.microsoft.com/office/drawing/2017/model3d" xmlns:o="urn:schemas-microsoft-com:office:office" xmlns:oel="http://schemas.microsoft.com/office/2019/extlst" xmlns:r="http://schemas.openxmlformats.org/officeDocument/2006/relationships" xmlns:m="http://schemas.openxmlformats.org/officeDocument/2006/math" xmlns:v="urn:schemas-microsoft-com:vml" xmlns:wp14="http://schemas.microsoft.com/office/word/2010/wordprocessingDrawing" xmlns:wp="http://schemas.openxmlformats.org/drawingml/2006/wordprocessingDrawing" xmlns:w10="urn:schemas-microsoft-com:office:word" xmlns:w="http://schemas.openxmlformats.org/wordprocessingml/2006/main" xmlns:w14="http://schemas.microsoft.com/office/word/2010/wordml" xmlns:w15="http://schemas.microsoft.com/office/word/2012/wordml" xmlns:w16cex="http://schemas.microsoft.com/office/word/2018/wordml/cex" xmlns:w16cid="http://schemas.microsoft.com/office/word/2016/wordml/cid" xmlns:w16="http://schemas.microsoft.com/office/word/2018/wordml" xmlns:w16sdtdh="http://schemas.microsoft.com/office/word/2020/wordml/sdtdatahash" xmlns:w16se="http://schemas.microsoft.com/office/word/2015/wordml/symex" xmlns:wpg="http://schemas.microsoft.com/office/word/2010/wordprocessingGroup" xmlns:wpi="http://schemas.microsoft.com/office/word/2010/wordprocessingInk" xmlns:wne="http://schemas.microsoft.com/office/word/2006/wordml" xmlns:wps="http://schemas.microsoft.com/office/word/2010/wordprocessingShape" mc:Ignorable="w14 w15 w16se w16cid w16 w16cex w16sdtdh wp14">
   <w:p>
     <w:pPr>
       <w:pStyle w:val="Footer"/>
@@ -820,7 +8279,7 @@
 </file>
 
 <file path=word/footer2.xml><?xml version="1.0" encoding="utf-8"?>
-<w:ftr xmlns:wpc="http://schemas.microsoft.com/office/word/2010/wordprocessingCanvas" xmlns:cx="http://schemas.microsoft.com/office/drawing/2014/chartex" xmlns:cx1="http://schemas.microsoft.com/office/drawing/2015/9/8/chartex" xmlns:cx2="http://schemas.microsoft.com/office/drawing/2015/10/21/chartex" xmlns:cx3="http://schemas.microsoft.com/office/drawing/2016/5/9/chartex" xmlns:cx4="http://schemas.microsoft.com/office/drawing/2016/5/10/chartex" xmlns:cx5="http://schemas.microsoft.com/office/drawing/2016/5/11/chartex" xmlns:cx6="http://schemas.microsoft.com/office/drawing/2016/5/12/chartex" xmlns:cx7="http://schemas.microsoft.com/office/drawing/2016/5/13/chartex" xmlns:cx8="http://schemas.microsoft.com/office/drawing/2016/5/14/chartex" xmlns:mc="http://schemas.openxmlformats.org/markup-compatibility/2006" xmlns:aink="http://schemas.microsoft.com/office/drawing/2016/ink" xmlns:am3d="http://schemas.microsoft.com/office/drawing/2017/model3d" xmlns:o="urn:schemas-microsoft-com:office:office" xmlns:r="http://schemas.openxmlformats.org/officeDocument/2006/relationships" xmlns:m="http://schemas.openxmlformats.org/officeDocument/2006/math" xmlns:v="urn:schemas-microsoft-com:vml" xmlns:wp14="http://schemas.microsoft.com/office/word/2010/wordprocessingDrawing" xmlns:wp="http://schemas.openxmlformats.org/drawingml/2006/wordprocessingDrawing" xmlns:w10="urn:schemas-microsoft-com:office:word" xmlns:w="http://schemas.openxmlformats.org/wordprocessingml/2006/main" xmlns:w14="http://schemas.microsoft.com/office/word/2010/wordml" xmlns:w15="http://schemas.microsoft.com/office/word/2012/wordml" xmlns:w16cid="http://schemas.microsoft.com/office/word/2016/wordml/cid" xmlns:w16se="http://schemas.microsoft.com/office/word/2015/wordml/symex" xmlns:wpg="http://schemas.microsoft.com/office/word/2010/wordprocessingGroup" xmlns:wpi="http://schemas.microsoft.com/office/word/2010/wordprocessingInk" xmlns:wne="http://schemas.microsoft.com/office/word/2006/wordml" xmlns:wps="http://schemas.microsoft.com/office/word/2010/wordprocessingShape" mc:Ignorable="w14 w15 w16se w16cid wp14">
+<w:ftr xmlns:wpc="http://schemas.microsoft.com/office/word/2010/wordprocessingCanvas" xmlns:cx="http://schemas.microsoft.com/office/drawing/2014/chartex" xmlns:cx1="http://schemas.microsoft.com/office/drawing/2015/9/8/chartex" xmlns:cx2="http://schemas.microsoft.com/office/drawing/2015/10/21/chartex" xmlns:cx3="http://schemas.microsoft.com/office/drawing/2016/5/9/chartex" xmlns:cx4="http://schemas.microsoft.com/office/drawing/2016/5/10/chartex" xmlns:cx5="http://schemas.microsoft.com/office/drawing/2016/5/11/chartex" xmlns:cx6="http://schemas.microsoft.com/office/drawing/2016/5/12/chartex" xmlns:cx7="http://schemas.microsoft.com/office/drawing/2016/5/13/chartex" xmlns:cx8="http://schemas.microsoft.com/office/drawing/2016/5/14/chartex" xmlns:mc="http://schemas.openxmlformats.org/markup-compatibility/2006" xmlns:aink="http://schemas.microsoft.com/office/drawing/2016/ink" xmlns:am3d="http://schemas.microsoft.com/office/drawing/2017/model3d" xmlns:o="urn:schemas-microsoft-com:office:office" xmlns:oel="http://schemas.microsoft.com/office/2019/extlst" xmlns:r="http://schemas.openxmlformats.org/officeDocument/2006/relationships" xmlns:m="http://schemas.openxmlformats.org/officeDocument/2006/math" xmlns:v="urn:schemas-microsoft-com:vml" xmlns:wp14="http://schemas.microsoft.com/office/word/2010/wordprocessingDrawing" xmlns:wp="http://schemas.openxmlformats.org/drawingml/2006/wordprocessingDrawing" xmlns:w10="urn:schemas-microsoft-com:office:word" xmlns:w="http://schemas.openxmlformats.org/wordprocessingml/2006/main" xmlns:w14="http://schemas.microsoft.com/office/word/2010/wordml" xmlns:w15="http://schemas.microsoft.com/office/word/2012/wordml" xmlns:w16cex="http://schemas.microsoft.com/office/word/2018/wordml/cex" xmlns:w16cid="http://schemas.microsoft.com/office/word/2016/wordml/cid" xmlns:w16="http://schemas.microsoft.com/office/word/2018/wordml" xmlns:w16sdtdh="http://schemas.microsoft.com/office/word/2020/wordml/sdtdatahash" xmlns:w16se="http://schemas.microsoft.com/office/word/2015/wordml/symex" xmlns:wpg="http://schemas.microsoft.com/office/word/2010/wordprocessingGroup" xmlns:wpi="http://schemas.microsoft.com/office/word/2010/wordprocessingInk" xmlns:wne="http://schemas.microsoft.com/office/word/2006/wordml" xmlns:wps="http://schemas.microsoft.com/office/word/2010/wordprocessingShape" mc:Ignorable="w14 w15 w16se w16cid w16 w16cex w16sdtdh wp14">
   <w:p>
     <w:pPr>
       <w:pStyle w:val="Normal1"/>
@@ -839,7 +8298,7 @@
 </file>
 
 <file path=word/footer3.xml><?xml version="1.0" encoding="utf-8"?>
-<w:ftr xmlns:wpc="http://schemas.microsoft.com/office/word/2010/wordprocessingCanvas" xmlns:cx="http://schemas.microsoft.com/office/drawing/2014/chartex" xmlns:cx1="http://schemas.microsoft.com/office/drawing/2015/9/8/chartex" xmlns:cx2="http://schemas.microsoft.com/office/drawing/2015/10/21/chartex" xmlns:cx3="http://schemas.microsoft.com/office/drawing/2016/5/9/chartex" xmlns:cx4="http://schemas.microsoft.com/office/drawing/2016/5/10/chartex" xmlns:cx5="http://schemas.microsoft.com/office/drawing/2016/5/11/chartex" xmlns:cx6="http://schemas.microsoft.com/office/drawing/2016/5/12/chartex" xmlns:cx7="http://schemas.microsoft.com/office/drawing/2016/5/13/chartex" xmlns:cx8="http://schemas.microsoft.com/office/drawing/2016/5/14/chartex" xmlns:mc="http://schemas.openxmlformats.org/markup-compatibility/2006" xmlns:aink="http://schemas.microsoft.com/office/drawing/2016/ink" xmlns:am3d="http://schemas.microsoft.com/office/drawing/2017/model3d" xmlns:o="urn:schemas-microsoft-com:office:office" xmlns:r="http://schemas.openxmlformats.org/officeDocument/2006/relationships" xmlns:m="http://schemas.openxmlformats.org/officeDocument/2006/math" xmlns:v="urn:schemas-microsoft-com:vml" xmlns:wp14="http://schemas.microsoft.com/office/word/2010/wordprocessingDrawing" xmlns:wp="http://schemas.openxmlformats.org/drawingml/2006/wordprocessingDrawing" xmlns:w10="urn:schemas-microsoft-com:office:word" xmlns:w="http://schemas.openxmlformats.org/wordprocessingml/2006/main" xmlns:w14="http://schemas.microsoft.com/office/word/2010/wordml" xmlns:w15="http://schemas.microsoft.com/office/word/2012/wordml" xmlns:w16cid="http://schemas.microsoft.com/office/word/2016/wordml/cid" xmlns:w16se="http://schemas.microsoft.com/office/word/2015/wordml/symex" xmlns:wpg="http://schemas.microsoft.com/office/word/2010/wordprocessingGroup" xmlns:wpi="http://schemas.microsoft.com/office/word/2010/wordprocessingInk" xmlns:wne="http://schemas.microsoft.com/office/word/2006/wordml" xmlns:wps="http://schemas.microsoft.com/office/word/2010/wordprocessingShape" mc:Ignorable="w14 w15 w16se w16cid wp14">
+<w:ftr xmlns:wpc="http://schemas.microsoft.com/office/word/2010/wordprocessingCanvas" xmlns:cx="http://schemas.microsoft.com/office/drawing/2014/chartex" xmlns:cx1="http://schemas.microsoft.com/office/drawing/2015/9/8/chartex" xmlns:cx2="http://schemas.microsoft.com/office/drawing/2015/10/21/chartex" xmlns:cx3="http://schemas.microsoft.com/office/drawing/2016/5/9/chartex" xmlns:cx4="http://schemas.microsoft.com/office/drawing/2016/5/10/chartex" xmlns:cx5="http://schemas.microsoft.com/office/drawing/2016/5/11/chartex" xmlns:cx6="http://schemas.microsoft.com/office/drawing/2016/5/12/chartex" xmlns:cx7="http://schemas.microsoft.com/office/drawing/2016/5/13/chartex" xmlns:cx8="http://schemas.microsoft.com/office/drawing/2016/5/14/chartex" xmlns:mc="http://schemas.openxmlformats.org/markup-compatibility/2006" xmlns:aink="http://schemas.microsoft.com/office/drawing/2016/ink" xmlns:am3d="http://schemas.microsoft.com/office/drawing/2017/model3d" xmlns:o="urn:schemas-microsoft-com:office:office" xmlns:oel="http://schemas.microsoft.com/office/2019/extlst" xmlns:r="http://schemas.openxmlformats.org/officeDocument/2006/relationships" xmlns:m="http://schemas.openxmlformats.org/officeDocument/2006/math" xmlns:v="urn:schemas-microsoft-com:vml" xmlns:wp14="http://schemas.microsoft.com/office/word/2010/wordprocessingDrawing" xmlns:wp="http://schemas.openxmlformats.org/drawingml/2006/wordprocessingDrawing" xmlns:w10="urn:schemas-microsoft-com:office:word" xmlns:w="http://schemas.openxmlformats.org/wordprocessingml/2006/main" xmlns:w14="http://schemas.microsoft.com/office/word/2010/wordml" xmlns:w15="http://schemas.microsoft.com/office/word/2012/wordml" xmlns:w16cex="http://schemas.microsoft.com/office/word/2018/wordml/cex" xmlns:w16cid="http://schemas.microsoft.com/office/word/2016/wordml/cid" xmlns:w16="http://schemas.microsoft.com/office/word/2018/wordml" xmlns:w16sdtdh="http://schemas.microsoft.com/office/word/2020/wordml/sdtdatahash" xmlns:w16se="http://schemas.microsoft.com/office/word/2015/wordml/symex" xmlns:wpg="http://schemas.microsoft.com/office/word/2010/wordprocessingGroup" xmlns:wpi="http://schemas.microsoft.com/office/word/2010/wordprocessingInk" xmlns:wne="http://schemas.microsoft.com/office/word/2006/wordml" xmlns:wps="http://schemas.microsoft.com/office/word/2010/wordprocessingShape" mc:Ignorable="w14 w15 w16se w16cid w16 w16cex w16sdtdh wp14">
   <w:p>
     <w:pPr>
       <w:pStyle w:val="Footer"/>
@@ -849,7 +8308,7 @@
 </file>
 
 <file path=word/footnotes.xml><?xml version="1.0" encoding="utf-8"?>
-<w:footnotes xmlns:wpc="http://schemas.microsoft.com/office/word/2010/wordprocessingCanvas" xmlns:cx="http://schemas.microsoft.com/office/drawing/2014/chartex" xmlns:cx1="http://schemas.microsoft.com/office/drawing/2015/9/8/chartex" xmlns:cx2="http://schemas.microsoft.com/office/drawing/2015/10/21/chartex" xmlns:cx3="http://schemas.microsoft.com/office/drawing/2016/5/9/chartex" xmlns:cx4="http://schemas.microsoft.com/office/drawing/2016/5/10/chartex" xmlns:cx5="http://schemas.microsoft.com/office/drawing/2016/5/11/chartex" xmlns:cx6="http://schemas.microsoft.com/office/drawing/2016/5/12/chartex" xmlns:cx7="http://schemas.microsoft.com/office/drawing/2016/5/13/chartex" xmlns:cx8="http://schemas.microsoft.com/office/drawing/2016/5/14/chartex" xmlns:mc="http://schemas.openxmlformats.org/markup-compatibility/2006" xmlns:aink="http://schemas.microsoft.com/office/drawing/2016/ink" xmlns:am3d="http://schemas.microsoft.com/office/drawing/2017/model3d" xmlns:o="urn:schemas-microsoft-com:office:office" xmlns:r="http://schemas.openxmlformats.org/officeDocument/2006/relationships" xmlns:m="http://schemas.openxmlformats.org/officeDocument/2006/math" xmlns:v="urn:schemas-microsoft-com:vml" xmlns:wp14="http://schemas.microsoft.com/office/word/2010/wordprocessingDrawing" xmlns:wp="http://schemas.openxmlformats.org/drawingml/2006/wordprocessingDrawing" xmlns:w10="urn:schemas-microsoft-com:office:word" xmlns:w="http://schemas.openxmlformats.org/wordprocessingml/2006/main" xmlns:w14="http://schemas.microsoft.com/office/word/2010/wordml" xmlns:w15="http://schemas.microsoft.com/office/word/2012/wordml" xmlns:w16cid="http://schemas.microsoft.com/office/word/2016/wordml/cid" xmlns:w16se="http://schemas.microsoft.com/office/word/2015/wordml/symex" xmlns:wpg="http://schemas.microsoft.com/office/word/2010/wordprocessingGroup" xmlns:wpi="http://schemas.microsoft.com/office/word/2010/wordprocessingInk" xmlns:wne="http://schemas.microsoft.com/office/word/2006/wordml" xmlns:wps="http://schemas.microsoft.com/office/word/2010/wordprocessingShape" mc:Ignorable="w14 w15 w16se w16cid wp14">
+<w:footnotes xmlns:wpc="http://schemas.microsoft.com/office/word/2010/wordprocessingCanvas" xmlns:cx="http://schemas.microsoft.com/office/drawing/2014/chartex" xmlns:cx1="http://schemas.microsoft.com/office/drawing/2015/9/8/chartex" xmlns:cx2="http://schemas.microsoft.com/office/drawing/2015/10/21/chartex" xmlns:cx3="http://schemas.microsoft.com/office/drawing/2016/5/9/chartex" xmlns:cx4="http://schemas.microsoft.com/office/drawing/2016/5/10/chartex" xmlns:cx5="http://schemas.microsoft.com/office/drawing/2016/5/11/chartex" xmlns:cx6="http://schemas.microsoft.com/office/drawing/2016/5/12/chartex" xmlns:cx7="http://schemas.microsoft.com/office/drawing/2016/5/13/chartex" xmlns:cx8="http://schemas.microsoft.com/office/drawing/2016/5/14/chartex" xmlns:mc="http://schemas.openxmlformats.org/markup-compatibility/2006" xmlns:aink="http://schemas.microsoft.com/office/drawing/2016/ink" xmlns:am3d="http://schemas.microsoft.com/office/drawing/2017/model3d" xmlns:o="urn:schemas-microsoft-com:office:office" xmlns:oel="http://schemas.microsoft.com/office/2019/extlst" xmlns:r="http://schemas.openxmlformats.org/officeDocument/2006/relationships" xmlns:m="http://schemas.openxmlformats.org/officeDocument/2006/math" xmlns:v="urn:schemas-microsoft-com:vml" xmlns:wp14="http://schemas.microsoft.com/office/word/2010/wordprocessingDrawing" xmlns:wp="http://schemas.openxmlformats.org/drawingml/2006/wordprocessingDrawing" xmlns:w10="urn:schemas-microsoft-com:office:word" xmlns:w="http://schemas.openxmlformats.org/wordprocessingml/2006/main" xmlns:w14="http://schemas.microsoft.com/office/word/2010/wordml" xmlns:w15="http://schemas.microsoft.com/office/word/2012/wordml" xmlns:w16cex="http://schemas.microsoft.com/office/word/2018/wordml/cex" xmlns:w16cid="http://schemas.microsoft.com/office/word/2016/wordml/cid" xmlns:w16="http://schemas.microsoft.com/office/word/2018/wordml" xmlns:w16sdtdh="http://schemas.microsoft.com/office/word/2020/wordml/sdtdatahash" xmlns:w16se="http://schemas.microsoft.com/office/word/2015/wordml/symex" xmlns:wpg="http://schemas.microsoft.com/office/word/2010/wordprocessingGroup" xmlns:wpi="http://schemas.microsoft.com/office/word/2010/wordprocessingInk" xmlns:wne="http://schemas.microsoft.com/office/word/2006/wordml" xmlns:wps="http://schemas.microsoft.com/office/word/2010/wordprocessingShape" mc:Ignorable="w14 w15 w16se w16cid w16 w16cex w16sdtdh wp14">
   <w:footnote w:type="separator" w:id="-1">
     <w:p>
       <w:pPr>
@@ -874,7 +8333,7 @@
 </file>
 
 <file path=word/header1.xml><?xml version="1.0" encoding="utf-8"?>
-<w:hdr xmlns:wpc="http://schemas.microsoft.com/office/word/2010/wordprocessingCanvas" xmlns:cx="http://schemas.microsoft.com/office/drawing/2014/chartex" xmlns:cx1="http://schemas.microsoft.com/office/drawing/2015/9/8/chartex" xmlns:cx2="http://schemas.microsoft.com/office/drawing/2015/10/21/chartex" xmlns:cx3="http://schemas.microsoft.com/office/drawing/2016/5/9/chartex" xmlns:cx4="http://schemas.microsoft.com/office/drawing/2016/5/10/chartex" xmlns:cx5="http://schemas.microsoft.com/office/drawing/2016/5/11/chartex" xmlns:cx6="http://schemas.microsoft.com/office/drawing/2016/5/12/chartex" xmlns:cx7="http://schemas.microsoft.com/office/drawing/2016/5/13/chartex" xmlns:cx8="http://schemas.microsoft.com/office/drawing/2016/5/14/chartex" xmlns:mc="http://schemas.openxmlformats.org/markup-compatibility/2006" xmlns:aink="http://schemas.microsoft.com/office/drawing/2016/ink" xmlns:am3d="http://schemas.microsoft.com/office/drawing/2017/model3d" xmlns:o="urn:schemas-microsoft-com:office:office" xmlns:r="http://schemas.openxmlformats.org/officeDocument/2006/relationships" xmlns:m="http://schemas.openxmlformats.org/officeDocument/2006/math" xmlns:v="urn:schemas-microsoft-com:vml" xmlns:wp14="http://schemas.microsoft.com/office/word/2010/wordprocessingDrawing" xmlns:wp="http://schemas.openxmlformats.org/drawingml/2006/wordprocessingDrawing" xmlns:w10="urn:schemas-microsoft-com:office:word" xmlns:w="http://schemas.openxmlformats.org/wordprocessingml/2006/main" xmlns:w14="http://schemas.microsoft.com/office/word/2010/wordml" xmlns:w15="http://schemas.microsoft.com/office/word/2012/wordml" xmlns:w16cid="http://schemas.microsoft.com/office/word/2016/wordml/cid" xmlns:w16se="http://schemas.microsoft.com/office/word/2015/wordml/symex" xmlns:wpg="http://schemas.microsoft.com/office/word/2010/wordprocessingGroup" xmlns:wpi="http://schemas.microsoft.com/office/word/2010/wordprocessingInk" xmlns:wne="http://schemas.microsoft.com/office/word/2006/wordml" xmlns:wps="http://schemas.microsoft.com/office/word/2010/wordprocessingShape" mc:Ignorable="w14 w15 w16se w16cid wp14">
+<w:hdr xmlns:wpc="http://schemas.microsoft.com/office/word/2010/wordprocessingCanvas" xmlns:cx="http://schemas.microsoft.com/office/drawing/2014/chartex" xmlns:cx1="http://schemas.microsoft.com/office/drawing/2015/9/8/chartex" xmlns:cx2="http://schemas.microsoft.com/office/drawing/2015/10/21/chartex" xmlns:cx3="http://schemas.microsoft.com/office/drawing/2016/5/9/chartex" xmlns:cx4="http://schemas.microsoft.com/office/drawing/2016/5/10/chartex" xmlns:cx5="http://schemas.microsoft.com/office/drawing/2016/5/11/chartex" xmlns:cx6="http://schemas.microsoft.com/office/drawing/2016/5/12/chartex" xmlns:cx7="http://schemas.microsoft.com/office/drawing/2016/5/13/chartex" xmlns:cx8="http://schemas.microsoft.com/office/drawing/2016/5/14/chartex" xmlns:mc="http://schemas.openxmlformats.org/markup-compatibility/2006" xmlns:aink="http://schemas.microsoft.com/office/drawing/2016/ink" xmlns:am3d="http://schemas.microsoft.com/office/drawing/2017/model3d" xmlns:o="urn:schemas-microsoft-com:office:office" xmlns:oel="http://schemas.microsoft.com/office/2019/extlst" xmlns:r="http://schemas.openxmlformats.org/officeDocument/2006/relationships" xmlns:m="http://schemas.openxmlformats.org/officeDocument/2006/math" xmlns:v="urn:schemas-microsoft-com:vml" xmlns:wp14="http://schemas.microsoft.com/office/word/2010/wordprocessingDrawing" xmlns:wp="http://schemas.openxmlformats.org/drawingml/2006/wordprocessingDrawing" xmlns:w10="urn:schemas-microsoft-com:office:word" xmlns:w="http://schemas.openxmlformats.org/wordprocessingml/2006/main" xmlns:w14="http://schemas.microsoft.com/office/word/2010/wordml" xmlns:w15="http://schemas.microsoft.com/office/word/2012/wordml" xmlns:w16cex="http://schemas.microsoft.com/office/word/2018/wordml/cex" xmlns:w16cid="http://schemas.microsoft.com/office/word/2016/wordml/cid" xmlns:w16="http://schemas.microsoft.com/office/word/2018/wordml" xmlns:w16sdtdh="http://schemas.microsoft.com/office/word/2020/wordml/sdtdatahash" xmlns:w16se="http://schemas.microsoft.com/office/word/2015/wordml/symex" xmlns:wpg="http://schemas.microsoft.com/office/word/2010/wordprocessingGroup" xmlns:wpi="http://schemas.microsoft.com/office/word/2010/wordprocessingInk" xmlns:wne="http://schemas.microsoft.com/office/word/2006/wordml" xmlns:wps="http://schemas.microsoft.com/office/word/2010/wordprocessingShape" mc:Ignorable="w14 w15 w16se w16cid w16 w16cex w16sdtdh wp14">
   <w:p>
     <w:pPr>
       <w:pStyle w:val="Header"/>
@@ -884,7 +8343,7 @@
 </file>
 
 <file path=word/header2.xml><?xml version="1.0" encoding="utf-8"?>
-<w:hdr xmlns:wpc="http://schemas.microsoft.com/office/word/2010/wordprocessingCanvas" xmlns:cx="http://schemas.microsoft.com/office/drawing/2014/chartex" xmlns:cx1="http://schemas.microsoft.com/office/drawing/2015/9/8/chartex" xmlns:cx2="http://schemas.microsoft.com/office/drawing/2015/10/21/chartex" xmlns:cx3="http://schemas.microsoft.com/office/drawing/2016/5/9/chartex" xmlns:cx4="http://schemas.microsoft.com/office/drawing/2016/5/10/chartex" xmlns:cx5="http://schemas.microsoft.com/office/drawing/2016/5/11/chartex" xmlns:cx6="http://schemas.microsoft.com/office/drawing/2016/5/12/chartex" xmlns:cx7="http://schemas.microsoft.com/office/drawing/2016/5/13/chartex" xmlns:cx8="http://schemas.microsoft.com/office/drawing/2016/5/14/chartex" xmlns:mc="http://schemas.openxmlformats.org/markup-compatibility/2006" xmlns:aink="http://schemas.microsoft.com/office/drawing/2016/ink" xmlns:am3d="http://schemas.microsoft.com/office/drawing/2017/model3d" xmlns:o="urn:schemas-microsoft-com:office:office" xmlns:r="http://schemas.openxmlformats.org/officeDocument/2006/relationships" xmlns:m="http://schemas.openxmlformats.org/officeDocument/2006/math" xmlns:v="urn:schemas-microsoft-com:vml" xmlns:wp14="http://schemas.microsoft.com/office/word/2010/wordprocessingDrawing" xmlns:wp="http://schemas.openxmlformats.org/drawingml/2006/wordprocessingDrawing" xmlns:w10="urn:schemas-microsoft-com:office:word" xmlns:w="http://schemas.openxmlformats.org/wordprocessingml/2006/main" xmlns:w14="http://schemas.microsoft.com/office/word/2010/wordml" xmlns:w15="http://schemas.microsoft.com/office/word/2012/wordml" xmlns:w16cid="http://schemas.microsoft.com/office/word/2016/wordml/cid" xmlns:w16se="http://schemas.microsoft.com/office/word/2015/wordml/symex" xmlns:wpg="http://schemas.microsoft.com/office/word/2010/wordprocessingGroup" xmlns:wpi="http://schemas.microsoft.com/office/word/2010/wordprocessingInk" xmlns:wne="http://schemas.microsoft.com/office/word/2006/wordml" xmlns:wps="http://schemas.microsoft.com/office/word/2010/wordprocessingShape" mc:Ignorable="w14 w15 w16se w16cid wp14">
+<w:hdr xmlns:wpc="http://schemas.microsoft.com/office/word/2010/wordprocessingCanvas" xmlns:cx="http://schemas.microsoft.com/office/drawing/2014/chartex" xmlns:cx1="http://schemas.microsoft.com/office/drawing/2015/9/8/chartex" xmlns:cx2="http://schemas.microsoft.com/office/drawing/2015/10/21/chartex" xmlns:cx3="http://schemas.microsoft.com/office/drawing/2016/5/9/chartex" xmlns:cx4="http://schemas.microsoft.com/office/drawing/2016/5/10/chartex" xmlns:cx5="http://schemas.microsoft.com/office/drawing/2016/5/11/chartex" xmlns:cx6="http://schemas.microsoft.com/office/drawing/2016/5/12/chartex" xmlns:cx7="http://schemas.microsoft.com/office/drawing/2016/5/13/chartex" xmlns:cx8="http://schemas.microsoft.com/office/drawing/2016/5/14/chartex" xmlns:mc="http://schemas.openxmlformats.org/markup-compatibility/2006" xmlns:aink="http://schemas.microsoft.com/office/drawing/2016/ink" xmlns:am3d="http://schemas.microsoft.com/office/drawing/2017/model3d" xmlns:o="urn:schemas-microsoft-com:office:office" xmlns:oel="http://schemas.microsoft.com/office/2019/extlst" xmlns:r="http://schemas.openxmlformats.org/officeDocument/2006/relationships" xmlns:m="http://schemas.openxmlformats.org/officeDocument/2006/math" xmlns:v="urn:schemas-microsoft-com:vml" xmlns:wp14="http://schemas.microsoft.com/office/word/2010/wordprocessingDrawing" xmlns:wp="http://schemas.openxmlformats.org/drawingml/2006/wordprocessingDrawing" xmlns:w10="urn:schemas-microsoft-com:office:word" xmlns:w="http://schemas.openxmlformats.org/wordprocessingml/2006/main" xmlns:w14="http://schemas.microsoft.com/office/word/2010/wordml" xmlns:w15="http://schemas.microsoft.com/office/word/2012/wordml" xmlns:w16cex="http://schemas.microsoft.com/office/word/2018/wordml/cex" xmlns:w16cid="http://schemas.microsoft.com/office/word/2016/wordml/cid" xmlns:w16="http://schemas.microsoft.com/office/word/2018/wordml" xmlns:w16sdtdh="http://schemas.microsoft.com/office/word/2020/wordml/sdtdatahash" xmlns:w16se="http://schemas.microsoft.com/office/word/2015/wordml/symex" xmlns:wpg="http://schemas.microsoft.com/office/word/2010/wordprocessingGroup" xmlns:wpi="http://schemas.microsoft.com/office/word/2010/wordprocessingInk" xmlns:wne="http://schemas.microsoft.com/office/word/2006/wordml" xmlns:wps="http://schemas.microsoft.com/office/word/2010/wordprocessingShape" mc:Ignorable="w14 w15 w16se w16cid w16 w16cex w16sdtdh wp14">
   <w:p>
     <w:pPr>
       <w:pStyle w:val="Header"/>
@@ -894,7 +8353,7 @@
 </file>
 
 <file path=word/header3.xml><?xml version="1.0" encoding="utf-8"?>
-<w:hdr xmlns:wpc="http://schemas.microsoft.com/office/word/2010/wordprocessingCanvas" xmlns:cx="http://schemas.microsoft.com/office/drawing/2014/chartex" xmlns:cx1="http://schemas.microsoft.com/office/drawing/2015/9/8/chartex" xmlns:cx2="http://schemas.microsoft.com/office/drawing/2015/10/21/chartex" xmlns:cx3="http://schemas.microsoft.com/office/drawing/2016/5/9/chartex" xmlns:cx4="http://schemas.microsoft.com/office/drawing/2016/5/10/chartex" xmlns:cx5="http://schemas.microsoft.com/office/drawing/2016/5/11/chartex" xmlns:cx6="http://schemas.microsoft.com/office/drawing/2016/5/12/chartex" xmlns:cx7="http://schemas.microsoft.com/office/drawing/2016/5/13/chartex" xmlns:cx8="http://schemas.microsoft.com/office/drawing/2016/5/14/chartex" xmlns:mc="http://schemas.openxmlformats.org/markup-compatibility/2006" xmlns:aink="http://schemas.microsoft.com/office/drawing/2016/ink" xmlns:am3d="http://schemas.microsoft.com/office/drawing/2017/model3d" xmlns:o="urn:schemas-microsoft-com:office:office" xmlns:r="http://schemas.openxmlformats.org/officeDocument/2006/relationships" xmlns:m="http://schemas.openxmlformats.org/officeDocument/2006/math" xmlns:v="urn:schemas-microsoft-com:vml" xmlns:wp14="http://schemas.microsoft.com/office/word/2010/wordprocessingDrawing" xmlns:wp="http://schemas.openxmlformats.org/drawingml/2006/wordprocessingDrawing" xmlns:w10="urn:schemas-microsoft-com:office:word" xmlns:w="http://schemas.openxmlformats.org/wordprocessingml/2006/main" xmlns:w14="http://schemas.microsoft.com/office/word/2010/wordml" xmlns:w15="http://schemas.microsoft.com/office/word/2012/wordml" xmlns:w16cid="http://schemas.microsoft.com/office/word/2016/wordml/cid" xmlns:w16se="http://schemas.microsoft.com/office/word/2015/wordml/symex" xmlns:wpg="http://schemas.microsoft.com/office/word/2010/wordprocessingGroup" xmlns:wpi="http://schemas.microsoft.com/office/word/2010/wordprocessingInk" xmlns:wne="http://schemas.microsoft.com/office/word/2006/wordml" xmlns:wps="http://schemas.microsoft.com/office/word/2010/wordprocessingShape" mc:Ignorable="w14 w15 w16se w16cid wp14">
+<w:hdr xmlns:wpc="http://schemas.microsoft.com/office/word/2010/wordprocessingCanvas" xmlns:cx="http://schemas.microsoft.com/office/drawing/2014/chartex" xmlns:cx1="http://schemas.microsoft.com/office/drawing/2015/9/8/chartex" xmlns:cx2="http://schemas.microsoft.com/office/drawing/2015/10/21/chartex" xmlns:cx3="http://schemas.microsoft.com/office/drawing/2016/5/9/chartex" xmlns:cx4="http://schemas.microsoft.com/office/drawing/2016/5/10/chartex" xmlns:cx5="http://schemas.microsoft.com/office/drawing/2016/5/11/chartex" xmlns:cx6="http://schemas.microsoft.com/office/drawing/2016/5/12/chartex" xmlns:cx7="http://schemas.microsoft.com/office/drawing/2016/5/13/chartex" xmlns:cx8="http://schemas.microsoft.com/office/drawing/2016/5/14/chartex" xmlns:mc="http://schemas.openxmlformats.org/markup-compatibility/2006" xmlns:aink="http://schemas.microsoft.com/office/drawing/2016/ink" xmlns:am3d="http://schemas.microsoft.com/office/drawing/2017/model3d" xmlns:o="urn:schemas-microsoft-com:office:office" xmlns:oel="http://schemas.microsoft.com/office/2019/extlst" xmlns:r="http://schemas.openxmlformats.org/officeDocument/2006/relationships" xmlns:m="http://schemas.openxmlformats.org/officeDocument/2006/math" xmlns:v="urn:schemas-microsoft-com:vml" xmlns:wp14="http://schemas.microsoft.com/office/word/2010/wordprocessingDrawing" xmlns:wp="http://schemas.openxmlformats.org/drawingml/2006/wordprocessingDrawing" xmlns:w10="urn:schemas-microsoft-com:office:word" xmlns:w="http://schemas.openxmlformats.org/wordprocessingml/2006/main" xmlns:w14="http://schemas.microsoft.com/office/word/2010/wordml" xmlns:w15="http://schemas.microsoft.com/office/word/2012/wordml" xmlns:w16cex="http://schemas.microsoft.com/office/word/2018/wordml/cex" xmlns:w16cid="http://schemas.microsoft.com/office/word/2016/wordml/cid" xmlns:w16="http://schemas.microsoft.com/office/word/2018/wordml" xmlns:w16sdtdh="http://schemas.microsoft.com/office/word/2020/wordml/sdtdatahash" xmlns:w16se="http://schemas.microsoft.com/office/word/2015/wordml/symex" xmlns:wpg="http://schemas.microsoft.com/office/word/2010/wordprocessingGroup" xmlns:wpi="http://schemas.microsoft.com/office/word/2010/wordprocessingInk" xmlns:wne="http://schemas.microsoft.com/office/word/2006/wordml" xmlns:wps="http://schemas.microsoft.com/office/word/2010/wordprocessingShape" mc:Ignorable="w14 w15 w16se w16cid w16 w16cex w16sdtdh wp14">
   <w:p>
     <w:pPr>
       <w:pStyle w:val="Header"/>
@@ -904,7 +8363,7 @@
 </file>
 
 <file path=word/numbering.xml><?xml version="1.0" encoding="utf-8"?>
-<w:numbering xmlns:wpc="http://schemas.microsoft.com/office/word/2010/wordprocessingCanvas" xmlns:cx="http://schemas.microsoft.com/office/drawing/2014/chartex" xmlns:cx1="http://schemas.microsoft.com/office/drawing/2015/9/8/chartex" xmlns:cx2="http://schemas.microsoft.com/office/drawing/2015/10/21/chartex" xmlns:cx3="http://schemas.microsoft.com/office/drawing/2016/5/9/chartex" xmlns:cx4="http://schemas.microsoft.com/office/drawing/2016/5/10/chartex" xmlns:cx5="http://schemas.microsoft.com/office/drawing/2016/5/11/chartex" xmlns:cx6="http://schemas.microsoft.com/office/drawing/2016/5/12/chartex" xmlns:cx7="http://schemas.microsoft.com/office/drawing/2016/5/13/chartex" xmlns:cx8="http://schemas.microsoft.com/office/drawing/2016/5/14/chartex" xmlns:mc="http://schemas.openxmlformats.org/markup-compatibility/2006" xmlns:aink="http://schemas.microsoft.com/office/drawing/2016/ink" xmlns:am3d="http://schemas.microsoft.com/office/drawing/2017/model3d" xmlns:o="urn:schemas-microsoft-com:office:office" xmlns:r="http://schemas.openxmlformats.org/officeDocument/2006/relationships" xmlns:m="http://schemas.openxmlformats.org/officeDocument/2006/math" xmlns:v="urn:schemas-microsoft-com:vml" xmlns:wp14="http://schemas.microsoft.com/office/word/2010/wordprocessingDrawing" xmlns:wp="http://schemas.openxmlformats.org/drawingml/2006/wordprocessingDrawing" xmlns:w10="urn:schemas-microsoft-com:office:word" xmlns:w="http://schemas.openxmlformats.org/wordprocessingml/2006/main" xmlns:w14="http://schemas.microsoft.com/office/word/2010/wordml" xmlns:w15="http://schemas.microsoft.com/office/word/2012/wordml" xmlns:w16cid="http://schemas.microsoft.com/office/word/2016/wordml/cid" xmlns:w16se="http://schemas.microsoft.com/office/word/2015/wordml/symex" xmlns:wpg="http://schemas.microsoft.com/office/word/2010/wordprocessingGroup" xmlns:wpi="http://schemas.microsoft.com/office/word/2010/wordprocessingInk" xmlns:wne="http://schemas.microsoft.com/office/word/2006/wordml" xmlns:wps="http://schemas.microsoft.com/office/word/2010/wordprocessingShape" mc:Ignorable="w14 w15 w16se w16cid wp14">
+<w:numbering xmlns:wpc="http://schemas.microsoft.com/office/word/2010/wordprocessingCanvas" xmlns:cx="http://schemas.microsoft.com/office/drawing/2014/chartex" xmlns:cx1="http://schemas.microsoft.com/office/drawing/2015/9/8/chartex" xmlns:cx2="http://schemas.microsoft.com/office/drawing/2015/10/21/chartex" xmlns:cx3="http://schemas.microsoft.com/office/drawing/2016/5/9/chartex" xmlns:cx4="http://schemas.microsoft.com/office/drawing/2016/5/10/chartex" xmlns:cx5="http://schemas.microsoft.com/office/drawing/2016/5/11/chartex" xmlns:cx6="http://schemas.microsoft.com/office/drawing/2016/5/12/chartex" xmlns:cx7="http://schemas.microsoft.com/office/drawing/2016/5/13/chartex" xmlns:cx8="http://schemas.microsoft.com/office/drawing/2016/5/14/chartex" xmlns:mc="http://schemas.openxmlformats.org/markup-compatibility/2006" xmlns:aink="http://schemas.microsoft.com/office/drawing/2016/ink" xmlns:am3d="http://schemas.microsoft.com/office/drawing/2017/model3d" xmlns:o="urn:schemas-microsoft-com:office:office" xmlns:oel="http://schemas.microsoft.com/office/2019/extlst" xmlns:r="http://schemas.openxmlformats.org/officeDocument/2006/relationships" xmlns:m="http://schemas.openxmlformats.org/officeDocument/2006/math" xmlns:v="urn:schemas-microsoft-com:vml" xmlns:wp14="http://schemas.microsoft.com/office/word/2010/wordprocessingDrawing" xmlns:wp="http://schemas.openxmlformats.org/drawingml/2006/wordprocessingDrawing" xmlns:w10="urn:schemas-microsoft-com:office:word" xmlns:w="http://schemas.openxmlformats.org/wordprocessingml/2006/main" xmlns:w14="http://schemas.microsoft.com/office/word/2010/wordml" xmlns:w15="http://schemas.microsoft.com/office/word/2012/wordml" xmlns:w16cex="http://schemas.microsoft.com/office/word/2018/wordml/cex" xmlns:w16cid="http://schemas.microsoft.com/office/word/2016/wordml/cid" xmlns:w16="http://schemas.microsoft.com/office/word/2018/wordml" xmlns:w16sdtdh="http://schemas.microsoft.com/office/word/2020/wordml/sdtdatahash" xmlns:w16se="http://schemas.microsoft.com/office/word/2015/wordml/symex" xmlns:wpg="http://schemas.microsoft.com/office/word/2010/wordprocessingGroup" xmlns:wpi="http://schemas.microsoft.com/office/word/2010/wordprocessingInk" xmlns:wne="http://schemas.microsoft.com/office/word/2006/wordml" xmlns:wps="http://schemas.microsoft.com/office/word/2010/wordprocessingShape" mc:Ignorable="w14 w15 w16se w16cid w16 w16cex w16sdtdh wp14">
   <w:abstractNum w:abstractNumId="0" w15:restartNumberingAfterBreak="0">
     <w:nsid w:val="3A92410E"/>
     <w:multiLevelType w:val="hybridMultilevel"/>
@@ -1017,14 +8476,14 @@
       </w:rPr>
     </w:lvl>
   </w:abstractNum>
-  <w:num w:numId="1">
+  <w:num w:numId="1" w16cid:durableId="663242651">
     <w:abstractNumId w:val="0"/>
   </w:num>
 </w:numbering>
 </file>
 
 <file path=word/styles.xml><?xml version="1.0" encoding="utf-8"?>
-<w:styles xmlns:mc="http://schemas.openxmlformats.org/markup-compatibility/2006" xmlns:r="http://schemas.openxmlformats.org/officeDocument/2006/relationships" xmlns:w="http://schemas.openxmlformats.org/wordprocessingml/2006/main" xmlns:w14="http://schemas.microsoft.com/office/word/2010/wordml" xmlns:w15="http://schemas.microsoft.com/office/word/2012/wordml" xmlns:w16cid="http://schemas.microsoft.com/office/word/2016/wordml/cid" xmlns:w16se="http://schemas.microsoft.com/office/word/2015/wordml/symex" mc:Ignorable="w14 w15 w16se w16cid">
+<w:styles xmlns:mc="http://schemas.openxmlformats.org/markup-compatibility/2006" xmlns:r="http://schemas.openxmlformats.org/officeDocument/2006/relationships" xmlns:w="http://schemas.openxmlformats.org/wordprocessingml/2006/main" xmlns:w14="http://schemas.microsoft.com/office/word/2010/wordml" xmlns:w15="http://schemas.microsoft.com/office/word/2012/wordml" xmlns:w16cex="http://schemas.microsoft.com/office/word/2018/wordml/cex" xmlns:w16cid="http://schemas.microsoft.com/office/word/2016/wordml/cid" xmlns:w16="http://schemas.microsoft.com/office/word/2018/wordml" xmlns:w16sdtdh="http://schemas.microsoft.com/office/word/2020/wordml/sdtdatahash" xmlns:w16se="http://schemas.microsoft.com/office/word/2015/wordml/symex" mc:Ignorable="w14 w15 w16se w16cid w16 w16cex w16sdtdh">
   <w:docDefaults>
     <w:rPrDefault>
       <w:rPr>
